--- a/JeanPiaget/Majo - 2018-2019/Entregas/Parcial4_TMIs/4ªA/PaulinaGarcía-Gastronomía.docx
+++ b/JeanPiaget/Majo - 2018-2019/Entregas/Parcial4_TMIs/4ªA/PaulinaGarcía-Gastronomía.docx
@@ -1,6 +1,6 @@
 
 <file path=word/document.xml><?xml version="1.0" encoding="utf-8"?>
-<w:document xmlns:wpc="http://schemas.microsoft.com/office/word/2010/wordprocessingCanvas" xmlns:mc="http://schemas.openxmlformats.org/markup-compatibility/2006" xmlns:o="urn:schemas-microsoft-com:office:office" xmlns:r="http://schemas.openxmlformats.org/officeDocument/2006/relationships" xmlns:m="http://schemas.openxmlformats.org/officeDocument/2006/math" xmlns:v="urn:schemas-microsoft-com:vml" xmlns:wp14="http://schemas.microsoft.com/office/word/2010/wordprocessingDrawing" xmlns:wp="http://schemas.openxmlformats.org/drawingml/2006/wordprocessingDrawing" xmlns:w10="urn:schemas-microsoft-com:office:word" xmlns:w="http://schemas.openxmlformats.org/wordprocessingml/2006/main" xmlns:w14="http://schemas.microsoft.com/office/word/2010/wordml" xmlns:wpg="http://schemas.microsoft.com/office/word/2010/wordprocessingGroup" xmlns:wpi="http://schemas.microsoft.com/office/word/2010/wordprocessingInk" xmlns:wne="http://schemas.microsoft.com/office/word/2006/wordml" xmlns:wps="http://schemas.microsoft.com/office/word/2010/wordprocessingShape" mc:Ignorable="w14 wp14">
+<w:document xmlns:wpc="http://schemas.microsoft.com/office/word/2010/wordprocessingCanvas" xmlns:mc="http://schemas.openxmlformats.org/markup-compatibility/2006" xmlns:o="urn:schemas-microsoft-com:office:office" xmlns:r="http://schemas.openxmlformats.org/officeDocument/2006/relationships" xmlns:m="http://schemas.openxmlformats.org/officeDocument/2006/math" xmlns:v="urn:schemas-microsoft-com:vml" xmlns:wp14="http://schemas.microsoft.com/office/word/2010/wordprocessingDrawing" xmlns:wp="http://schemas.openxmlformats.org/drawingml/2006/wordprocessingDrawing" xmlns:w10="urn:schemas-microsoft-com:office:word" xmlns:w="http://schemas.openxmlformats.org/wordprocessingml/2006/main" xmlns:w14="http://schemas.microsoft.com/office/word/2010/wordml" xmlns:w15="http://schemas.microsoft.com/office/word/2012/wordml" xmlns:wpg="http://schemas.microsoft.com/office/word/2010/wordprocessingGroup" xmlns:wpi="http://schemas.microsoft.com/office/word/2010/wordprocessingInk" xmlns:wne="http://schemas.microsoft.com/office/word/2006/wordml" xmlns:wps="http://schemas.microsoft.com/office/word/2010/wordprocessingShape" mc:Ignorable="w14 w15 wp14">
   <w:body>
     <w:p>
       <w:pPr>
@@ -11,8 +11,6 @@
           <w:szCs w:val="32"/>
         </w:rPr>
       </w:pPr>
-      <w:bookmarkStart w:id="0" w:name="_GoBack"/>
-      <w:bookmarkEnd w:id="0"/>
       <w:r>
         <w:rPr>
           <w:rFonts w:cs="Arial"/>
@@ -55,7 +53,7 @@
                     </pic:cNvPicPr>
                   </pic:nvPicPr>
                   <pic:blipFill>
-                    <a:blip r:embed="rId8" cstate="print">
+                    <a:blip r:embed="rId7" cstate="print">
                       <a:extLst>
                         <a:ext uri="{28A0092B-C50C-407E-A947-70E740481C1C}">
                           <a14:useLocalDpi xmlns:a14="http://schemas.microsoft.com/office/drawing/2010/main" val="0"/>
@@ -147,6 +145,468 @@
           <w:rFonts w:cs="Arial"/>
         </w:rPr>
       </w:pPr>
+      <w:r>
+        <w:rPr>
+          <w:noProof/>
+          <w:color w:val="FF0000"/>
+          <w:lang w:eastAsia="es-MX"/>
+        </w:rPr>
+        <mc:AlternateContent>
+          <mc:Choice Requires="wps">
+            <w:drawing>
+              <wp:anchor distT="0" distB="0" distL="114300" distR="114300" simplePos="0" relativeHeight="251659776" behindDoc="0" locked="0" layoutInCell="1" allowOverlap="1" wp14:anchorId="087D19A8" wp14:editId="1F9168CD">
+                <wp:simplePos x="0" y="0"/>
+                <wp:positionH relativeFrom="column">
+                  <wp:posOffset>196610</wp:posOffset>
+                </wp:positionH>
+                <wp:positionV relativeFrom="paragraph">
+                  <wp:posOffset>101061</wp:posOffset>
+                </wp:positionV>
+                <wp:extent cx="5086350" cy="1403985"/>
+                <wp:effectExtent l="19050" t="19050" r="19050" b="13970"/>
+                <wp:wrapNone/>
+                <wp:docPr id="307" name="Cuadro de texto 2"/>
+                <wp:cNvGraphicFramePr>
+                  <a:graphicFrameLocks xmlns:a="http://schemas.openxmlformats.org/drawingml/2006/main"/>
+                </wp:cNvGraphicFramePr>
+                <a:graphic xmlns:a="http://schemas.openxmlformats.org/drawingml/2006/main">
+                  <a:graphicData uri="http://schemas.microsoft.com/office/word/2010/wordprocessingShape">
+                    <wps:wsp>
+                      <wps:cNvSpPr txBox="1">
+                        <a:spLocks noChangeArrowheads="1"/>
+                      </wps:cNvSpPr>
+                      <wps:spPr bwMode="auto">
+                        <a:xfrm>
+                          <a:off x="0" y="0"/>
+                          <a:ext cx="5086350" cy="1403985"/>
+                        </a:xfrm>
+                        <a:prstGeom prst="rect">
+                          <a:avLst/>
+                        </a:prstGeom>
+                        <a:solidFill>
+                          <a:schemeClr val="accent2">
+                            <a:lumMod val="60000"/>
+                            <a:lumOff val="40000"/>
+                          </a:schemeClr>
+                        </a:solidFill>
+                        <a:ln w="38100">
+                          <a:solidFill>
+                            <a:srgbClr val="000000"/>
+                          </a:solidFill>
+                          <a:miter lim="800000"/>
+                          <a:headEnd/>
+                          <a:tailEnd/>
+                        </a:ln>
+                      </wps:spPr>
+                      <wps:txbx>
+                        <w:txbxContent>
+                          <w:p>
+                            <w:pPr>
+                              <w:rPr>
+                                <w:b/>
+                              </w:rPr>
+                            </w:pPr>
+                            <w:r>
+                              <w:rPr>
+                                <w:b/>
+                              </w:rPr>
+                              <w:t>Calificación:</w:t>
+                            </w:r>
+                            <w:r>
+                              <w:rPr>
+                                <w:b/>
+                              </w:rPr>
+                              <w:t xml:space="preserve"> 6</w:t>
+                            </w:r>
+                          </w:p>
+                          <w:p>
+                            <w:pPr>
+                              <w:rPr>
+                                <w:b/>
+                              </w:rPr>
+                            </w:pPr>
+                          </w:p>
+                          <w:p>
+                            <w:pPr>
+                              <w:rPr>
+                                <w:b/>
+                              </w:rPr>
+                            </w:pPr>
+                            <w:r>
+                              <w:rPr>
+                                <w:b/>
+                              </w:rPr>
+                              <w:t>Pregunta de investigación y</w:t>
+                            </w:r>
+                            <w:r>
+                              <w:rPr>
+                                <w:b/>
+                              </w:rPr>
+                              <w:t xml:space="preserve"> resumen:   </w:t>
+                            </w:r>
+                            <w:r>
+                              <w:rPr>
+                                <w:b/>
+                              </w:rPr>
+                              <w:t>1.5</w:t>
+                            </w:r>
+                            <w:r>
+                              <w:rPr>
+                                <w:b/>
+                              </w:rPr>
+                              <w:t>/</w:t>
+                            </w:r>
+                            <w:r>
+                              <w:rPr>
+                                <w:b/>
+                              </w:rPr>
+                              <w:t>2</w:t>
+                            </w:r>
+                          </w:p>
+                          <w:p>
+                            <w:pPr>
+                              <w:rPr>
+                                <w:b/>
+                              </w:rPr>
+                            </w:pPr>
+                            <w:r>
+                              <w:rPr>
+                                <w:b/>
+                              </w:rPr>
+                              <w:t xml:space="preserve">Introducción:   </w:t>
+                            </w:r>
+                            <w:r>
+                              <w:rPr>
+                                <w:b/>
+                              </w:rPr>
+                              <w:t>0.5</w:t>
+                            </w:r>
+                            <w:r>
+                              <w:rPr>
+                                <w:b/>
+                              </w:rPr>
+                              <w:t>/1</w:t>
+                            </w:r>
+                          </w:p>
+                          <w:p>
+                            <w:pPr>
+                              <w:rPr>
+                                <w:b/>
+                              </w:rPr>
+                            </w:pPr>
+                            <w:r>
+                              <w:rPr>
+                                <w:b/>
+                              </w:rPr>
+                              <w:t>Marco Teórico</w:t>
+                            </w:r>
+                            <w:proofErr w:type="gramStart"/>
+                            <w:r>
+                              <w:rPr>
+                                <w:b/>
+                              </w:rPr>
+                              <w:t xml:space="preserve">:  </w:t>
+                            </w:r>
+                            <w:r>
+                              <w:rPr>
+                                <w:b/>
+                              </w:rPr>
+                              <w:t>2</w:t>
+                            </w:r>
+                            <w:proofErr w:type="gramEnd"/>
+                            <w:r>
+                              <w:rPr>
+                                <w:b/>
+                              </w:rPr>
+                              <w:t>/3</w:t>
+                            </w:r>
+                          </w:p>
+                          <w:p>
+                            <w:pPr>
+                              <w:rPr>
+                                <w:b/>
+                              </w:rPr>
+                            </w:pPr>
+                            <w:r>
+                              <w:rPr>
+                                <w:b/>
+                              </w:rPr>
+                              <w:t xml:space="preserve">Discusión y conclusiones:    </w:t>
+                            </w:r>
+                            <w:r>
+                              <w:rPr>
+                                <w:b/>
+                              </w:rPr>
+                              <w:t>1</w:t>
+                            </w:r>
+                            <w:r>
+                              <w:rPr>
+                                <w:b/>
+                              </w:rPr>
+                              <w:t>/3</w:t>
+                            </w:r>
+                          </w:p>
+                          <w:p>
+                            <w:pPr>
+                              <w:rPr>
+                                <w:b/>
+                              </w:rPr>
+                            </w:pPr>
+                            <w:r>
+                              <w:rPr>
+                                <w:b/>
+                              </w:rPr>
+                              <w:t>Formato:    1</w:t>
+                            </w:r>
+                            <w:r>
+                              <w:rPr>
+                                <w:b/>
+                              </w:rPr>
+                              <w:t>/1</w:t>
+                            </w:r>
+                          </w:p>
+                          <w:p>
+                            <w:pPr>
+                              <w:rPr>
+                                <w:b/>
+                              </w:rPr>
+                            </w:pPr>
+                          </w:p>
+                          <w:p>
+                            <w:pPr>
+                              <w:rPr>
+                                <w:b/>
+                              </w:rPr>
+                            </w:pPr>
+                            <w:r>
+                              <w:rPr>
+                                <w:b/>
+                              </w:rPr>
+                              <w:t>¡Sé que puedes hacerlo mucho mejor, Pau!</w:t>
+                            </w:r>
+                            <w:bookmarkStart w:id="0" w:name="_GoBack"/>
+                            <w:bookmarkEnd w:id="0"/>
+                          </w:p>
+                        </w:txbxContent>
+                      </wps:txbx>
+                      <wps:bodyPr rot="0" vert="horz" wrap="square" lIns="91440" tIns="45720" rIns="91440" bIns="45720" anchor="t" anchorCtr="0">
+                        <a:spAutoFit/>
+                      </wps:bodyPr>
+                    </wps:wsp>
+                  </a:graphicData>
+                </a:graphic>
+                <wp14:sizeRelH relativeFrom="margin">
+                  <wp14:pctWidth>0</wp14:pctWidth>
+                </wp14:sizeRelH>
+                <wp14:sizeRelV relativeFrom="margin">
+                  <wp14:pctHeight>20000</wp14:pctHeight>
+                </wp14:sizeRelV>
+              </wp:anchor>
+            </w:drawing>
+          </mc:Choice>
+          <mc:Fallback>
+            <w:pict>
+              <v:shapetype w14:anchorId="087D19A8" id="_x0000_t202" coordsize="21600,21600" o:spt="202" path="m,l,21600r21600,l21600,xe">
+                <v:stroke joinstyle="miter"/>
+                <v:path gradientshapeok="t" o:connecttype="rect"/>
+              </v:shapetype>
+              <v:shape id="Cuadro de texto 2" o:spid="_x0000_s1026" type="#_x0000_t202" style="position:absolute;margin-left:15.5pt;margin-top:7.95pt;width:400.5pt;height:110.55pt;z-index:251659776;visibility:visible;mso-wrap-style:square;mso-width-percent:0;mso-height-percent:200;mso-wrap-distance-left:9pt;mso-wrap-distance-top:0;mso-wrap-distance-right:9pt;mso-wrap-distance-bottom:0;mso-position-horizontal:absolute;mso-position-horizontal-relative:text;mso-position-vertical:absolute;mso-position-vertical-relative:text;mso-width-percent:0;mso-height-percent:200;mso-width-relative:margin;mso-height-relative:margin;v-text-anchor:top" o:gfxdata="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" fillcolor="#f4b083 [1941]" strokeweight="3pt">
+                <v:textbox style="mso-fit-shape-to-text:t">
+                  <w:txbxContent>
+                    <w:p>
+                      <w:pPr>
+                        <w:rPr>
+                          <w:b/>
+                        </w:rPr>
+                      </w:pPr>
+                      <w:r>
+                        <w:rPr>
+                          <w:b/>
+                        </w:rPr>
+                        <w:t>Calificación:</w:t>
+                      </w:r>
+                      <w:r>
+                        <w:rPr>
+                          <w:b/>
+                        </w:rPr>
+                        <w:t xml:space="preserve"> 6</w:t>
+                      </w:r>
+                    </w:p>
+                    <w:p>
+                      <w:pPr>
+                        <w:rPr>
+                          <w:b/>
+                        </w:rPr>
+                      </w:pPr>
+                    </w:p>
+                    <w:p>
+                      <w:pPr>
+                        <w:rPr>
+                          <w:b/>
+                        </w:rPr>
+                      </w:pPr>
+                      <w:r>
+                        <w:rPr>
+                          <w:b/>
+                        </w:rPr>
+                        <w:t>Pregunta de investigación y</w:t>
+                      </w:r>
+                      <w:r>
+                        <w:rPr>
+                          <w:b/>
+                        </w:rPr>
+                        <w:t xml:space="preserve"> resumen:   </w:t>
+                      </w:r>
+                      <w:r>
+                        <w:rPr>
+                          <w:b/>
+                        </w:rPr>
+                        <w:t>1.5</w:t>
+                      </w:r>
+                      <w:r>
+                        <w:rPr>
+                          <w:b/>
+                        </w:rPr>
+                        <w:t>/</w:t>
+                      </w:r>
+                      <w:r>
+                        <w:rPr>
+                          <w:b/>
+                        </w:rPr>
+                        <w:t>2</w:t>
+                      </w:r>
+                    </w:p>
+                    <w:p>
+                      <w:pPr>
+                        <w:rPr>
+                          <w:b/>
+                        </w:rPr>
+                      </w:pPr>
+                      <w:r>
+                        <w:rPr>
+                          <w:b/>
+                        </w:rPr>
+                        <w:t xml:space="preserve">Introducción:   </w:t>
+                      </w:r>
+                      <w:r>
+                        <w:rPr>
+                          <w:b/>
+                        </w:rPr>
+                        <w:t>0.5</w:t>
+                      </w:r>
+                      <w:r>
+                        <w:rPr>
+                          <w:b/>
+                        </w:rPr>
+                        <w:t>/1</w:t>
+                      </w:r>
+                    </w:p>
+                    <w:p>
+                      <w:pPr>
+                        <w:rPr>
+                          <w:b/>
+                        </w:rPr>
+                      </w:pPr>
+                      <w:r>
+                        <w:rPr>
+                          <w:b/>
+                        </w:rPr>
+                        <w:t>Marco Teórico</w:t>
+                      </w:r>
+                      <w:proofErr w:type="gramStart"/>
+                      <w:r>
+                        <w:rPr>
+                          <w:b/>
+                        </w:rPr>
+                        <w:t xml:space="preserve">:  </w:t>
+                      </w:r>
+                      <w:r>
+                        <w:rPr>
+                          <w:b/>
+                        </w:rPr>
+                        <w:t>2</w:t>
+                      </w:r>
+                      <w:proofErr w:type="gramEnd"/>
+                      <w:r>
+                        <w:rPr>
+                          <w:b/>
+                        </w:rPr>
+                        <w:t>/3</w:t>
+                      </w:r>
+                    </w:p>
+                    <w:p>
+                      <w:pPr>
+                        <w:rPr>
+                          <w:b/>
+                        </w:rPr>
+                      </w:pPr>
+                      <w:r>
+                        <w:rPr>
+                          <w:b/>
+                        </w:rPr>
+                        <w:t xml:space="preserve">Discusión y conclusiones:    </w:t>
+                      </w:r>
+                      <w:r>
+                        <w:rPr>
+                          <w:b/>
+                        </w:rPr>
+                        <w:t>1</w:t>
+                      </w:r>
+                      <w:r>
+                        <w:rPr>
+                          <w:b/>
+                        </w:rPr>
+                        <w:t>/3</w:t>
+                      </w:r>
+                    </w:p>
+                    <w:p>
+                      <w:pPr>
+                        <w:rPr>
+                          <w:b/>
+                        </w:rPr>
+                      </w:pPr>
+                      <w:r>
+                        <w:rPr>
+                          <w:b/>
+                        </w:rPr>
+                        <w:t>Formato:    1</w:t>
+                      </w:r>
+                      <w:r>
+                        <w:rPr>
+                          <w:b/>
+                        </w:rPr>
+                        <w:t>/1</w:t>
+                      </w:r>
+                    </w:p>
+                    <w:p>
+                      <w:pPr>
+                        <w:rPr>
+                          <w:b/>
+                        </w:rPr>
+                      </w:pPr>
+                    </w:p>
+                    <w:p>
+                      <w:pPr>
+                        <w:rPr>
+                          <w:b/>
+                        </w:rPr>
+                      </w:pPr>
+                      <w:r>
+                        <w:rPr>
+                          <w:b/>
+                        </w:rPr>
+                        <w:t>¡Sé que puedes hacerlo mucho mejor, Pau!</w:t>
+                      </w:r>
+                      <w:bookmarkStart w:id="1" w:name="_GoBack"/>
+                      <w:bookmarkEnd w:id="1"/>
+                    </w:p>
+                  </w:txbxContent>
+                </v:textbox>
+              </v:shape>
+            </w:pict>
+          </mc:Fallback>
+        </mc:AlternateContent>
+      </w:r>
     </w:p>
     <w:p>
       <w:pPr>
@@ -364,7 +824,31 @@
           <w:sz w:val="32"/>
           <w:szCs w:val="32"/>
         </w:rPr>
-        <w:t xml:space="preserve">Profª: Adriana Felicia Chávez </w:t>
+        <w:t xml:space="preserve">Profª: Adriana </w:t>
+      </w:r>
+      <w:commentRangeStart w:id="2"/>
+      <w:r>
+        <w:rPr>
+          <w:rFonts w:cs="Arial"/>
+          <w:sz w:val="32"/>
+          <w:szCs w:val="32"/>
+        </w:rPr>
+        <w:t xml:space="preserve">Felicia </w:t>
+      </w:r>
+      <w:commentRangeEnd w:id="2"/>
+      <w:r>
+        <w:rPr>
+          <w:rStyle w:val="Refdecomentario"/>
+        </w:rPr>
+        <w:commentReference w:id="2"/>
+      </w:r>
+      <w:r>
+        <w:rPr>
+          <w:rFonts w:cs="Arial"/>
+          <w:sz w:val="32"/>
+          <w:szCs w:val="32"/>
+        </w:rPr>
+        <w:t xml:space="preserve">Chávez </w:t>
       </w:r>
       <w:r>
         <w:rPr>
@@ -442,6 +926,7 @@
         </w:rPr>
         <w:t xml:space="preserve">Ciudad de México, </w:t>
       </w:r>
+      <w:commentRangeStart w:id="3"/>
       <w:r>
         <w:rPr>
           <w:rFonts w:cs="Arial"/>
@@ -466,6 +951,13 @@
         </w:rPr>
         <w:t xml:space="preserve">. </w:t>
       </w:r>
+      <w:commentRangeEnd w:id="3"/>
+      <w:r>
+        <w:rPr>
+          <w:rStyle w:val="Refdecomentario"/>
+        </w:rPr>
+        <w:commentReference w:id="3"/>
+      </w:r>
     </w:p>
     <w:p>
       <w:pPr>
@@ -484,6 +976,7 @@
           <w:lang w:val="es-ES"/>
         </w:rPr>
       </w:pPr>
+      <w:commentRangeStart w:id="4"/>
       <w:r>
         <w:rPr>
           <w:rFonts w:ascii="Arial" w:hAnsi="Arial" w:cs="Arial"/>
@@ -492,6 +985,13 @@
         </w:rPr>
         <w:lastRenderedPageBreak/>
         <w:t xml:space="preserve">INTRODUCCIÓN </w:t>
+      </w:r>
+      <w:commentRangeEnd w:id="4"/>
+      <w:r>
+        <w:rPr>
+          <w:rStyle w:val="Refdecomentario"/>
+        </w:rPr>
+        <w:commentReference w:id="4"/>
       </w:r>
     </w:p>
     <w:p>
@@ -871,6 +1371,33 @@
         <w:spacing w:line="480" w:lineRule="auto"/>
         <w:rPr>
           <w:rFonts w:ascii="Arial" w:hAnsi="Arial" w:cs="Arial"/>
+          <w:lang w:val="es-ES"/>
+        </w:rPr>
+      </w:pPr>
+    </w:p>
+    <w:p>
+      <w:pPr>
+        <w:spacing w:line="480" w:lineRule="auto"/>
+        <w:rPr>
+          <w:rFonts w:ascii="Arial" w:hAnsi="Arial" w:cs="Arial"/>
+          <w:lang w:val="es-ES"/>
+        </w:rPr>
+      </w:pPr>
+    </w:p>
+    <w:p>
+      <w:pPr>
+        <w:spacing w:line="480" w:lineRule="auto"/>
+        <w:rPr>
+          <w:rFonts w:ascii="Arial" w:hAnsi="Arial" w:cs="Arial"/>
+          <w:lang w:val="es-ES"/>
+        </w:rPr>
+      </w:pPr>
+    </w:p>
+    <w:p>
+      <w:pPr>
+        <w:spacing w:line="480" w:lineRule="auto"/>
+        <w:rPr>
+          <w:rFonts w:ascii="Arial" w:hAnsi="Arial" w:cs="Arial"/>
           <w:color w:val="FF0000"/>
           <w:lang w:val="es-ES"/>
         </w:rPr>
@@ -881,6 +1408,7 @@
           <w:color w:val="FF0000"/>
           <w:lang w:val="es-ES"/>
         </w:rPr>
+        <w:lastRenderedPageBreak/>
         <w:t xml:space="preserve">JUSTIFICACIÓN </w:t>
       </w:r>
     </w:p>
@@ -906,82 +1434,542 @@
           <w:rFonts w:ascii="Arial" w:hAnsi="Arial" w:cs="Arial"/>
           <w:lang w:val="es-ES"/>
         </w:rPr>
+        <w:t xml:space="preserve">Este problema es importante ya que </w:t>
+      </w:r>
+      <w:commentRangeStart w:id="5"/>
+      <w:r>
+        <w:rPr>
+          <w:rFonts w:ascii="Arial" w:hAnsi="Arial" w:cs="Arial"/>
+          <w:lang w:val="es-ES"/>
+        </w:rPr>
+        <w:t xml:space="preserve">el consumo de un </w:t>
+      </w:r>
+      <w:r>
+        <w:rPr>
+          <w:rFonts w:ascii="Arial" w:hAnsi="Arial" w:cs="Arial"/>
+          <w:lang w:val="es-ES"/>
+        </w:rPr>
+        <w:t>no común</w:t>
+      </w:r>
+      <w:r>
+        <w:rPr>
+          <w:rFonts w:ascii="Arial" w:hAnsi="Arial" w:cs="Arial"/>
+          <w:lang w:val="es-ES"/>
+        </w:rPr>
+        <w:t xml:space="preserve"> puede </w:t>
+      </w:r>
+      <w:commentRangeEnd w:id="5"/>
+      <w:r>
+        <w:rPr>
+          <w:rStyle w:val="Refdecomentario"/>
+        </w:rPr>
+        <w:commentReference w:id="5"/>
+      </w:r>
+      <w:r>
+        <w:rPr>
+          <w:rFonts w:ascii="Arial" w:hAnsi="Arial" w:cs="Arial"/>
+          <w:lang w:val="es-ES"/>
+        </w:rPr>
+        <w:t xml:space="preserve">tener un gran impacto en el ámbito alimenticio de las personas. </w:t>
+      </w:r>
+    </w:p>
+    <w:p>
+      <w:pPr>
+        <w:spacing w:line="480" w:lineRule="auto"/>
+        <w:rPr>
+          <w:rFonts w:ascii="Arial" w:hAnsi="Arial" w:cs="Arial"/>
+          <w:lang w:val="es-ES"/>
+        </w:rPr>
+      </w:pPr>
+      <w:r>
+        <w:rPr>
+          <w:rFonts w:ascii="Arial" w:hAnsi="Arial" w:cs="Arial"/>
+          <w:lang w:val="es-ES"/>
+        </w:rPr>
+        <w:t xml:space="preserve">Este tema se relaciona </w:t>
+      </w:r>
+      <w:commentRangeStart w:id="6"/>
+      <w:r>
+        <w:rPr>
+          <w:rFonts w:ascii="Arial" w:hAnsi="Arial" w:cs="Arial"/>
+          <w:lang w:val="es-ES"/>
+        </w:rPr>
+        <w:t xml:space="preserve">con estudios previos del IMSS </w:t>
+      </w:r>
+      <w:commentRangeEnd w:id="6"/>
+      <w:r>
+        <w:rPr>
+          <w:rStyle w:val="Refdecomentario"/>
+        </w:rPr>
+        <w:commentReference w:id="6"/>
+      </w:r>
+      <w:r>
+        <w:rPr>
+          <w:rFonts w:ascii="Arial" w:hAnsi="Arial" w:cs="Arial"/>
+          <w:lang w:val="es-ES"/>
+        </w:rPr>
+        <w:t>el cual</w:t>
+      </w:r>
+      <w:r>
+        <w:rPr>
+          <w:rFonts w:ascii="Arial" w:hAnsi="Arial" w:cs="Arial"/>
+          <w:lang w:val="es-ES"/>
+        </w:rPr>
+        <w:t xml:space="preserve"> informa las </w:t>
+      </w:r>
+      <w:commentRangeStart w:id="7"/>
+      <w:r>
+        <w:rPr>
+          <w:rFonts w:ascii="Arial" w:hAnsi="Arial" w:cs="Arial"/>
+          <w:lang w:val="es-ES"/>
+        </w:rPr>
+        <w:t xml:space="preserve">consecuencias que un cambio drástico alimenticio puede </w:t>
+      </w:r>
+      <w:r>
+        <w:rPr>
+          <w:rFonts w:ascii="Arial" w:hAnsi="Arial" w:cs="Arial"/>
+          <w:lang w:val="es-ES"/>
+        </w:rPr>
+        <w:t>repercutir de manera positiva o negativa en la vida de una persona.</w:t>
+      </w:r>
+      <w:commentRangeEnd w:id="7"/>
+      <w:r>
+        <w:rPr>
+          <w:rStyle w:val="Refdecomentario"/>
+        </w:rPr>
+        <w:commentReference w:id="7"/>
+      </w:r>
+    </w:p>
+    <w:p>
+      <w:pPr>
+        <w:spacing w:line="480" w:lineRule="auto"/>
+        <w:rPr>
+          <w:rFonts w:ascii="Arial" w:hAnsi="Arial" w:cs="Arial"/>
+          <w:lang w:val="es-ES"/>
+        </w:rPr>
+      </w:pPr>
+      <w:r>
+        <w:rPr>
+          <w:rFonts w:ascii="Arial" w:hAnsi="Arial" w:cs="Arial"/>
+          <w:lang w:val="es-ES"/>
+        </w:rPr>
+        <w:t xml:space="preserve">Las implicaciones teóricas de este estudio son </w:t>
+      </w:r>
+      <w:commentRangeStart w:id="8"/>
+      <w:r>
+        <w:rPr>
+          <w:rFonts w:ascii="Arial" w:hAnsi="Arial" w:cs="Arial"/>
+          <w:lang w:val="es-ES"/>
+        </w:rPr>
+        <w:t xml:space="preserve">que este tipo de comida </w:t>
+      </w:r>
+      <w:r>
+        <w:rPr>
+          <w:rFonts w:ascii="Arial" w:hAnsi="Arial" w:cs="Arial"/>
+          <w:lang w:val="es-ES"/>
+        </w:rPr>
+        <w:t xml:space="preserve">es capaz de </w:t>
+      </w:r>
+      <w:r>
+        <w:rPr>
+          <w:rFonts w:ascii="Arial" w:hAnsi="Arial" w:cs="Arial"/>
+          <w:lang w:val="es-ES"/>
+        </w:rPr>
+        <w:t xml:space="preserve"> </w:t>
+      </w:r>
+      <w:r>
+        <w:rPr>
+          <w:rFonts w:ascii="Arial" w:hAnsi="Arial" w:cs="Arial"/>
+          <w:lang w:val="es-ES"/>
+        </w:rPr>
+        <w:t>aportarnos má</w:t>
+      </w:r>
+      <w:r>
+        <w:rPr>
+          <w:rFonts w:ascii="Arial" w:hAnsi="Arial" w:cs="Arial"/>
+          <w:lang w:val="es-ES"/>
+        </w:rPr>
+        <w:t>s proteínas naturale</w:t>
+      </w:r>
+      <w:commentRangeEnd w:id="8"/>
+      <w:r>
+        <w:rPr>
+          <w:rStyle w:val="Refdecomentario"/>
+        </w:rPr>
+        <w:commentReference w:id="8"/>
+      </w:r>
+      <w:r>
+        <w:rPr>
+          <w:rFonts w:ascii="Arial" w:hAnsi="Arial" w:cs="Arial"/>
+          <w:lang w:val="es-ES"/>
+        </w:rPr>
+        <w:t>s que</w:t>
+      </w:r>
+      <w:r>
+        <w:rPr>
+          <w:rFonts w:ascii="Arial" w:hAnsi="Arial" w:cs="Arial"/>
+          <w:lang w:val="es-ES"/>
+        </w:rPr>
+        <w:t xml:space="preserve"> la comida actual y </w:t>
+      </w:r>
+      <w:r>
+        <w:rPr>
+          <w:rFonts w:ascii="Arial" w:hAnsi="Arial" w:cs="Arial"/>
+          <w:lang w:val="es-ES"/>
+        </w:rPr>
+        <w:t xml:space="preserve"> benefician </w:t>
+      </w:r>
+      <w:r>
+        <w:rPr>
+          <w:rFonts w:ascii="Arial" w:hAnsi="Arial" w:cs="Arial"/>
+          <w:lang w:val="es-ES"/>
+        </w:rPr>
+        <w:t xml:space="preserve">de manera positiva nuestra salud. </w:t>
+      </w:r>
+    </w:p>
+    <w:p>
+      <w:pPr>
+        <w:spacing w:line="480" w:lineRule="auto"/>
+        <w:rPr>
+          <w:rFonts w:ascii="Arial" w:hAnsi="Arial" w:cs="Arial"/>
+          <w:lang w:val="es-ES"/>
+        </w:rPr>
+      </w:pPr>
+    </w:p>
+    <w:p>
+      <w:pPr>
+        <w:spacing w:line="480" w:lineRule="auto"/>
+        <w:jc w:val="center"/>
+        <w:rPr>
+          <w:rFonts w:ascii="Arial" w:hAnsi="Arial" w:cs="Arial"/>
+          <w:color w:val="FF0000"/>
+          <w:lang w:val="es-ES"/>
+        </w:rPr>
+      </w:pPr>
+      <w:r>
+        <w:rPr>
+          <w:rFonts w:ascii="Arial" w:hAnsi="Arial" w:cs="Arial"/>
+          <w:color w:val="FF0000"/>
+          <w:lang w:val="es-ES"/>
+        </w:rPr>
+        <w:t>MARCO TEÓRICO</w:t>
+      </w:r>
+    </w:p>
+    <w:p>
+      <w:pPr>
+        <w:spacing w:line="480" w:lineRule="auto"/>
+        <w:rPr>
+          <w:rFonts w:ascii="Arial" w:hAnsi="Arial" w:cs="Arial"/>
+          <w:lang w:val="es-ES"/>
+        </w:rPr>
+      </w:pPr>
+    </w:p>
+    <w:p>
+      <w:pPr>
+        <w:spacing w:line="480" w:lineRule="auto"/>
+        <w:rPr>
+          <w:rFonts w:ascii="Arial" w:hAnsi="Arial" w:cs="Arial"/>
+          <w:color w:val="FF0000"/>
+          <w:u w:val="single"/>
+          <w:lang w:val="es-ES"/>
+        </w:rPr>
+      </w:pPr>
+      <w:r>
+        <w:rPr>
+          <w:rFonts w:ascii="Arial" w:hAnsi="Arial" w:cs="Arial"/>
+          <w:strike/>
+          <w:u w:val="single"/>
+          <w:lang w:val="es-ES"/>
+        </w:rPr>
+        <w:t>Concepto de qué es la comida prehispánica y su origen</w:t>
+      </w:r>
+      <w:r>
+        <w:rPr>
+          <w:rFonts w:ascii="Arial" w:hAnsi="Arial" w:cs="Arial"/>
+          <w:strike/>
+          <w:u w:val="single"/>
+          <w:lang w:val="es-ES"/>
+        </w:rPr>
+        <w:t xml:space="preserve"> </w:t>
+      </w:r>
+      <w:r>
+        <w:rPr>
+          <w:rFonts w:ascii="Arial" w:hAnsi="Arial" w:cs="Arial"/>
+          <w:color w:val="FF0000"/>
+          <w:u w:val="single"/>
+          <w:lang w:val="es-ES"/>
+        </w:rPr>
+        <w:t>¿Qué es la comida prehispánica y cuál es su origen?</w:t>
+      </w:r>
+    </w:p>
+    <w:p>
+      <w:pPr>
+        <w:spacing w:line="480" w:lineRule="auto"/>
+        <w:rPr>
+          <w:rFonts w:ascii="Arial" w:hAnsi="Arial" w:cs="Arial"/>
+          <w:lang w:val="es-ES"/>
+        </w:rPr>
+      </w:pPr>
+      <w:r>
+        <w:rPr>
+          <w:rFonts w:ascii="Arial" w:hAnsi="Arial" w:cs="Arial"/>
+          <w:lang w:val="es-ES"/>
+        </w:rPr>
+        <w:t xml:space="preserve">Se sabe que la </w:t>
+      </w:r>
+      <w:r>
+        <w:rPr>
+          <w:rFonts w:ascii="Arial" w:hAnsi="Arial" w:cs="Arial"/>
+          <w:lang w:val="es-ES"/>
+        </w:rPr>
+        <w:t>alimentación</w:t>
+      </w:r>
+      <w:r>
+        <w:rPr>
+          <w:rFonts w:ascii="Arial" w:hAnsi="Arial" w:cs="Arial"/>
+          <w:lang w:val="es-ES"/>
+        </w:rPr>
+        <w:t xml:space="preserve"> ha sido un factor base para el desarrollo de toda civilización desde hace unos cuantos siglos. </w:t>
+      </w:r>
+      <w:commentRangeStart w:id="9"/>
+      <w:r>
+        <w:rPr>
+          <w:rFonts w:ascii="Arial" w:hAnsi="Arial" w:cs="Arial"/>
+          <w:lang w:val="es-ES"/>
+        </w:rPr>
+        <w:t>Se le puede llamar gastronomía prehispánica al grupo de ingredientes originarios de Mesoamérica que son transformados por un conjunto de procesos para que así pueda conseguir otra presentación.</w:t>
+      </w:r>
+      <w:r>
+        <w:rPr>
+          <w:rFonts w:ascii="Arial" w:hAnsi="Arial" w:cs="Arial"/>
+          <w:lang w:val="es-ES"/>
+        </w:rPr>
+        <w:t xml:space="preserve"> </w:t>
+      </w:r>
+      <w:commentRangeEnd w:id="9"/>
+      <w:r>
+        <w:rPr>
+          <w:rStyle w:val="Refdecomentario"/>
+        </w:rPr>
+        <w:commentReference w:id="9"/>
+      </w:r>
+    </w:p>
+    <w:p>
+      <w:pPr>
+        <w:spacing w:line="480" w:lineRule="auto"/>
+        <w:rPr>
+          <w:rFonts w:ascii="Arial" w:hAnsi="Arial" w:cs="Arial"/>
+          <w:lang w:val="es-ES"/>
+        </w:rPr>
+      </w:pPr>
+      <w:r>
+        <w:rPr>
+          <w:rFonts w:ascii="Arial" w:hAnsi="Arial" w:cs="Arial"/>
+          <w:lang w:val="es-ES"/>
+        </w:rPr>
+        <w:t>Según el Sistema de información cultural de México (2018)</w:t>
+      </w:r>
+      <w:r>
+        <w:rPr>
+          <w:rFonts w:ascii="Arial" w:hAnsi="Arial" w:cs="Arial"/>
+          <w:lang w:val="es-ES"/>
+        </w:rPr>
+        <w:t xml:space="preserve"> la dieta alimenticia se basaba en 4 productos: maíz, frijol, chile y calabaza. Estos eran sometidos a métodos de cocción tales como asar, hervir, cocciones de hoyos de piedras blancas.</w:t>
+      </w:r>
+    </w:p>
+    <w:p>
+      <w:pPr>
+        <w:spacing w:line="480" w:lineRule="auto"/>
+        <w:rPr>
+          <w:rFonts w:ascii="Arial" w:hAnsi="Arial" w:cs="Arial"/>
+          <w:lang w:val="es-ES"/>
+        </w:rPr>
+      </w:pPr>
+      <w:r>
+        <w:rPr>
+          <w:rFonts w:ascii="Arial" w:hAnsi="Arial" w:cs="Arial"/>
+          <w:lang w:val="es-ES"/>
+        </w:rPr>
         <w:lastRenderedPageBreak/>
-        <w:t xml:space="preserve">Este problema es importante ya que el consumo de un </w:t>
-      </w:r>
-      <w:r>
-        <w:rPr>
-          <w:rFonts w:ascii="Arial" w:hAnsi="Arial" w:cs="Arial"/>
-          <w:lang w:val="es-ES"/>
-        </w:rPr>
-        <w:t>no común</w:t>
-      </w:r>
-      <w:r>
-        <w:rPr>
-          <w:rFonts w:ascii="Arial" w:hAnsi="Arial" w:cs="Arial"/>
-          <w:lang w:val="es-ES"/>
-        </w:rPr>
-        <w:t xml:space="preserve"> puede tener un gran impacto en el ámbito alimenticio de las personas. </w:t>
-      </w:r>
-    </w:p>
-    <w:p>
-      <w:pPr>
-        <w:spacing w:line="480" w:lineRule="auto"/>
-        <w:rPr>
-          <w:rFonts w:ascii="Arial" w:hAnsi="Arial" w:cs="Arial"/>
-          <w:lang w:val="es-ES"/>
-        </w:rPr>
-      </w:pPr>
-      <w:r>
-        <w:rPr>
-          <w:rFonts w:ascii="Arial" w:hAnsi="Arial" w:cs="Arial"/>
-          <w:lang w:val="es-ES"/>
-        </w:rPr>
-        <w:t xml:space="preserve">Este tema se relaciona con estudios previos del IMSS </w:t>
-      </w:r>
-      <w:r>
-        <w:rPr>
-          <w:rFonts w:ascii="Arial" w:hAnsi="Arial" w:cs="Arial"/>
-          <w:lang w:val="es-ES"/>
-        </w:rPr>
-        <w:t>el cual</w:t>
-      </w:r>
-      <w:r>
-        <w:rPr>
-          <w:rFonts w:ascii="Arial" w:hAnsi="Arial" w:cs="Arial"/>
-          <w:lang w:val="es-ES"/>
-        </w:rPr>
-        <w:t xml:space="preserve"> informa las consecuencias que un cambio drástico alimenticio puede </w:t>
-      </w:r>
-      <w:r>
-        <w:rPr>
-          <w:rFonts w:ascii="Arial" w:hAnsi="Arial" w:cs="Arial"/>
-          <w:lang w:val="es-ES"/>
-        </w:rPr>
-        <w:t>repercutir de manera positiva o negativa en la vida de una persona.</w:t>
-      </w:r>
-    </w:p>
-    <w:p>
-      <w:pPr>
-        <w:spacing w:line="480" w:lineRule="auto"/>
-        <w:rPr>
-          <w:rFonts w:ascii="Arial" w:hAnsi="Arial" w:cs="Arial"/>
-          <w:lang w:val="es-ES"/>
-        </w:rPr>
-      </w:pPr>
-      <w:r>
-        <w:rPr>
-          <w:rFonts w:ascii="Arial" w:hAnsi="Arial" w:cs="Arial"/>
-          <w:lang w:val="es-ES"/>
-        </w:rPr>
-        <w:t xml:space="preserve">Las implicaciones teóricas de este estudio son que este tipo de comida </w:t>
-      </w:r>
-      <w:r>
-        <w:rPr>
-          <w:rFonts w:ascii="Arial" w:hAnsi="Arial" w:cs="Arial"/>
-          <w:lang w:val="es-ES"/>
-        </w:rPr>
-        <w:t xml:space="preserve">es capaz de </w:t>
+        <w:t>La dieta de la mayoría de los pobladores prehispánicos se adaptaba a años de experiencia con la cual se pudieron adquirir diversos con</w:t>
+      </w:r>
+      <w:r>
+        <w:rPr>
+          <w:rFonts w:ascii="Arial" w:hAnsi="Arial" w:cs="Arial"/>
+          <w:lang w:val="es-ES"/>
+        </w:rPr>
+        <w:t>ocimientos para elegir qué y cuá</w:t>
+      </w:r>
+      <w:r>
+        <w:rPr>
+          <w:rFonts w:ascii="Arial" w:hAnsi="Arial" w:cs="Arial"/>
+          <w:lang w:val="es-ES"/>
+        </w:rPr>
+        <w:t xml:space="preserve">ndo comer.           </w:t>
+      </w:r>
+    </w:p>
+    <w:p>
+      <w:pPr>
+        <w:spacing w:line="480" w:lineRule="auto"/>
+        <w:rPr>
+          <w:rFonts w:ascii="Arial" w:hAnsi="Arial" w:cs="Arial"/>
+          <w:lang w:val="es-ES"/>
+        </w:rPr>
+      </w:pPr>
+      <w:commentRangeStart w:id="10"/>
+      <w:r>
+        <w:rPr>
+          <w:rFonts w:ascii="Arial" w:hAnsi="Arial" w:cs="Arial"/>
+          <w:lang w:val="es-ES"/>
+        </w:rPr>
+        <w:t>Uno de los ingredientes prehispánicos de mayor importancia hasta la actualidad es el maíz que podía y puede ser preparado de distintas formas: maduro, molido, en forma de tortillas o en tamales, entre otras.</w:t>
+      </w:r>
+      <w:commentRangeEnd w:id="10"/>
+      <w:r>
+        <w:rPr>
+          <w:rStyle w:val="Refdecomentario"/>
+        </w:rPr>
+        <w:commentReference w:id="10"/>
+      </w:r>
+    </w:p>
+    <w:p>
+      <w:pPr>
+        <w:spacing w:line="480" w:lineRule="auto"/>
+        <w:rPr>
+          <w:rFonts w:ascii="Arial" w:hAnsi="Arial" w:cs="Arial"/>
+          <w:lang w:val="es-ES"/>
+        </w:rPr>
+      </w:pPr>
+      <w:commentRangeStart w:id="11"/>
+      <w:r>
+        <w:rPr>
+          <w:rFonts w:ascii="Arial" w:hAnsi="Arial" w:cs="Arial"/>
+          <w:lang w:val="es-ES"/>
+        </w:rPr>
+        <w:t>Los indígenas prehispá</w:t>
+      </w:r>
+      <w:r>
+        <w:rPr>
+          <w:rFonts w:ascii="Arial" w:hAnsi="Arial" w:cs="Arial"/>
+          <w:lang w:val="es-ES"/>
+        </w:rPr>
+        <w:t>nicos, dueños d</w:t>
+      </w:r>
+      <w:r>
+        <w:rPr>
+          <w:rFonts w:ascii="Arial" w:hAnsi="Arial" w:cs="Arial"/>
+          <w:lang w:val="es-ES"/>
+        </w:rPr>
+        <w:t xml:space="preserve">el gran Tenochtitlán, </w:t>
+      </w:r>
+      <w:r>
+        <w:rPr>
+          <w:rFonts w:ascii="Arial" w:hAnsi="Arial" w:cs="Arial"/>
+          <w:lang w:val="es-ES"/>
+        </w:rPr>
+        <w:t>se dedicaban a cazar</w:t>
+      </w:r>
+      <w:r>
+        <w:rPr>
+          <w:rFonts w:ascii="Arial" w:hAnsi="Arial" w:cs="Arial"/>
+          <w:lang w:val="es-ES"/>
+        </w:rPr>
+        <w:t xml:space="preserve">, </w:t>
+      </w:r>
+      <w:r>
+        <w:rPr>
+          <w:rFonts w:ascii="Arial" w:hAnsi="Arial" w:cs="Arial"/>
+          <w:lang w:val="es-ES"/>
+        </w:rPr>
+        <w:t>siendo así la caza, la pesca y la recolección unas de las actividades principales de esos tiempos.</w:t>
+      </w:r>
+      <w:commentRangeEnd w:id="11"/>
+      <w:r>
+        <w:rPr>
+          <w:rStyle w:val="Refdecomentario"/>
+        </w:rPr>
+        <w:commentReference w:id="11"/>
+      </w:r>
+    </w:p>
+    <w:p>
+      <w:pPr>
+        <w:spacing w:line="480" w:lineRule="auto"/>
+        <w:rPr>
+          <w:rFonts w:ascii="Arial" w:hAnsi="Arial" w:cs="Arial"/>
+          <w:lang w:val="es-ES"/>
+        </w:rPr>
+      </w:pPr>
+      <w:r>
+        <w:rPr>
+          <w:rFonts w:ascii="Arial" w:hAnsi="Arial" w:cs="Arial"/>
+          <w:lang w:val="es-ES"/>
+        </w:rPr>
+        <w:t>Según la UNESCO (2014), l</w:t>
+      </w:r>
+      <w:r>
+        <w:rPr>
+          <w:rFonts w:ascii="Arial" w:hAnsi="Arial" w:cs="Arial"/>
+          <w:lang w:val="es-ES"/>
+        </w:rPr>
+        <w:t xml:space="preserve">a comida gastronómica tenía diferentes ramas por las cuales se desenvolvía. </w:t>
+      </w:r>
+      <w:r>
+        <w:rPr>
+          <w:rFonts w:ascii="Arial" w:hAnsi="Arial" w:cs="Arial"/>
+          <w:lang w:val="es-ES"/>
+        </w:rPr>
+        <w:t>De esta salen los</w:t>
+      </w:r>
+      <w:r>
+        <w:rPr>
+          <w:rFonts w:ascii="Arial" w:hAnsi="Arial" w:cs="Arial"/>
+          <w:lang w:val="es-ES"/>
+        </w:rPr>
+        <w:t xml:space="preserve"> múltiples alimentos tales como los alimentos vegetales y granos, frutas,</w:t>
+      </w:r>
+      <w:r>
+        <w:rPr>
+          <w:rFonts w:ascii="Arial" w:hAnsi="Arial" w:cs="Arial"/>
+          <w:lang w:val="es-ES"/>
+        </w:rPr>
+        <w:t xml:space="preserve"> alimentos animales e incluso utensilios de cocina prehispánica siendo los alimentos animales los más peculiares gracias a su excentricidad. Algunos </w:t>
+      </w:r>
+      <w:r>
+        <w:rPr>
+          <w:rFonts w:ascii="Arial" w:hAnsi="Arial" w:cs="Arial"/>
+          <w:lang w:val="es-ES"/>
+        </w:rPr>
+        <w:t xml:space="preserve">de estos animales </w:t>
+      </w:r>
+      <w:r>
+        <w:rPr>
+          <w:rFonts w:ascii="Arial" w:hAnsi="Arial" w:cs="Arial"/>
+          <w:lang w:val="es-ES"/>
+        </w:rPr>
+        <w:t>son las gallinas, los guajolotes, codornices, patos, venado jabalí, ardillas, liebres, conejos, iguanas, tortugas, serpientes, insectos como chapulines, gusanos, y más.</w:t>
+      </w:r>
+    </w:p>
+    <w:p>
+      <w:pPr>
+        <w:spacing w:line="480" w:lineRule="auto"/>
+        <w:rPr>
+          <w:rFonts w:ascii="Arial" w:hAnsi="Arial" w:cs="Arial"/>
+          <w:lang w:val="es-ES"/>
+        </w:rPr>
+      </w:pPr>
+      <w:r>
+        <w:rPr>
+          <w:rFonts w:ascii="Arial" w:hAnsi="Arial" w:cs="Arial"/>
+          <w:lang w:val="es-ES"/>
+        </w:rPr>
+        <w:t xml:space="preserve">Cabe recalcar que estas costumbres que, aunque </w:t>
+      </w:r>
+      <w:r>
+        <w:rPr>
+          <w:rFonts w:ascii="Arial" w:hAnsi="Arial" w:cs="Arial"/>
+          <w:lang w:val="es-ES"/>
+        </w:rPr>
+        <w:t>para algunos</w:t>
       </w:r>
       <w:r>
         <w:rPr>
@@ -995,73 +1983,8 @@
           <w:rFonts w:ascii="Arial" w:hAnsi="Arial" w:cs="Arial"/>
           <w:lang w:val="es-ES"/>
         </w:rPr>
-        <w:t>aportarnos má</w:t>
-      </w:r>
-      <w:r>
-        <w:rPr>
-          <w:rFonts w:ascii="Arial" w:hAnsi="Arial" w:cs="Arial"/>
-          <w:lang w:val="es-ES"/>
-        </w:rPr>
-        <w:t>s proteínas naturales que</w:t>
-      </w:r>
-      <w:r>
-        <w:rPr>
-          <w:rFonts w:ascii="Arial" w:hAnsi="Arial" w:cs="Arial"/>
-          <w:lang w:val="es-ES"/>
-        </w:rPr>
-        <w:t xml:space="preserve"> la comida actual y </w:t>
-      </w:r>
-      <w:r>
-        <w:rPr>
-          <w:rFonts w:ascii="Arial" w:hAnsi="Arial" w:cs="Arial"/>
-          <w:lang w:val="es-ES"/>
-        </w:rPr>
-        <w:t xml:space="preserve"> benefician </w:t>
-      </w:r>
-      <w:r>
-        <w:rPr>
-          <w:rFonts w:ascii="Arial" w:hAnsi="Arial" w:cs="Arial"/>
-          <w:lang w:val="es-ES"/>
-        </w:rPr>
-        <w:t xml:space="preserve">de manera positiva nuestra salud. </w:t>
-      </w:r>
-    </w:p>
-    <w:p>
-      <w:pPr>
-        <w:spacing w:line="480" w:lineRule="auto"/>
-        <w:rPr>
-          <w:rFonts w:ascii="Arial" w:hAnsi="Arial" w:cs="Arial"/>
-          <w:lang w:val="es-ES"/>
-        </w:rPr>
-      </w:pPr>
-    </w:p>
-    <w:p>
-      <w:pPr>
-        <w:spacing w:line="480" w:lineRule="auto"/>
-        <w:jc w:val="center"/>
-        <w:rPr>
-          <w:rFonts w:ascii="Arial" w:hAnsi="Arial" w:cs="Arial"/>
-          <w:color w:val="FF0000"/>
-          <w:lang w:val="es-ES"/>
-        </w:rPr>
-      </w:pPr>
-      <w:r>
-        <w:rPr>
-          <w:rFonts w:ascii="Arial" w:hAnsi="Arial" w:cs="Arial"/>
-          <w:color w:val="FF0000"/>
-          <w:lang w:val="es-ES"/>
-        </w:rPr>
-        <w:t>MARCO TEÓRICO</w:t>
-      </w:r>
-    </w:p>
-    <w:p>
-      <w:pPr>
-        <w:spacing w:line="480" w:lineRule="auto"/>
-        <w:rPr>
-          <w:rFonts w:ascii="Arial" w:hAnsi="Arial" w:cs="Arial"/>
-          <w:lang w:val="es-ES"/>
-        </w:rPr>
-      </w:pPr>
+        <w:t xml:space="preserve">no parezcan higiénicas ni apetitosas, son capaces de satisfacer el paladar de los más exigentes pues son alimentos que hoy en día tienen una buena impresión por parte de los extranjeros. </w:t>
+      </w:r>
     </w:p>
     <w:p>
       <w:pPr>
@@ -1078,41 +2001,211 @@
           <w:u w:val="single"/>
           <w:lang w:val="es-ES"/>
         </w:rPr>
-        <w:t>Concepto de qué es la comida prehispánica y su origen</w:t>
-      </w:r>
-    </w:p>
-    <w:p>
-      <w:pPr>
-        <w:spacing w:line="480" w:lineRule="auto"/>
-        <w:rPr>
-          <w:rFonts w:ascii="Arial" w:hAnsi="Arial" w:cs="Arial"/>
-          <w:lang w:val="es-ES"/>
-        </w:rPr>
-      </w:pPr>
-      <w:r>
-        <w:rPr>
-          <w:rFonts w:ascii="Arial" w:hAnsi="Arial" w:cs="Arial"/>
-          <w:lang w:val="es-ES"/>
-        </w:rPr>
-        <w:t xml:space="preserve">Se sabe que la </w:t>
-      </w:r>
-      <w:r>
-        <w:rPr>
-          <w:rFonts w:ascii="Arial" w:hAnsi="Arial" w:cs="Arial"/>
-          <w:lang w:val="es-ES"/>
-        </w:rPr>
-        <w:t>alimentación</w:t>
-      </w:r>
-      <w:r>
-        <w:rPr>
-          <w:rFonts w:ascii="Arial" w:hAnsi="Arial" w:cs="Arial"/>
-          <w:lang w:val="es-ES"/>
-        </w:rPr>
-        <w:t xml:space="preserve"> ha sido un factor base para el desarrollo de toda civilización desde hace unos cuantos siglos. Se le puede llamar gastronomía prehispánica al grupo de ingredientes originarios de Mesoamérica que son transformados por un conjunto de procesos para que así pueda conseguir otra presentación.</w:t>
-      </w:r>
-      <w:r>
-        <w:rPr>
-          <w:rFonts w:ascii="Arial" w:hAnsi="Arial" w:cs="Arial"/>
+        <w:t>Diferencia entre la comida prehispánica y la comida actual</w:t>
+      </w:r>
+    </w:p>
+    <w:p>
+      <w:pPr>
+        <w:spacing w:line="480" w:lineRule="auto"/>
+        <w:rPr>
+          <w:rFonts w:ascii="Arial" w:hAnsi="Arial" w:cs="Arial"/>
+          <w:lang w:val="es-ES"/>
+        </w:rPr>
+      </w:pPr>
+      <w:r>
+        <w:rPr>
+          <w:rFonts w:ascii="Arial" w:hAnsi="Arial" w:cs="Arial"/>
+          <w:lang w:val="es-ES"/>
+        </w:rPr>
+        <w:t xml:space="preserve">Actualmente, toda la comida que consumimos pasa por numerosos procesos lo que </w:t>
+      </w:r>
+      <w:r>
+        <w:rPr>
+          <w:rFonts w:ascii="Arial" w:hAnsi="Arial" w:cs="Arial"/>
+          <w:lang w:val="es-ES"/>
+        </w:rPr>
+        <w:t>causan que los alimentos sean</w:t>
+      </w:r>
+      <w:r>
+        <w:rPr>
+          <w:rFonts w:ascii="Arial" w:hAnsi="Arial" w:cs="Arial"/>
+          <w:lang w:val="es-ES"/>
+        </w:rPr>
+        <w:t xml:space="preserve"> dañinos para la salud. </w:t>
+      </w:r>
+      <w:r>
+        <w:rPr>
+          <w:rFonts w:ascii="Arial" w:hAnsi="Arial" w:cs="Arial"/>
+          <w:lang w:val="es-ES"/>
+        </w:rPr>
+        <w:t xml:space="preserve">En el pasado, las civilizaciones consumían los curiosos alimentos animales como los chapulines y </w:t>
+      </w:r>
+      <w:r>
+        <w:rPr>
+          <w:rFonts w:ascii="Arial" w:hAnsi="Arial" w:cs="Arial"/>
+          <w:lang w:val="es-ES"/>
+        </w:rPr>
+        <w:lastRenderedPageBreak/>
+        <w:t>obtenían los nutrientes necesarios para realizar una jornada de trabajo como la caza, entre otras cosas.</w:t>
+      </w:r>
+    </w:p>
+    <w:p>
+      <w:pPr>
+        <w:spacing w:line="480" w:lineRule="auto"/>
+        <w:rPr>
+          <w:rFonts w:ascii="Arial" w:hAnsi="Arial" w:cs="Arial"/>
+          <w:lang w:val="es-ES"/>
+        </w:rPr>
+      </w:pPr>
+      <w:r>
+        <w:rPr>
+          <w:rFonts w:ascii="Arial" w:hAnsi="Arial" w:cs="Arial"/>
+          <w:lang w:val="es-ES"/>
+        </w:rPr>
+        <w:t xml:space="preserve">Esto ha sido un gran problema pues los nutrientes que hemos podido conseguir de forma natural de estos alimentos, se han visto alterados gracias a la mano del hombre. </w:t>
+      </w:r>
+    </w:p>
+    <w:p>
+      <w:pPr>
+        <w:spacing w:line="480" w:lineRule="auto"/>
+        <w:rPr>
+          <w:rFonts w:ascii="Arial" w:hAnsi="Arial" w:cs="Arial"/>
+          <w:lang w:val="es-ES"/>
+        </w:rPr>
+      </w:pPr>
+    </w:p>
+    <w:p>
+      <w:pPr>
+        <w:spacing w:line="480" w:lineRule="auto"/>
+        <w:rPr>
+          <w:rFonts w:ascii="Arial" w:hAnsi="Arial" w:cs="Arial"/>
+          <w:u w:val="single"/>
+          <w:lang w:val="es-ES"/>
+        </w:rPr>
+      </w:pPr>
+      <w:r>
+        <w:rPr>
+          <w:rFonts w:ascii="Arial" w:hAnsi="Arial" w:cs="Arial"/>
+          <w:u w:val="single"/>
+          <w:lang w:val="es-ES"/>
+        </w:rPr>
+        <w:t>Contexto histórico</w:t>
+      </w:r>
+    </w:p>
+    <w:p>
+      <w:pPr>
+        <w:spacing w:line="480" w:lineRule="auto"/>
+        <w:rPr>
+          <w:rFonts w:ascii="Arial" w:hAnsi="Arial" w:cs="Arial"/>
+          <w:lang w:val="es-ES"/>
+        </w:rPr>
+      </w:pPr>
+      <w:r>
+        <w:rPr>
+          <w:rFonts w:ascii="Arial" w:hAnsi="Arial" w:cs="Arial"/>
+          <w:lang w:val="es-ES"/>
+        </w:rPr>
+        <w:t xml:space="preserve">A partir de la conquista de México en 1521 ocurrieron una serie de eventos de carácter social y económico. Esto trajo como consecuente la explotación de recursos naturales y de </w:t>
+      </w:r>
+      <w:r>
+        <w:rPr>
+          <w:rFonts w:ascii="Arial" w:hAnsi="Arial" w:cs="Arial"/>
+          <w:lang w:val="es-ES"/>
+        </w:rPr>
+        <w:t>recursos humanos y la imposición del estilo de la vida europea. Durante los siglos XVI, XVII y XVIII se produjeron generaciones de castas en donde se desarrollaron las inequidades sociales y económicas.</w:t>
+      </w:r>
+    </w:p>
+    <w:p>
+      <w:pPr>
+        <w:spacing w:line="480" w:lineRule="auto"/>
+        <w:rPr>
+          <w:rFonts w:ascii="Arial" w:hAnsi="Arial" w:cs="Arial"/>
+          <w:lang w:val="es-ES"/>
+        </w:rPr>
+      </w:pPr>
+      <w:r>
+        <w:rPr>
+          <w:rFonts w:ascii="Arial" w:hAnsi="Arial" w:cs="Arial"/>
+          <w:lang w:val="es-ES"/>
+        </w:rPr>
+        <w:t xml:space="preserve">Por su parte, los ingredientes de la gastronomía mexicana se vieron fuertemente modificados mas no eliminados. </w:t>
+      </w:r>
+      <w:r>
+        <w:rPr>
+          <w:rFonts w:ascii="Arial" w:hAnsi="Arial" w:cs="Arial"/>
+          <w:lang w:val="es-ES"/>
+        </w:rPr>
+        <w:t>Ahora podemos notar que la alimentación ha sido globalizada, así contribuyendo a las compañías que producen alimentos masivamente</w:t>
+      </w:r>
+      <w:r>
+        <w:rPr>
+          <w:rFonts w:ascii="Arial" w:hAnsi="Arial" w:cs="Arial"/>
+          <w:lang w:val="es-ES"/>
+        </w:rPr>
+        <w:t>.</w:t>
+      </w:r>
+    </w:p>
+    <w:p>
+      <w:pPr>
+        <w:spacing w:line="480" w:lineRule="auto"/>
+        <w:rPr>
+          <w:rFonts w:ascii="Arial" w:hAnsi="Arial" w:cs="Arial"/>
+          <w:lang w:val="es-ES"/>
+        </w:rPr>
+      </w:pPr>
+    </w:p>
+    <w:p>
+      <w:pPr>
+        <w:spacing w:line="360" w:lineRule="auto"/>
+        <w:rPr>
+          <w:rFonts w:ascii="Arial" w:hAnsi="Arial" w:cs="Arial"/>
+          <w:lang w:val="es-ES"/>
+        </w:rPr>
+      </w:pPr>
+    </w:p>
+    <w:p>
+      <w:pPr>
+        <w:spacing w:line="360" w:lineRule="auto"/>
+        <w:rPr>
+          <w:rFonts w:ascii="Arial" w:hAnsi="Arial" w:cs="Arial"/>
+          <w:lang w:val="es-ES"/>
+        </w:rPr>
+      </w:pPr>
+      <w:r>
+        <w:rPr>
+          <w:rFonts w:ascii="Arial" w:hAnsi="Arial" w:cs="Arial"/>
+          <w:lang w:val="es-ES"/>
+        </w:rPr>
+        <w:t>RESUMEN/ABSTRCT:</w:t>
+      </w:r>
+    </w:p>
+    <w:p>
+      <w:pPr>
+        <w:spacing w:line="360" w:lineRule="auto"/>
+      </w:pPr>
+      <w:commentRangeStart w:id="12"/>
+      <w:r>
+        <w:rPr>
+          <w:rFonts w:ascii="Arial" w:eastAsia="Arial" w:hAnsi="Arial" w:cs="Arial"/>
+          <w:lang w:val="es-ES"/>
+        </w:rPr>
+        <w:t xml:space="preserve">Concepto de qué es la comida prehispánica y su origen </w:t>
+      </w:r>
+      <w:commentRangeEnd w:id="12"/>
+      <w:r>
+        <w:rPr>
+          <w:rStyle w:val="Refdecomentario"/>
+        </w:rPr>
+        <w:commentReference w:id="12"/>
+      </w:r>
+    </w:p>
+    <w:p>
+      <w:pPr>
+        <w:spacing w:line="360" w:lineRule="auto"/>
+      </w:pPr>
+      <w:r>
+        <w:rPr>
+          <w:rFonts w:ascii="Arial" w:eastAsia="Arial" w:hAnsi="Arial" w:cs="Arial"/>
           <w:lang w:val="es-ES"/>
         </w:rPr>
         <w:t xml:space="preserve"> </w:t>
@@ -1120,404 +2213,52 @@
     </w:p>
     <w:p>
       <w:pPr>
-        <w:spacing w:line="480" w:lineRule="auto"/>
-        <w:rPr>
-          <w:rFonts w:ascii="Arial" w:hAnsi="Arial" w:cs="Arial"/>
-          <w:lang w:val="es-ES"/>
-        </w:rPr>
-      </w:pPr>
-      <w:r>
-        <w:rPr>
-          <w:rFonts w:ascii="Arial" w:hAnsi="Arial" w:cs="Arial"/>
-          <w:lang w:val="es-ES"/>
-        </w:rPr>
-        <w:t>Según el Sistema de información cultural de México (2018)</w:t>
-      </w:r>
-      <w:r>
-        <w:rPr>
-          <w:rFonts w:ascii="Arial" w:hAnsi="Arial" w:cs="Arial"/>
-          <w:lang w:val="es-ES"/>
-        </w:rPr>
-        <w:t xml:space="preserve"> la dieta alimenticia se basaba en 4 productos: maíz, frijol, chile y calabaza. Estos eran sometidos a métodos de cocción tales como asar, hervir, cocciones de hoyos de piedras blancas.</w:t>
-      </w:r>
-    </w:p>
-    <w:p>
-      <w:pPr>
-        <w:spacing w:line="480" w:lineRule="auto"/>
-        <w:rPr>
-          <w:rFonts w:ascii="Arial" w:hAnsi="Arial" w:cs="Arial"/>
-          <w:lang w:val="es-ES"/>
-        </w:rPr>
-      </w:pPr>
-      <w:r>
-        <w:rPr>
-          <w:rFonts w:ascii="Arial" w:hAnsi="Arial" w:cs="Arial"/>
-          <w:lang w:val="es-ES"/>
-        </w:rPr>
-        <w:t>La dieta de la mayoría de los pobladores prehispánicos se adaptaba a años de experiencia con la cual se pudieron adquirir diversos con</w:t>
-      </w:r>
-      <w:r>
-        <w:rPr>
-          <w:rFonts w:ascii="Arial" w:hAnsi="Arial" w:cs="Arial"/>
-          <w:lang w:val="es-ES"/>
-        </w:rPr>
-        <w:t>ocimientos para elegir qué y cuá</w:t>
-      </w:r>
-      <w:r>
-        <w:rPr>
-          <w:rFonts w:ascii="Arial" w:hAnsi="Arial" w:cs="Arial"/>
-          <w:lang w:val="es-ES"/>
-        </w:rPr>
-        <w:t xml:space="preserve">ndo comer.           </w:t>
-      </w:r>
-    </w:p>
-    <w:p>
-      <w:pPr>
-        <w:spacing w:line="480" w:lineRule="auto"/>
-        <w:rPr>
-          <w:rFonts w:ascii="Arial" w:hAnsi="Arial" w:cs="Arial"/>
-          <w:lang w:val="es-ES"/>
-        </w:rPr>
-      </w:pPr>
-      <w:r>
-        <w:rPr>
-          <w:rFonts w:ascii="Arial" w:hAnsi="Arial" w:cs="Arial"/>
+        <w:spacing w:line="360" w:lineRule="auto"/>
+      </w:pPr>
+      <w:commentRangeStart w:id="13"/>
+      <w:r>
+        <w:rPr>
+          <w:rFonts w:ascii="Arial" w:eastAsia="Arial" w:hAnsi="Arial" w:cs="Arial"/>
+          <w:lang w:val="es-ES"/>
+        </w:rPr>
+        <w:t xml:space="preserve">Se sabe que la alimentación ha sido un factor base para el desarrollo de toda civilización desde hace unos cuantos siglos. Se le puede llamar gastronomía prehispánica al grupo de ingredientes originarios de Mesoamérica que son transformados por un conjunto de procesos para que así pueda conseguir otra presentación.  </w:t>
+      </w:r>
+    </w:p>
+    <w:p>
+      <w:pPr>
+        <w:spacing w:line="360" w:lineRule="auto"/>
+      </w:pPr>
+      <w:r>
+        <w:rPr>
+          <w:rFonts w:ascii="Arial" w:eastAsia="Arial" w:hAnsi="Arial" w:cs="Arial"/>
           <w:lang w:val="es-ES"/>
         </w:rPr>
         <w:lastRenderedPageBreak/>
-        <w:t>Uno de los ingredientes prehispánicos de mayor importancia hasta la actualidad es el maíz que podía y puede ser preparado de distintas formas: maduro, molido, en forma de tortillas o en tamales, entre otras.</w:t>
-      </w:r>
-    </w:p>
-    <w:p>
-      <w:pPr>
-        <w:spacing w:line="480" w:lineRule="auto"/>
-        <w:rPr>
-          <w:rFonts w:ascii="Arial" w:hAnsi="Arial" w:cs="Arial"/>
-          <w:lang w:val="es-ES"/>
-        </w:rPr>
-      </w:pPr>
-      <w:r>
-        <w:rPr>
-          <w:rFonts w:ascii="Arial" w:hAnsi="Arial" w:cs="Arial"/>
-          <w:lang w:val="es-ES"/>
-        </w:rPr>
-        <w:t>Los indígenas prehispá</w:t>
-      </w:r>
-      <w:r>
-        <w:rPr>
-          <w:rFonts w:ascii="Arial" w:hAnsi="Arial" w:cs="Arial"/>
-          <w:lang w:val="es-ES"/>
-        </w:rPr>
-        <w:t>nicos, dueños d</w:t>
-      </w:r>
-      <w:r>
-        <w:rPr>
-          <w:rFonts w:ascii="Arial" w:hAnsi="Arial" w:cs="Arial"/>
-          <w:lang w:val="es-ES"/>
-        </w:rPr>
-        <w:t xml:space="preserve">el gran Tenochtitlán, </w:t>
-      </w:r>
-      <w:r>
-        <w:rPr>
-          <w:rFonts w:ascii="Arial" w:hAnsi="Arial" w:cs="Arial"/>
-          <w:lang w:val="es-ES"/>
-        </w:rPr>
-        <w:t>se dedicaban a cazar</w:t>
-      </w:r>
-      <w:r>
-        <w:rPr>
-          <w:rFonts w:ascii="Arial" w:hAnsi="Arial" w:cs="Arial"/>
-          <w:lang w:val="es-ES"/>
-        </w:rPr>
-        <w:t xml:space="preserve">, </w:t>
-      </w:r>
-      <w:r>
-        <w:rPr>
-          <w:rFonts w:ascii="Arial" w:hAnsi="Arial" w:cs="Arial"/>
-          <w:lang w:val="es-ES"/>
-        </w:rPr>
-        <w:t>siendo así la caza, la pesca y la recolección unas de las actividades principales de esos tiempos.</w:t>
-      </w:r>
-    </w:p>
-    <w:p>
-      <w:pPr>
-        <w:spacing w:line="480" w:lineRule="auto"/>
-        <w:rPr>
-          <w:rFonts w:ascii="Arial" w:hAnsi="Arial" w:cs="Arial"/>
-          <w:lang w:val="es-ES"/>
-        </w:rPr>
-      </w:pPr>
-      <w:r>
-        <w:rPr>
-          <w:rFonts w:ascii="Arial" w:hAnsi="Arial" w:cs="Arial"/>
-          <w:lang w:val="es-ES"/>
-        </w:rPr>
-        <w:t>Según la UNESCO (2014), l</w:t>
-      </w:r>
-      <w:r>
-        <w:rPr>
-          <w:rFonts w:ascii="Arial" w:hAnsi="Arial" w:cs="Arial"/>
-          <w:lang w:val="es-ES"/>
-        </w:rPr>
-        <w:t xml:space="preserve">a comida gastronómica tenía diferentes ramas por las cuales se desenvolvía. </w:t>
-      </w:r>
-      <w:r>
-        <w:rPr>
-          <w:rFonts w:ascii="Arial" w:hAnsi="Arial" w:cs="Arial"/>
-          <w:lang w:val="es-ES"/>
-        </w:rPr>
-        <w:t>De esta salen los</w:t>
-      </w:r>
-      <w:r>
-        <w:rPr>
-          <w:rFonts w:ascii="Arial" w:hAnsi="Arial" w:cs="Arial"/>
-          <w:lang w:val="es-ES"/>
-        </w:rPr>
-        <w:t xml:space="preserve"> múltiples alimentos tales como los alimentos vegetales y granos, frutas,</w:t>
-      </w:r>
-      <w:r>
-        <w:rPr>
-          <w:rFonts w:ascii="Arial" w:hAnsi="Arial" w:cs="Arial"/>
-          <w:lang w:val="es-ES"/>
-        </w:rPr>
-        <w:t xml:space="preserve"> alimentos animales e incluso utensilios de cocina prehispánica siendo los alimentos animales los más peculiares gracias a su excentricidad. Algunos </w:t>
-      </w:r>
-      <w:r>
-        <w:rPr>
-          <w:rFonts w:ascii="Arial" w:hAnsi="Arial" w:cs="Arial"/>
-          <w:lang w:val="es-ES"/>
-        </w:rPr>
-        <w:t xml:space="preserve">de estos animales </w:t>
-      </w:r>
-      <w:r>
-        <w:rPr>
-          <w:rFonts w:ascii="Arial" w:hAnsi="Arial" w:cs="Arial"/>
-          <w:lang w:val="es-ES"/>
-        </w:rPr>
-        <w:t>son las gallinas, los guajolotes, codornices, patos, venado jabalí, ardillas, liebres, conejos, iguanas, tortugas, serpientes, insectos como chapulines, gusanos, y más.</w:t>
-      </w:r>
-    </w:p>
-    <w:p>
-      <w:pPr>
-        <w:spacing w:line="480" w:lineRule="auto"/>
-        <w:rPr>
-          <w:rFonts w:ascii="Arial" w:hAnsi="Arial" w:cs="Arial"/>
-          <w:lang w:val="es-ES"/>
-        </w:rPr>
-      </w:pPr>
-      <w:r>
-        <w:rPr>
-          <w:rFonts w:ascii="Arial" w:hAnsi="Arial" w:cs="Arial"/>
-          <w:lang w:val="es-ES"/>
-        </w:rPr>
-        <w:t xml:space="preserve">Cabe recalcar que estas costumbres que, aunque </w:t>
-      </w:r>
-      <w:r>
-        <w:rPr>
-          <w:rFonts w:ascii="Arial" w:hAnsi="Arial" w:cs="Arial"/>
-          <w:lang w:val="es-ES"/>
-        </w:rPr>
-        <w:t>para algunos</w:t>
-      </w:r>
-      <w:r>
-        <w:rPr>
-          <w:rFonts w:ascii="Arial" w:hAnsi="Arial" w:cs="Arial"/>
-          <w:lang w:val="es-ES"/>
-        </w:rPr>
         <w:t xml:space="preserve"> </w:t>
       </w:r>
-      <w:r>
-        <w:rPr>
-          <w:rFonts w:ascii="Arial" w:hAnsi="Arial" w:cs="Arial"/>
-          <w:lang w:val="es-ES"/>
-        </w:rPr>
-        <w:t xml:space="preserve">no parezcan higiénicas ni apetitosas, son capaces de satisfacer el paladar de los más exigentes pues son alimentos que hoy en día tienen una buena impresión por parte de los extranjeros. </w:t>
-      </w:r>
-    </w:p>
-    <w:p>
-      <w:pPr>
-        <w:spacing w:line="480" w:lineRule="auto"/>
-        <w:rPr>
-          <w:rFonts w:ascii="Arial" w:hAnsi="Arial" w:cs="Arial"/>
-          <w:u w:val="single"/>
-          <w:lang w:val="es-ES"/>
-        </w:rPr>
-      </w:pPr>
-      <w:r>
-        <w:rPr>
-          <w:rFonts w:ascii="Arial" w:hAnsi="Arial" w:cs="Arial"/>
-          <w:u w:val="single"/>
-          <w:lang w:val="es-ES"/>
-        </w:rPr>
-        <w:t>Diferencia entre la comida prehispánica y la comida actual</w:t>
-      </w:r>
-    </w:p>
-    <w:p>
-      <w:pPr>
-        <w:spacing w:line="480" w:lineRule="auto"/>
-        <w:rPr>
-          <w:rFonts w:ascii="Arial" w:hAnsi="Arial" w:cs="Arial"/>
-          <w:lang w:val="es-ES"/>
-        </w:rPr>
-      </w:pPr>
-      <w:r>
-        <w:rPr>
-          <w:rFonts w:ascii="Arial" w:hAnsi="Arial" w:cs="Arial"/>
-          <w:lang w:val="es-ES"/>
-        </w:rPr>
-        <w:t xml:space="preserve">Actualmente, toda la comida que consumimos pasa por numerosos procesos lo que </w:t>
-      </w:r>
-      <w:r>
-        <w:rPr>
-          <w:rFonts w:ascii="Arial" w:hAnsi="Arial" w:cs="Arial"/>
-          <w:lang w:val="es-ES"/>
-        </w:rPr>
-        <w:t>causan que los alimentos sean</w:t>
-      </w:r>
-      <w:r>
-        <w:rPr>
-          <w:rFonts w:ascii="Arial" w:hAnsi="Arial" w:cs="Arial"/>
-          <w:lang w:val="es-ES"/>
-        </w:rPr>
-        <w:t xml:space="preserve"> dañinos para la salud. </w:t>
-      </w:r>
-      <w:r>
-        <w:rPr>
-          <w:rFonts w:ascii="Arial" w:hAnsi="Arial" w:cs="Arial"/>
-          <w:lang w:val="es-ES"/>
-        </w:rPr>
-        <w:t>En el pasado, las civilizaciones consumían los curiosos alimentos animales como los chapulines y obtenían los nutrientes necesarios para realizar una jornada de trabajo como la caza, entre otras cosas.</w:t>
-      </w:r>
-    </w:p>
-    <w:p>
-      <w:pPr>
-        <w:spacing w:line="480" w:lineRule="auto"/>
-        <w:rPr>
-          <w:rFonts w:ascii="Arial" w:hAnsi="Arial" w:cs="Arial"/>
-          <w:lang w:val="es-ES"/>
-        </w:rPr>
-      </w:pPr>
-      <w:r>
-        <w:rPr>
-          <w:rFonts w:ascii="Arial" w:hAnsi="Arial" w:cs="Arial"/>
-          <w:lang w:val="es-ES"/>
-        </w:rPr>
-        <w:lastRenderedPageBreak/>
-        <w:t xml:space="preserve">Esto ha sido un gran problema pues los nutrientes que hemos podido conseguir de forma natural de estos alimentos, se han visto alterados gracias a la mano del hombre. </w:t>
-      </w:r>
-    </w:p>
-    <w:p>
-      <w:pPr>
-        <w:spacing w:line="480" w:lineRule="auto"/>
-        <w:rPr>
-          <w:rFonts w:ascii="Arial" w:hAnsi="Arial" w:cs="Arial"/>
-          <w:lang w:val="es-ES"/>
-        </w:rPr>
-      </w:pPr>
-    </w:p>
-    <w:p>
-      <w:pPr>
-        <w:spacing w:line="480" w:lineRule="auto"/>
-        <w:rPr>
-          <w:rFonts w:ascii="Arial" w:hAnsi="Arial" w:cs="Arial"/>
-          <w:u w:val="single"/>
-          <w:lang w:val="es-ES"/>
-        </w:rPr>
-      </w:pPr>
-      <w:r>
-        <w:rPr>
-          <w:rFonts w:ascii="Arial" w:hAnsi="Arial" w:cs="Arial"/>
-          <w:u w:val="single"/>
-          <w:lang w:val="es-ES"/>
-        </w:rPr>
-        <w:t>Contexto histórico</w:t>
-      </w:r>
-    </w:p>
-    <w:p>
-      <w:pPr>
-        <w:spacing w:line="480" w:lineRule="auto"/>
-        <w:rPr>
-          <w:rFonts w:ascii="Arial" w:hAnsi="Arial" w:cs="Arial"/>
-          <w:lang w:val="es-ES"/>
-        </w:rPr>
-      </w:pPr>
-      <w:r>
-        <w:rPr>
-          <w:rFonts w:ascii="Arial" w:hAnsi="Arial" w:cs="Arial"/>
-          <w:lang w:val="es-ES"/>
-        </w:rPr>
-        <w:t xml:space="preserve">A partir de la conquista de México en 1521 ocurrieron una serie de eventos de carácter social y económico. Esto trajo como consecuente la explotación de recursos naturales y de </w:t>
-      </w:r>
-      <w:r>
-        <w:rPr>
-          <w:rFonts w:ascii="Arial" w:hAnsi="Arial" w:cs="Arial"/>
-          <w:lang w:val="es-ES"/>
-        </w:rPr>
-        <w:t>recursos humanos y la imposición del estilo de la vida europea. Durante los siglos XVI, XVII y XVIII se produjeron generaciones de castas en donde se desarrollaron las inequidades sociales y económicas.</w:t>
-      </w:r>
-    </w:p>
-    <w:p>
-      <w:pPr>
-        <w:spacing w:line="480" w:lineRule="auto"/>
-        <w:rPr>
-          <w:rFonts w:ascii="Arial" w:hAnsi="Arial" w:cs="Arial"/>
-          <w:lang w:val="es-ES"/>
-        </w:rPr>
-      </w:pPr>
-      <w:r>
-        <w:rPr>
-          <w:rFonts w:ascii="Arial" w:hAnsi="Arial" w:cs="Arial"/>
-          <w:lang w:val="es-ES"/>
-        </w:rPr>
-        <w:t xml:space="preserve">Por su parte, los ingredientes de la gastronomía mexicana se vieron fuertemente modificados mas no eliminados. </w:t>
-      </w:r>
-      <w:r>
-        <w:rPr>
-          <w:rFonts w:ascii="Arial" w:hAnsi="Arial" w:cs="Arial"/>
-          <w:lang w:val="es-ES"/>
-        </w:rPr>
-        <w:t>Ahora podemos notar que la alimentación ha sido globalizada, así contribuyendo a las compañías que producen alimentos masivamente</w:t>
-      </w:r>
-      <w:r>
-        <w:rPr>
-          <w:rFonts w:ascii="Arial" w:hAnsi="Arial" w:cs="Arial"/>
-          <w:lang w:val="es-ES"/>
-        </w:rPr>
-        <w:t>.</w:t>
-      </w:r>
-    </w:p>
-    <w:p>
-      <w:pPr>
-        <w:spacing w:line="480" w:lineRule="auto"/>
-        <w:rPr>
-          <w:rFonts w:ascii="Arial" w:hAnsi="Arial" w:cs="Arial"/>
-          <w:lang w:val="es-ES"/>
-        </w:rPr>
-      </w:pPr>
     </w:p>
     <w:p>
       <w:pPr>
         <w:spacing w:line="360" w:lineRule="auto"/>
-        <w:rPr>
-          <w:rFonts w:ascii="Arial" w:hAnsi="Arial" w:cs="Arial"/>
-          <w:lang w:val="es-ES"/>
-        </w:rPr>
-      </w:pPr>
+      </w:pPr>
+      <w:r>
+        <w:rPr>
+          <w:rFonts w:ascii="Arial" w:eastAsia="Arial" w:hAnsi="Arial" w:cs="Arial"/>
+          <w:lang w:val="es-ES"/>
+        </w:rPr>
+        <w:t xml:space="preserve">Según el Sistema de información cultural de México (2018) la dieta alimenticia se basaba en 4 productos: maíz, frijol, chile y calabaza. Estos eran sometidos a métodos de cocción tales como asar, hervir, cocciones de hoyos de piedras blancas. Diferencia entre la comida prehispánica y la comida actual </w:t>
+      </w:r>
     </w:p>
     <w:p>
       <w:pPr>
         <w:spacing w:line="360" w:lineRule="auto"/>
-        <w:rPr>
-          <w:rFonts w:ascii="Arial" w:hAnsi="Arial" w:cs="Arial"/>
-          <w:lang w:val="es-ES"/>
-        </w:rPr>
-      </w:pPr>
-      <w:r>
-        <w:rPr>
-          <w:rFonts w:ascii="Arial" w:hAnsi="Arial" w:cs="Arial"/>
-          <w:lang w:val="es-ES"/>
-        </w:rPr>
-        <w:t>RESUMEN/ABSTRCT:</w:t>
+      </w:pPr>
+      <w:r>
+        <w:rPr>
+          <w:rFonts w:ascii="Arial" w:eastAsia="Arial" w:hAnsi="Arial" w:cs="Arial"/>
+          <w:lang w:val="es-ES"/>
+        </w:rPr>
+        <w:t xml:space="preserve"> </w:t>
       </w:r>
     </w:p>
     <w:p>
@@ -1529,7 +2270,7 @@
           <w:rFonts w:ascii="Arial" w:eastAsia="Arial" w:hAnsi="Arial" w:cs="Arial"/>
           <w:lang w:val="es-ES"/>
         </w:rPr>
-        <w:t xml:space="preserve">Concepto de qué es la comida prehispánica y su origen </w:t>
+        <w:t xml:space="preserve">Actualmente, toda la comida que consumimos pasa por numerosos procesos lo que causan que los alimentos sean dañinos para la salud. En el pasado, las civilizaciones consumían los curiosos alimentos animales como los chapulines y obtenían los nutrientes necesarios para realizar una jornada de trabajo como la caza, entre otras cosas. </w:t>
       </w:r>
     </w:p>
     <w:p>
@@ -1553,57 +2294,91 @@
           <w:rFonts w:ascii="Arial" w:eastAsia="Arial" w:hAnsi="Arial" w:cs="Arial"/>
           <w:lang w:val="es-ES"/>
         </w:rPr>
-        <w:t xml:space="preserve">Se sabe que la alimentación ha sido un factor base para el desarrollo de toda civilización desde hace unos cuantos siglos. Se le puede llamar gastronomía prehispánica al grupo de ingredientes originarios de Mesoamérica que son transformados por un conjunto de procesos para que así pueda conseguir otra presentación.  </w:t>
-      </w:r>
+        <w:t xml:space="preserve">Esto ha sido un gran problema pues los nutrientes que hemos podido conseguir de forma natural de estos alimentos, se han visto alterados gracias a la mano del hombre.  </w:t>
+      </w:r>
+      <w:commentRangeEnd w:id="13"/>
+      <w:r>
+        <w:rPr>
+          <w:rStyle w:val="Refdecomentario"/>
+        </w:rPr>
+        <w:commentReference w:id="13"/>
+      </w:r>
+    </w:p>
+    <w:p>
+      <w:pPr>
+        <w:spacing w:line="480" w:lineRule="auto"/>
+        <w:rPr>
+          <w:rFonts w:ascii="Arial" w:hAnsi="Arial" w:cs="Arial"/>
+          <w:lang w:val="es-ES"/>
+        </w:rPr>
+      </w:pPr>
     </w:p>
     <w:p>
       <w:pPr>
         <w:spacing w:line="360" w:lineRule="auto"/>
       </w:pPr>
+      <w:commentRangeStart w:id="14"/>
       <w:r>
         <w:rPr>
           <w:rFonts w:ascii="Arial" w:eastAsia="Arial" w:hAnsi="Arial" w:cs="Arial"/>
           <w:lang w:val="es-ES"/>
         </w:rPr>
-        <w:t xml:space="preserve"> </w:t>
+        <w:t>DISCUSIÓN</w:t>
       </w:r>
     </w:p>
     <w:p>
       <w:pPr>
         <w:spacing w:line="360" w:lineRule="auto"/>
-      </w:pPr>
-      <w:r>
         <w:rPr>
           <w:rFonts w:ascii="Arial" w:eastAsia="Arial" w:hAnsi="Arial" w:cs="Arial"/>
           <w:lang w:val="es-ES"/>
         </w:rPr>
-        <w:lastRenderedPageBreak/>
-        <w:t xml:space="preserve">Según el Sistema de información cultural de México (2018) la dieta alimenticia se basaba en 4 productos: maíz, frijol, chile y calabaza. Estos eran sometidos a métodos de cocción tales como asar, hervir, cocciones de hoyos de piedras blancas. Diferencia entre la comida prehispánica y la comida actual </w:t>
-      </w:r>
+      </w:pPr>
     </w:p>
     <w:p>
       <w:pPr>
         <w:spacing w:line="360" w:lineRule="auto"/>
       </w:pPr>
+      <w:commentRangeStart w:id="15"/>
       <w:r>
         <w:rPr>
           <w:rFonts w:ascii="Arial" w:eastAsia="Arial" w:hAnsi="Arial" w:cs="Arial"/>
           <w:lang w:val="es-ES"/>
         </w:rPr>
-        <w:t xml:space="preserve"> </w:t>
+        <w:t xml:space="preserve">En el pasado las civilizaciones lograban conseguir los nutrientes necesarios de los insectos tales como chapulines, lombrices, </w:t>
+      </w:r>
+      <w:proofErr w:type="spellStart"/>
+      <w:r>
+        <w:rPr>
+          <w:rFonts w:ascii="Arial" w:eastAsia="Arial" w:hAnsi="Arial" w:cs="Arial"/>
+          <w:lang w:val="es-ES"/>
+        </w:rPr>
+        <w:t>escamol</w:t>
+      </w:r>
+      <w:proofErr w:type="spellEnd"/>
+      <w:r>
+        <w:rPr>
+          <w:rFonts w:ascii="Arial" w:eastAsia="Arial" w:hAnsi="Arial" w:cs="Arial"/>
+          <w:lang w:val="es-ES"/>
+        </w:rPr>
+        <w:t xml:space="preserve"> o huevos de hormiga, entre otros. Debido a que en la actualidad los alimentos que consumimos se han visto afectados por los procesos químicos a los que son sometidos, no podemos extraer los nutrientes naturales como lo solían hacer los agrícolas</w:t>
+      </w:r>
+      <w:commentRangeEnd w:id="15"/>
+      <w:r>
+        <w:rPr>
+          <w:rStyle w:val="Refdecomentario"/>
+        </w:rPr>
+        <w:commentReference w:id="15"/>
       </w:r>
     </w:p>
     <w:p>
       <w:pPr>
         <w:spacing w:line="360" w:lineRule="auto"/>
-      </w:pPr>
-      <w:r>
         <w:rPr>
           <w:rFonts w:ascii="Arial" w:eastAsia="Arial" w:hAnsi="Arial" w:cs="Arial"/>
           <w:lang w:val="es-ES"/>
         </w:rPr>
-        <w:t xml:space="preserve">Actualmente, toda la comida que consumimos pasa por numerosos procesos lo que causan que los alimentos sean dañinos para la salud. En el pasado, las civilizaciones consumían los curiosos alimentos animales como los chapulines y obtenían los nutrientes necesarios para realizar una jornada de trabajo como la caza, entre otras cosas. </w:t>
-      </w:r>
+      </w:pPr>
     </w:p>
     <w:p>
       <w:pPr>
@@ -1614,28 +2389,16 @@
           <w:rFonts w:ascii="Arial" w:eastAsia="Arial" w:hAnsi="Arial" w:cs="Arial"/>
           <w:lang w:val="es-ES"/>
         </w:rPr>
-        <w:t xml:space="preserve"> </w:t>
+        <w:t>CONCLUSIÓN</w:t>
       </w:r>
     </w:p>
     <w:p>
       <w:pPr>
         <w:spacing w:line="360" w:lineRule="auto"/>
-      </w:pPr>
-      <w:r>
         <w:rPr>
           <w:rFonts w:ascii="Arial" w:eastAsia="Arial" w:hAnsi="Arial" w:cs="Arial"/>
           <w:lang w:val="es-ES"/>
         </w:rPr>
-        <w:t xml:space="preserve">Esto ha sido un gran problema pues los nutrientes que hemos podido conseguir de forma natural de estos alimentos, se han visto alterados gracias a la mano del hombre.  </w:t>
-      </w:r>
-    </w:p>
-    <w:p>
-      <w:pPr>
-        <w:spacing w:line="480" w:lineRule="auto"/>
-        <w:rPr>
-          <w:rFonts w:ascii="Arial" w:hAnsi="Arial" w:cs="Arial"/>
-          <w:lang w:val="es-ES"/>
-        </w:rPr>
       </w:pPr>
     </w:p>
     <w:p>
@@ -1647,86 +2410,14 @@
           <w:rFonts w:ascii="Arial" w:eastAsia="Arial" w:hAnsi="Arial" w:cs="Arial"/>
           <w:lang w:val="es-ES"/>
         </w:rPr>
-        <w:t>DISCUSIÓN</w:t>
-      </w:r>
-    </w:p>
-    <w:p>
-      <w:pPr>
-        <w:spacing w:line="360" w:lineRule="auto"/>
-        <w:rPr>
-          <w:rFonts w:ascii="Arial" w:eastAsia="Arial" w:hAnsi="Arial" w:cs="Arial"/>
-          <w:lang w:val="es-ES"/>
-        </w:rPr>
-      </w:pPr>
-    </w:p>
-    <w:p>
-      <w:pPr>
-        <w:spacing w:line="360" w:lineRule="auto"/>
-      </w:pPr>
-      <w:r>
-        <w:rPr>
-          <w:rFonts w:ascii="Arial" w:eastAsia="Arial" w:hAnsi="Arial" w:cs="Arial"/>
-          <w:lang w:val="es-ES"/>
-        </w:rPr>
-        <w:t xml:space="preserve">En el pasado las civilizaciones lograban conseguir los nutrientes necesarios de los insectos tales como chapulines, lombrices, </w:t>
-      </w:r>
-      <w:proofErr w:type="spellStart"/>
-      <w:r>
-        <w:rPr>
-          <w:rFonts w:ascii="Arial" w:eastAsia="Arial" w:hAnsi="Arial" w:cs="Arial"/>
-          <w:lang w:val="es-ES"/>
-        </w:rPr>
-        <w:t>escamol</w:t>
-      </w:r>
-      <w:proofErr w:type="spellEnd"/>
-      <w:r>
-        <w:rPr>
-          <w:rFonts w:ascii="Arial" w:eastAsia="Arial" w:hAnsi="Arial" w:cs="Arial"/>
-          <w:lang w:val="es-ES"/>
-        </w:rPr>
-        <w:t xml:space="preserve"> o huevos de hormiga, entre otros. Debido a que en la actualidad los alimentos que consumimos se han visto afectados por los procesos químicos a los que son sometidos, no podemos extraer los nutrientes naturales como lo solían hacer los agrícolas</w:t>
-      </w:r>
-    </w:p>
-    <w:p>
-      <w:pPr>
-        <w:spacing w:line="360" w:lineRule="auto"/>
-        <w:rPr>
-          <w:rFonts w:ascii="Arial" w:eastAsia="Arial" w:hAnsi="Arial" w:cs="Arial"/>
-          <w:lang w:val="es-ES"/>
-        </w:rPr>
-      </w:pPr>
-    </w:p>
-    <w:p>
-      <w:pPr>
-        <w:spacing w:line="360" w:lineRule="auto"/>
-      </w:pPr>
-      <w:r>
-        <w:rPr>
-          <w:rFonts w:ascii="Arial" w:eastAsia="Arial" w:hAnsi="Arial" w:cs="Arial"/>
-          <w:lang w:val="es-ES"/>
-        </w:rPr>
-        <w:t>CONCLUSIÓN</w:t>
-      </w:r>
-    </w:p>
-    <w:p>
-      <w:pPr>
-        <w:spacing w:line="360" w:lineRule="auto"/>
-        <w:rPr>
-          <w:rFonts w:ascii="Arial" w:eastAsia="Arial" w:hAnsi="Arial" w:cs="Arial"/>
-          <w:lang w:val="es-ES"/>
-        </w:rPr>
-      </w:pPr>
-    </w:p>
-    <w:p>
-      <w:pPr>
-        <w:spacing w:line="360" w:lineRule="auto"/>
-      </w:pPr>
-      <w:r>
-        <w:rPr>
-          <w:rFonts w:ascii="Arial" w:eastAsia="Arial" w:hAnsi="Arial" w:cs="Arial"/>
-          <w:lang w:val="es-ES"/>
-        </w:rPr>
         <w:t>Por lo tanto la comida prehispánica de las civilizaciones agrícolas era más nutritiva y menos dañina que la actual.</w:t>
+      </w:r>
+      <w:commentRangeEnd w:id="14"/>
+      <w:r>
+        <w:rPr>
+          <w:rStyle w:val="Refdecomentario"/>
+        </w:rPr>
+        <w:commentReference w:id="14"/>
       </w:r>
     </w:p>
     <w:p>
@@ -2035,8 +2726,8 @@
       </w:pPr>
     </w:p>
     <w:sectPr>
-      <w:footerReference w:type="even" r:id="rId9"/>
-      <w:footerReference w:type="default" r:id="rId10"/>
+      <w:footerReference w:type="even" r:id="rId10"/>
+      <w:footerReference w:type="default" r:id="rId11"/>
       <w:pgSz w:w="12240" w:h="15840"/>
       <w:pgMar w:top="1417" w:right="1701" w:bottom="1417" w:left="1701" w:header="708" w:footer="708" w:gutter="0"/>
       <w:cols w:space="708"/>
@@ -2046,8 +2737,299 @@
 </w:document>
 </file>
 
+<file path=word/comments.xml><?xml version="1.0" encoding="utf-8"?>
+<w:comments xmlns:wpc="http://schemas.microsoft.com/office/word/2010/wordprocessingCanvas" xmlns:mc="http://schemas.openxmlformats.org/markup-compatibility/2006" xmlns:o="urn:schemas-microsoft-com:office:office" xmlns:r="http://schemas.openxmlformats.org/officeDocument/2006/relationships" xmlns:m="http://schemas.openxmlformats.org/officeDocument/2006/math" xmlns:v="urn:schemas-microsoft-com:vml" xmlns:wp14="http://schemas.microsoft.com/office/word/2010/wordprocessingDrawing" xmlns:wp="http://schemas.openxmlformats.org/drawingml/2006/wordprocessingDrawing" xmlns:w10="urn:schemas-microsoft-com:office:word" xmlns:w="http://schemas.openxmlformats.org/wordprocessingml/2006/main" xmlns:w14="http://schemas.microsoft.com/office/word/2010/wordml" xmlns:w15="http://schemas.microsoft.com/office/word/2012/wordml" xmlns:wpg="http://schemas.microsoft.com/office/word/2010/wordprocessingGroup" xmlns:wpi="http://schemas.microsoft.com/office/word/2010/wordprocessingInk" xmlns:wne="http://schemas.microsoft.com/office/word/2006/wordml" xmlns:wps="http://schemas.microsoft.com/office/word/2010/wordprocessingShape" mc:Ignorable="w14 w15 wp14">
+  <w:comment w:id="2" w:author="Alejandro" w:date="2019-05-13T17:21:00Z" w:initials="A">
+    <w:p>
+      <w:pPr>
+        <w:pStyle w:val="Textocomentario"/>
+      </w:pPr>
+      <w:r>
+        <w:rPr>
+          <w:rStyle w:val="Refdecomentario"/>
+        </w:rPr>
+        <w:annotationRef/>
+      </w:r>
+      <w:r>
+        <w:t>Felisa :C</w:t>
+      </w:r>
+    </w:p>
+  </w:comment>
+  <w:comment w:id="3" w:author="Alejandro" w:date="2019-05-13T17:20:00Z" w:initials="A">
+    <w:p>
+      <w:pPr>
+        <w:pStyle w:val="Textocomentario"/>
+      </w:pPr>
+      <w:r>
+        <w:rPr>
+          <w:rStyle w:val="Refdecomentario"/>
+        </w:rPr>
+        <w:annotationRef/>
+      </w:r>
+      <w:r>
+        <w:t>No es la fecha de entrega</w:t>
+      </w:r>
+    </w:p>
+  </w:comment>
+  <w:comment w:id="4" w:author="Alejandro" w:date="2019-05-13T17:21:00Z" w:initials="A">
+    <w:p>
+      <w:pPr>
+        <w:pStyle w:val="Textocomentario"/>
+      </w:pPr>
+      <w:r>
+        <w:rPr>
+          <w:rStyle w:val="Refdecomentario"/>
+        </w:rPr>
+        <w:annotationRef/>
+      </w:r>
+      <w:r>
+        <w:t>El resumen va ANTES de la introducción, y la Introducción va DESPUÉS del índice (que no está)</w:t>
+      </w:r>
+    </w:p>
+  </w:comment>
+  <w:comment w:id="5" w:author="Alejandro" w:date="2019-05-13T17:22:00Z" w:initials="A">
+    <w:p>
+      <w:pPr>
+        <w:pStyle w:val="Textocomentario"/>
+        <w:rPr>
+          <w:lang w:val="es-MX"/>
+        </w:rPr>
+      </w:pPr>
+      <w:r>
+        <w:rPr>
+          <w:rStyle w:val="Refdecomentario"/>
+        </w:rPr>
+        <w:annotationRef/>
+      </w:r>
+      <w:r>
+        <w:t>¿Qué es “el consumo de un no común”?</w:t>
+      </w:r>
+    </w:p>
+  </w:comment>
+  <w:comment w:id="6" w:author="Alejandro" w:date="2019-05-13T17:24:00Z" w:initials="A">
+    <w:p>
+      <w:pPr>
+        <w:pStyle w:val="Textocomentario"/>
+      </w:pPr>
+      <w:r>
+        <w:rPr>
+          <w:rStyle w:val="Refdecomentario"/>
+        </w:rPr>
+        <w:annotationRef/>
+      </w:r>
+      <w:r>
+        <w:t>¿Cuáles estudios?</w:t>
+      </w:r>
+    </w:p>
+  </w:comment>
+  <w:comment w:id="7" w:author="Alejandro" w:date="2019-05-13T17:24:00Z" w:initials="A">
+    <w:p>
+      <w:pPr>
+        <w:pStyle w:val="Textocomentario"/>
+      </w:pPr>
+      <w:r>
+        <w:rPr>
+          <w:rStyle w:val="Refdecomentario"/>
+        </w:rPr>
+        <w:annotationRef/>
+      </w:r>
+      <w:r>
+        <w:t>¿Qué tiene que ver “cambios drásticos” (que sugiere un cambio abrupto e instantáneo) con la gastronomía prehispánica?</w:t>
+      </w:r>
+    </w:p>
+  </w:comment>
+  <w:comment w:id="8" w:author="Alejandro" w:date="2019-05-13T17:24:00Z" w:initials="A">
+    <w:p>
+      <w:pPr>
+        <w:pStyle w:val="Textocomentario"/>
+      </w:pPr>
+      <w:r>
+        <w:rPr>
+          <w:rStyle w:val="Refdecomentario"/>
+        </w:rPr>
+        <w:annotationRef/>
+      </w:r>
+      <w:r>
+        <w:t>¿Qué tipo de comida?</w:t>
+      </w:r>
+    </w:p>
+  </w:comment>
+  <w:comment w:id="9" w:author="Alejandro" w:date="2019-05-13T17:25:00Z" w:initials="A">
+    <w:p>
+      <w:pPr>
+        <w:pStyle w:val="Textocomentario"/>
+      </w:pPr>
+      <w:r>
+        <w:rPr>
+          <w:rStyle w:val="Refdecomentario"/>
+        </w:rPr>
+        <w:annotationRef/>
+      </w:r>
+      <w:r>
+        <w:t>¿Fuente?</w:t>
+      </w:r>
+    </w:p>
+  </w:comment>
+  <w:comment w:id="10" w:author="Alejandro" w:date="2019-05-13T17:25:00Z" w:initials="A">
+    <w:p>
+      <w:pPr>
+        <w:pStyle w:val="Textocomentario"/>
+      </w:pPr>
+      <w:r>
+        <w:rPr>
+          <w:rStyle w:val="Refdecomentario"/>
+        </w:rPr>
+        <w:annotationRef/>
+      </w:r>
+      <w:r>
+        <w:t>¿Fuente?</w:t>
+      </w:r>
+    </w:p>
+  </w:comment>
+  <w:comment w:id="11" w:author="Alejandro" w:date="2019-05-13T17:25:00Z" w:initials="A">
+    <w:p>
+      <w:pPr>
+        <w:pStyle w:val="Textocomentario"/>
+      </w:pPr>
+      <w:r>
+        <w:rPr>
+          <w:rStyle w:val="Refdecomentario"/>
+        </w:rPr>
+        <w:annotationRef/>
+      </w:r>
+      <w:r>
+        <w:t>¿Fuente?</w:t>
+      </w:r>
+    </w:p>
+  </w:comment>
+  <w:comment w:id="12" w:author="Alejandro" w:date="2019-05-13T17:26:00Z" w:initials="A">
+    <w:p>
+      <w:pPr>
+        <w:pStyle w:val="Textocomentario"/>
+      </w:pPr>
+      <w:r>
+        <w:rPr>
+          <w:rStyle w:val="Refdecomentario"/>
+        </w:rPr>
+        <w:annotationRef/>
+      </w:r>
+      <w:r>
+        <w:t>¿Esta frase suelta qué?</w:t>
+      </w:r>
+    </w:p>
+  </w:comment>
+  <w:comment w:id="13" w:author="Alejandro" w:date="2019-05-13T17:26:00Z" w:initials="A">
+    <w:p>
+      <w:pPr>
+        <w:pStyle w:val="Textocomentario"/>
+        <w:numPr>
+          <w:ilvl w:val="0"/>
+          <w:numId w:val="4"/>
+        </w:numPr>
+      </w:pPr>
+      <w:r>
+        <w:rPr>
+          <w:rStyle w:val="Refdecomentario"/>
+        </w:rPr>
+        <w:annotationRef/>
+      </w:r>
+      <w:r>
+        <w:t>Este NO es el lugar indicado para poner el resumen</w:t>
+      </w:r>
+    </w:p>
+    <w:p>
+      <w:pPr>
+        <w:pStyle w:val="Textocomentario"/>
+        <w:numPr>
+          <w:ilvl w:val="0"/>
+          <w:numId w:val="4"/>
+        </w:numPr>
+      </w:pPr>
+      <w:r>
+        <w:t xml:space="preserve"> Tu resumen es un copiado y pegado de párrafos que ya habías utilizado como parte del marco teórico, sin cuidar la longitud máxima requerida para los resúmenes.</w:t>
+      </w:r>
+    </w:p>
+  </w:comment>
+  <w:comment w:id="15" w:author="Alejandro" w:date="2019-05-13T17:27:00Z" w:initials="A">
+    <w:p>
+      <w:pPr>
+        <w:pStyle w:val="Textocomentario"/>
+      </w:pPr>
+      <w:r>
+        <w:rPr>
+          <w:rStyle w:val="Refdecomentario"/>
+        </w:rPr>
+        <w:annotationRef/>
+      </w:r>
+      <w:r>
+        <w:t>Nunca en tu marco teórico hablaste del consumo de insectos, de hecho hablabas de la “caza” de animales grandes.</w:t>
+      </w:r>
+    </w:p>
+  </w:comment>
+  <w:comment w:id="14" w:author="Alejandro" w:date="2019-05-13T17:27:00Z" w:initials="A">
+    <w:p>
+      <w:pPr>
+        <w:pStyle w:val="Textocomentario"/>
+      </w:pPr>
+      <w:r>
+        <w:rPr>
+          <w:rStyle w:val="Refdecomentario"/>
+        </w:rPr>
+        <w:annotationRef/>
+      </w:r>
+      <w:r>
+        <w:t xml:space="preserve">Tu discusión y conclusiones son </w:t>
+      </w:r>
+      <w:proofErr w:type="spellStart"/>
+      <w:r>
+        <w:t>extremandamente</w:t>
+      </w:r>
+      <w:proofErr w:type="spellEnd"/>
+      <w:r>
+        <w:t xml:space="preserve"> superficiales, Pau </w:t>
+      </w:r>
+      <w:r>
+        <w:sym w:font="Wingdings" w:char="F04C"/>
+      </w:r>
+    </w:p>
+    <w:p>
+      <w:pPr>
+        <w:pStyle w:val="Textocomentario"/>
+      </w:pPr>
+    </w:p>
+    <w:p>
+      <w:pPr>
+        <w:pStyle w:val="Textocomentario"/>
+      </w:pPr>
+      <w:r>
+        <w:t>No hay un ejercicio de reflexión  ni de integración de la información presentada en el marco teórico.</w:t>
+      </w:r>
+    </w:p>
+  </w:comment>
+</w:comments>
+</file>
+
+<file path=word/commentsExtended.xml><?xml version="1.0" encoding="utf-8"?>
+<w15:commentsEx xmlns:wpc="http://schemas.microsoft.com/office/word/2010/wordprocessingCanvas" xmlns:mc="http://schemas.openxmlformats.org/markup-compatibility/2006" xmlns:o="urn:schemas-microsoft-com:office:office" xmlns:r="http://schemas.openxmlformats.org/officeDocument/2006/relationships" xmlns:m="http://schemas.openxmlformats.org/officeDocument/2006/math" xmlns:v="urn:schemas-microsoft-com:vml" xmlns:wp14="http://schemas.microsoft.com/office/word/2010/wordprocessingDrawing" xmlns:wp="http://schemas.openxmlformats.org/drawingml/2006/wordprocessingDrawing" xmlns:w10="urn:schemas-microsoft-com:office:word" xmlns:w="http://schemas.openxmlformats.org/wordprocessingml/2006/main" xmlns:w14="http://schemas.microsoft.com/office/word/2010/wordml" xmlns:w15="http://schemas.microsoft.com/office/word/2012/wordml" xmlns:wpg="http://schemas.microsoft.com/office/word/2010/wordprocessingGroup" xmlns:wpi="http://schemas.microsoft.com/office/word/2010/wordprocessingInk" xmlns:wne="http://schemas.microsoft.com/office/word/2006/wordml" xmlns:wps="http://schemas.microsoft.com/office/word/2010/wordprocessingShape" mc:Ignorable="w14 w15 wp14">
+  <w15:commentEx w15:paraId="165F727C" w15:done="0"/>
+  <w15:commentEx w15:paraId="0BC08599" w15:done="0"/>
+  <w15:commentEx w15:paraId="31408A19" w15:done="0"/>
+  <w15:commentEx w15:paraId="79C12FF4" w15:done="0"/>
+  <w15:commentEx w15:paraId="14ED538A" w15:done="0"/>
+  <w15:commentEx w15:paraId="6E2A7200" w15:done="0"/>
+  <w15:commentEx w15:paraId="678071EF" w15:done="0"/>
+  <w15:commentEx w15:paraId="42CE6144" w15:done="0"/>
+  <w15:commentEx w15:paraId="2B0E3891" w15:done="0"/>
+  <w15:commentEx w15:paraId="7473669C" w15:done="0"/>
+  <w15:commentEx w15:paraId="02659021" w15:done="0"/>
+  <w15:commentEx w15:paraId="53084A24" w15:done="0"/>
+  <w15:commentEx w15:paraId="2DAD79C0" w15:done="0"/>
+  <w15:commentEx w15:paraId="1764DF41" w15:done="0"/>
+</w15:commentsEx>
+</file>
+
 <file path=word/endnotes.xml><?xml version="1.0" encoding="utf-8"?>
-<w:endnotes xmlns:wpc="http://schemas.microsoft.com/office/word/2010/wordprocessingCanvas" xmlns:mc="http://schemas.openxmlformats.org/markup-compatibility/2006" xmlns:o="urn:schemas-microsoft-com:office:office" xmlns:r="http://schemas.openxmlformats.org/officeDocument/2006/relationships" xmlns:m="http://schemas.openxmlformats.org/officeDocument/2006/math" xmlns:v="urn:schemas-microsoft-com:vml" xmlns:wp14="http://schemas.microsoft.com/office/word/2010/wordprocessingDrawing" xmlns:wp="http://schemas.openxmlformats.org/drawingml/2006/wordprocessingDrawing" xmlns:w10="urn:schemas-microsoft-com:office:word" xmlns:w="http://schemas.openxmlformats.org/wordprocessingml/2006/main" xmlns:w14="http://schemas.microsoft.com/office/word/2010/wordml" xmlns:wpg="http://schemas.microsoft.com/office/word/2010/wordprocessingGroup" xmlns:wpi="http://schemas.microsoft.com/office/word/2010/wordprocessingInk" xmlns:wne="http://schemas.microsoft.com/office/word/2006/wordml" xmlns:wps="http://schemas.microsoft.com/office/word/2010/wordprocessingShape" mc:Ignorable="w14 wp14">
+<w:endnotes xmlns:wpc="http://schemas.microsoft.com/office/word/2010/wordprocessingCanvas" xmlns:mc="http://schemas.openxmlformats.org/markup-compatibility/2006" xmlns:o="urn:schemas-microsoft-com:office:office" xmlns:r="http://schemas.openxmlformats.org/officeDocument/2006/relationships" xmlns:m="http://schemas.openxmlformats.org/officeDocument/2006/math" xmlns:v="urn:schemas-microsoft-com:vml" xmlns:wp14="http://schemas.microsoft.com/office/word/2010/wordprocessingDrawing" xmlns:wp="http://schemas.openxmlformats.org/drawingml/2006/wordprocessingDrawing" xmlns:w10="urn:schemas-microsoft-com:office:word" xmlns:w="http://schemas.openxmlformats.org/wordprocessingml/2006/main" xmlns:w14="http://schemas.microsoft.com/office/word/2010/wordml" xmlns:w15="http://schemas.microsoft.com/office/word/2012/wordml" xmlns:wpg="http://schemas.microsoft.com/office/word/2010/wordprocessingGroup" xmlns:wpi="http://schemas.microsoft.com/office/word/2010/wordprocessingInk" xmlns:wne="http://schemas.microsoft.com/office/word/2006/wordml" xmlns:wps="http://schemas.microsoft.com/office/word/2010/wordprocessingShape" mc:Ignorable="w14 w15 wp14">
   <w:endnote w:type="separator" w:id="-1">
     <w:p>
       <w:r>
@@ -2066,7 +3048,7 @@
 </file>
 
 <file path=word/footer1.xml><?xml version="1.0" encoding="utf-8"?>
-<w:ftr xmlns:wpc="http://schemas.microsoft.com/office/word/2010/wordprocessingCanvas" xmlns:mc="http://schemas.openxmlformats.org/markup-compatibility/2006" xmlns:o="urn:schemas-microsoft-com:office:office" xmlns:r="http://schemas.openxmlformats.org/officeDocument/2006/relationships" xmlns:m="http://schemas.openxmlformats.org/officeDocument/2006/math" xmlns:v="urn:schemas-microsoft-com:vml" xmlns:wp14="http://schemas.microsoft.com/office/word/2010/wordprocessingDrawing" xmlns:wp="http://schemas.openxmlformats.org/drawingml/2006/wordprocessingDrawing" xmlns:w10="urn:schemas-microsoft-com:office:word" xmlns:w="http://schemas.openxmlformats.org/wordprocessingml/2006/main" xmlns:w14="http://schemas.microsoft.com/office/word/2010/wordml" xmlns:wpg="http://schemas.microsoft.com/office/word/2010/wordprocessingGroup" xmlns:wpi="http://schemas.microsoft.com/office/word/2010/wordprocessingInk" xmlns:wne="http://schemas.microsoft.com/office/word/2006/wordml" xmlns:wps="http://schemas.microsoft.com/office/word/2010/wordprocessingShape" mc:Ignorable="w14 wp14">
+<w:ftr xmlns:wpc="http://schemas.microsoft.com/office/word/2010/wordprocessingCanvas" xmlns:mc="http://schemas.openxmlformats.org/markup-compatibility/2006" xmlns:o="urn:schemas-microsoft-com:office:office" xmlns:r="http://schemas.openxmlformats.org/officeDocument/2006/relationships" xmlns:m="http://schemas.openxmlformats.org/officeDocument/2006/math" xmlns:v="urn:schemas-microsoft-com:vml" xmlns:wp14="http://schemas.microsoft.com/office/word/2010/wordprocessingDrawing" xmlns:wp="http://schemas.openxmlformats.org/drawingml/2006/wordprocessingDrawing" xmlns:w10="urn:schemas-microsoft-com:office:word" xmlns:w="http://schemas.openxmlformats.org/wordprocessingml/2006/main" xmlns:w14="http://schemas.microsoft.com/office/word/2010/wordml" xmlns:w15="http://schemas.microsoft.com/office/word/2012/wordml" xmlns:wpg="http://schemas.microsoft.com/office/word/2010/wordprocessingGroup" xmlns:wpi="http://schemas.microsoft.com/office/word/2010/wordprocessingInk" xmlns:wne="http://schemas.microsoft.com/office/word/2006/wordml" xmlns:wps="http://schemas.microsoft.com/office/word/2010/wordprocessingShape" mc:Ignorable="w14 w15 wp14">
   <w:p>
     <w:pPr>
       <w:pStyle w:val="Piedepgina"/>
@@ -2104,7 +3086,7 @@
 </file>
 
 <file path=word/footer2.xml><?xml version="1.0" encoding="utf-8"?>
-<w:ftr xmlns:wpc="http://schemas.microsoft.com/office/word/2010/wordprocessingCanvas" xmlns:mc="http://schemas.openxmlformats.org/markup-compatibility/2006" xmlns:o="urn:schemas-microsoft-com:office:office" xmlns:r="http://schemas.openxmlformats.org/officeDocument/2006/relationships" xmlns:m="http://schemas.openxmlformats.org/officeDocument/2006/math" xmlns:v="urn:schemas-microsoft-com:vml" xmlns:wp14="http://schemas.microsoft.com/office/word/2010/wordprocessingDrawing" xmlns:wp="http://schemas.openxmlformats.org/drawingml/2006/wordprocessingDrawing" xmlns:w10="urn:schemas-microsoft-com:office:word" xmlns:w="http://schemas.openxmlformats.org/wordprocessingml/2006/main" xmlns:w14="http://schemas.microsoft.com/office/word/2010/wordml" xmlns:wpg="http://schemas.microsoft.com/office/word/2010/wordprocessingGroup" xmlns:wpi="http://schemas.microsoft.com/office/word/2010/wordprocessingInk" xmlns:wne="http://schemas.microsoft.com/office/word/2006/wordml" xmlns:wps="http://schemas.microsoft.com/office/word/2010/wordprocessingShape" mc:Ignorable="w14 wp14">
+<w:ftr xmlns:wpc="http://schemas.microsoft.com/office/word/2010/wordprocessingCanvas" xmlns:mc="http://schemas.openxmlformats.org/markup-compatibility/2006" xmlns:o="urn:schemas-microsoft-com:office:office" xmlns:r="http://schemas.openxmlformats.org/officeDocument/2006/relationships" xmlns:m="http://schemas.openxmlformats.org/officeDocument/2006/math" xmlns:v="urn:schemas-microsoft-com:vml" xmlns:wp14="http://schemas.microsoft.com/office/word/2010/wordprocessingDrawing" xmlns:wp="http://schemas.openxmlformats.org/drawingml/2006/wordprocessingDrawing" xmlns:w10="urn:schemas-microsoft-com:office:word" xmlns:w="http://schemas.openxmlformats.org/wordprocessingml/2006/main" xmlns:w14="http://schemas.microsoft.com/office/word/2010/wordml" xmlns:w15="http://schemas.microsoft.com/office/word/2012/wordml" xmlns:wpg="http://schemas.microsoft.com/office/word/2010/wordprocessingGroup" xmlns:wpi="http://schemas.microsoft.com/office/word/2010/wordprocessingInk" xmlns:wne="http://schemas.microsoft.com/office/word/2006/wordml" xmlns:wps="http://schemas.microsoft.com/office/word/2010/wordprocessingShape" mc:Ignorable="w14 w15 wp14">
   <w:p>
     <w:pPr>
       <w:pStyle w:val="Piedepgina"/>
@@ -2136,7 +3118,7 @@
         <w:rStyle w:val="Nmerodepgina"/>
         <w:noProof/>
       </w:rPr>
-      <w:t>1</w:t>
+      <w:t>7</w:t>
     </w:r>
     <w:r>
       <w:rPr>
@@ -2155,7 +3137,7 @@
 </file>
 
 <file path=word/footnotes.xml><?xml version="1.0" encoding="utf-8"?>
-<w:footnotes xmlns:wpc="http://schemas.microsoft.com/office/word/2010/wordprocessingCanvas" xmlns:mc="http://schemas.openxmlformats.org/markup-compatibility/2006" xmlns:o="urn:schemas-microsoft-com:office:office" xmlns:r="http://schemas.openxmlformats.org/officeDocument/2006/relationships" xmlns:m="http://schemas.openxmlformats.org/officeDocument/2006/math" xmlns:v="urn:schemas-microsoft-com:vml" xmlns:wp14="http://schemas.microsoft.com/office/word/2010/wordprocessingDrawing" xmlns:wp="http://schemas.openxmlformats.org/drawingml/2006/wordprocessingDrawing" xmlns:w10="urn:schemas-microsoft-com:office:word" xmlns:w="http://schemas.openxmlformats.org/wordprocessingml/2006/main" xmlns:w14="http://schemas.microsoft.com/office/word/2010/wordml" xmlns:wpg="http://schemas.microsoft.com/office/word/2010/wordprocessingGroup" xmlns:wpi="http://schemas.microsoft.com/office/word/2010/wordprocessingInk" xmlns:wne="http://schemas.microsoft.com/office/word/2006/wordml" xmlns:wps="http://schemas.microsoft.com/office/word/2010/wordprocessingShape" mc:Ignorable="w14 wp14">
+<w:footnotes xmlns:wpc="http://schemas.microsoft.com/office/word/2010/wordprocessingCanvas" xmlns:mc="http://schemas.openxmlformats.org/markup-compatibility/2006" xmlns:o="urn:schemas-microsoft-com:office:office" xmlns:r="http://schemas.openxmlformats.org/officeDocument/2006/relationships" xmlns:m="http://schemas.openxmlformats.org/officeDocument/2006/math" xmlns:v="urn:schemas-microsoft-com:vml" xmlns:wp14="http://schemas.microsoft.com/office/word/2010/wordprocessingDrawing" xmlns:wp="http://schemas.openxmlformats.org/drawingml/2006/wordprocessingDrawing" xmlns:w10="urn:schemas-microsoft-com:office:word" xmlns:w="http://schemas.openxmlformats.org/wordprocessingml/2006/main" xmlns:w14="http://schemas.microsoft.com/office/word/2010/wordml" xmlns:w15="http://schemas.microsoft.com/office/word/2012/wordml" xmlns:wpg="http://schemas.microsoft.com/office/word/2010/wordprocessingGroup" xmlns:wpi="http://schemas.microsoft.com/office/word/2010/wordprocessingInk" xmlns:wne="http://schemas.microsoft.com/office/word/2006/wordml" xmlns:wps="http://schemas.microsoft.com/office/word/2010/wordprocessingShape" mc:Ignorable="w14 w15 wp14">
   <w:footnote w:type="separator" w:id="-1">
     <w:p>
       <w:r>
@@ -2174,7 +3156,7 @@
 </file>
 
 <file path=word/numbering.xml><?xml version="1.0" encoding="utf-8"?>
-<w:numbering xmlns:wpc="http://schemas.microsoft.com/office/word/2010/wordprocessingCanvas" xmlns:mc="http://schemas.openxmlformats.org/markup-compatibility/2006" xmlns:o="urn:schemas-microsoft-com:office:office" xmlns:r="http://schemas.openxmlformats.org/officeDocument/2006/relationships" xmlns:m="http://schemas.openxmlformats.org/officeDocument/2006/math" xmlns:v="urn:schemas-microsoft-com:vml" xmlns:wp14="http://schemas.microsoft.com/office/word/2010/wordprocessingDrawing" xmlns:wp="http://schemas.openxmlformats.org/drawingml/2006/wordprocessingDrawing" xmlns:w10="urn:schemas-microsoft-com:office:word" xmlns:w="http://schemas.openxmlformats.org/wordprocessingml/2006/main" xmlns:w14="http://schemas.microsoft.com/office/word/2010/wordml" xmlns:wpg="http://schemas.microsoft.com/office/word/2010/wordprocessingGroup" xmlns:wpi="http://schemas.microsoft.com/office/word/2010/wordprocessingInk" xmlns:wne="http://schemas.microsoft.com/office/word/2006/wordml" xmlns:wps="http://schemas.microsoft.com/office/word/2010/wordprocessingShape" mc:Ignorable="w14 wp14">
+<w:numbering xmlns:wpc="http://schemas.microsoft.com/office/word/2010/wordprocessingCanvas" xmlns:mc="http://schemas.openxmlformats.org/markup-compatibility/2006" xmlns:o="urn:schemas-microsoft-com:office:office" xmlns:r="http://schemas.openxmlformats.org/officeDocument/2006/relationships" xmlns:m="http://schemas.openxmlformats.org/officeDocument/2006/math" xmlns:v="urn:schemas-microsoft-com:vml" xmlns:wp14="http://schemas.microsoft.com/office/word/2010/wordprocessingDrawing" xmlns:wp="http://schemas.openxmlformats.org/drawingml/2006/wordprocessingDrawing" xmlns:w10="urn:schemas-microsoft-com:office:word" xmlns:w="http://schemas.openxmlformats.org/wordprocessingml/2006/main" xmlns:w14="http://schemas.microsoft.com/office/word/2010/wordml" xmlns:w15="http://schemas.microsoft.com/office/word/2012/wordml" xmlns:wpg="http://schemas.microsoft.com/office/word/2010/wordprocessingGroup" xmlns:wpi="http://schemas.microsoft.com/office/word/2010/wordprocessingInk" xmlns:wne="http://schemas.microsoft.com/office/word/2006/wordml" xmlns:wps="http://schemas.microsoft.com/office/word/2010/wordprocessingShape" mc:Ignorable="w14 w15 wp14">
   <w:abstractNum w:abstractNumId="0">
     <w:nsid w:val="10B92BA5"/>
     <w:multiLevelType w:val="hybridMultilevel"/>
@@ -2289,6 +3271,95 @@
     </w:lvl>
   </w:abstractNum>
   <w:abstractNum w:abstractNumId="1">
+    <w:nsid w:val="249939C9"/>
+    <w:multiLevelType w:val="hybridMultilevel"/>
+    <w:tmpl w:val="31108306"/>
+    <w:lvl w:ilvl="0" w:tplc="080A0011">
+      <w:start w:val="1"/>
+      <w:numFmt w:val="decimal"/>
+      <w:lvlText w:val="%1)"/>
+      <w:lvlJc w:val="left"/>
+      <w:pPr>
+        <w:ind w:left="720" w:hanging="360"/>
+      </w:pPr>
+      <w:rPr>
+        <w:rFonts w:hint="default"/>
+      </w:rPr>
+    </w:lvl>
+    <w:lvl w:ilvl="1" w:tplc="080A0019" w:tentative="1">
+      <w:start w:val="1"/>
+      <w:numFmt w:val="lowerLetter"/>
+      <w:lvlText w:val="%2."/>
+      <w:lvlJc w:val="left"/>
+      <w:pPr>
+        <w:ind w:left="1440" w:hanging="360"/>
+      </w:pPr>
+    </w:lvl>
+    <w:lvl w:ilvl="2" w:tplc="080A001B" w:tentative="1">
+      <w:start w:val="1"/>
+      <w:numFmt w:val="lowerRoman"/>
+      <w:lvlText w:val="%3."/>
+      <w:lvlJc w:val="right"/>
+      <w:pPr>
+        <w:ind w:left="2160" w:hanging="180"/>
+      </w:pPr>
+    </w:lvl>
+    <w:lvl w:ilvl="3" w:tplc="080A000F" w:tentative="1">
+      <w:start w:val="1"/>
+      <w:numFmt w:val="decimal"/>
+      <w:lvlText w:val="%4."/>
+      <w:lvlJc w:val="left"/>
+      <w:pPr>
+        <w:ind w:left="2880" w:hanging="360"/>
+      </w:pPr>
+    </w:lvl>
+    <w:lvl w:ilvl="4" w:tplc="080A0019" w:tentative="1">
+      <w:start w:val="1"/>
+      <w:numFmt w:val="lowerLetter"/>
+      <w:lvlText w:val="%5."/>
+      <w:lvlJc w:val="left"/>
+      <w:pPr>
+        <w:ind w:left="3600" w:hanging="360"/>
+      </w:pPr>
+    </w:lvl>
+    <w:lvl w:ilvl="5" w:tplc="080A001B" w:tentative="1">
+      <w:start w:val="1"/>
+      <w:numFmt w:val="lowerRoman"/>
+      <w:lvlText w:val="%6."/>
+      <w:lvlJc w:val="right"/>
+      <w:pPr>
+        <w:ind w:left="4320" w:hanging="180"/>
+      </w:pPr>
+    </w:lvl>
+    <w:lvl w:ilvl="6" w:tplc="080A000F" w:tentative="1">
+      <w:start w:val="1"/>
+      <w:numFmt w:val="decimal"/>
+      <w:lvlText w:val="%7."/>
+      <w:lvlJc w:val="left"/>
+      <w:pPr>
+        <w:ind w:left="5040" w:hanging="360"/>
+      </w:pPr>
+    </w:lvl>
+    <w:lvl w:ilvl="7" w:tplc="080A0019" w:tentative="1">
+      <w:start w:val="1"/>
+      <w:numFmt w:val="lowerLetter"/>
+      <w:lvlText w:val="%8."/>
+      <w:lvlJc w:val="left"/>
+      <w:pPr>
+        <w:ind w:left="5760" w:hanging="360"/>
+      </w:pPr>
+    </w:lvl>
+    <w:lvl w:ilvl="8" w:tplc="080A001B" w:tentative="1">
+      <w:start w:val="1"/>
+      <w:numFmt w:val="lowerRoman"/>
+      <w:lvlText w:val="%9."/>
+      <w:lvlJc w:val="right"/>
+      <w:pPr>
+        <w:ind w:left="6480" w:hanging="180"/>
+      </w:pPr>
+    </w:lvl>
+  </w:abstractNum>
+  <w:abstractNum w:abstractNumId="2">
     <w:nsid w:val="4CEF2902"/>
     <w:multiLevelType w:val="hybridMultilevel"/>
     <w:tmpl w:val="9D3A45C6"/>
@@ -2401,7 +3472,7 @@
       </w:rPr>
     </w:lvl>
   </w:abstractNum>
-  <w:abstractNum w:abstractNumId="2">
+  <w:abstractNum w:abstractNumId="3">
     <w:nsid w:val="65333409"/>
     <w:multiLevelType w:val="hybridMultilevel"/>
     <w:tmpl w:val="00681716"/>
@@ -2518,16 +3589,27 @@
     <w:abstractNumId w:val="0"/>
   </w:num>
   <w:num w:numId="2">
-    <w:abstractNumId w:val="1"/>
+    <w:abstractNumId w:val="2"/>
   </w:num>
   <w:num w:numId="3">
-    <w:abstractNumId w:val="2"/>
+    <w:abstractNumId w:val="3"/>
+  </w:num>
+  <w:num w:numId="4">
+    <w:abstractNumId w:val="1"/>
   </w:num>
 </w:numbering>
 </file>
 
+<file path=word/people.xml><?xml version="1.0" encoding="utf-8"?>
+<w15:people xmlns:wpc="http://schemas.microsoft.com/office/word/2010/wordprocessingCanvas" xmlns:mc="http://schemas.openxmlformats.org/markup-compatibility/2006" xmlns:o="urn:schemas-microsoft-com:office:office" xmlns:r="http://schemas.openxmlformats.org/officeDocument/2006/relationships" xmlns:m="http://schemas.openxmlformats.org/officeDocument/2006/math" xmlns:v="urn:schemas-microsoft-com:vml" xmlns:wp14="http://schemas.microsoft.com/office/word/2010/wordprocessingDrawing" xmlns:wp="http://schemas.openxmlformats.org/drawingml/2006/wordprocessingDrawing" xmlns:w10="urn:schemas-microsoft-com:office:word" xmlns:w="http://schemas.openxmlformats.org/wordprocessingml/2006/main" xmlns:w14="http://schemas.microsoft.com/office/word/2010/wordml" xmlns:w15="http://schemas.microsoft.com/office/word/2012/wordml" xmlns:wpg="http://schemas.microsoft.com/office/word/2010/wordprocessingGroup" xmlns:wpi="http://schemas.microsoft.com/office/word/2010/wordprocessingInk" xmlns:wne="http://schemas.microsoft.com/office/word/2006/wordml" xmlns:wps="http://schemas.microsoft.com/office/word/2010/wordprocessingShape" mc:Ignorable="w14 w15 wp14">
+  <w15:person w15:author="Alejandro">
+    <w15:presenceInfo w15:providerId="None" w15:userId="Alejandro"/>
+  </w15:person>
+</w15:people>
+</file>
+
 <file path=word/styles.xml><?xml version="1.0" encoding="utf-8"?>
-<w:styles xmlns:mc="http://schemas.openxmlformats.org/markup-compatibility/2006" xmlns:r="http://schemas.openxmlformats.org/officeDocument/2006/relationships" xmlns:w="http://schemas.openxmlformats.org/wordprocessingml/2006/main" xmlns:w14="http://schemas.microsoft.com/office/word/2010/wordml" mc:Ignorable="w14">
+<w:styles xmlns:mc="http://schemas.openxmlformats.org/markup-compatibility/2006" xmlns:r="http://schemas.openxmlformats.org/officeDocument/2006/relationships" xmlns:w="http://schemas.openxmlformats.org/wordprocessingml/2006/main" xmlns:w14="http://schemas.microsoft.com/office/word/2010/wordml" xmlns:w15="http://schemas.microsoft.com/office/word/2012/wordml" mc:Ignorable="w14 w15">
   <w:docDefaults>
     <w:rPrDefault>
       <w:rPr>
@@ -2539,144 +3621,378 @@
     </w:rPrDefault>
     <w:pPrDefault/>
   </w:docDefaults>
-  <w:latentStyles w:defLockedState="0" w:defUIPriority="99" w:defSemiHidden="1" w:defUnhideWhenUsed="1" w:defQFormat="0" w:count="267">
-    <w:lsdException w:name="Normal" w:semiHidden="0" w:uiPriority="0" w:unhideWhenUsed="0" w:qFormat="1"/>
-    <w:lsdException w:name="heading 1" w:semiHidden="0" w:uiPriority="9" w:unhideWhenUsed="0" w:qFormat="1"/>
-    <w:lsdException w:name="heading 2" w:uiPriority="9" w:qFormat="1"/>
-    <w:lsdException w:name="heading 3" w:uiPriority="9" w:qFormat="1"/>
-    <w:lsdException w:name="heading 4" w:uiPriority="9" w:qFormat="1"/>
-    <w:lsdException w:name="heading 5" w:uiPriority="9" w:qFormat="1"/>
-    <w:lsdException w:name="heading 6" w:uiPriority="9" w:qFormat="1"/>
-    <w:lsdException w:name="heading 7" w:uiPriority="9" w:qFormat="1"/>
-    <w:lsdException w:name="heading 8" w:uiPriority="9" w:qFormat="1"/>
-    <w:lsdException w:name="heading 9" w:uiPriority="9" w:qFormat="1"/>
-    <w:lsdException w:name="toc 1" w:uiPriority="39"/>
-    <w:lsdException w:name="toc 2" w:uiPriority="39"/>
-    <w:lsdException w:name="toc 3" w:uiPriority="39"/>
-    <w:lsdException w:name="toc 4" w:uiPriority="39"/>
-    <w:lsdException w:name="toc 5" w:uiPriority="39"/>
-    <w:lsdException w:name="toc 6" w:uiPriority="39"/>
-    <w:lsdException w:name="toc 7" w:uiPriority="39"/>
-    <w:lsdException w:name="toc 8" w:uiPriority="39"/>
-    <w:lsdException w:name="toc 9" w:uiPriority="39"/>
-    <w:lsdException w:name="caption" w:uiPriority="35" w:qFormat="1"/>
-    <w:lsdException w:name="Title" w:semiHidden="0" w:uiPriority="10" w:unhideWhenUsed="0" w:qFormat="1"/>
-    <w:lsdException w:name="Default Paragraph Font" w:uiPriority="1"/>
-    <w:lsdException w:name="Subtitle" w:semiHidden="0" w:uiPriority="11" w:unhideWhenUsed="0" w:qFormat="1"/>
-    <w:lsdException w:name="Strong" w:semiHidden="0" w:uiPriority="22" w:unhideWhenUsed="0" w:qFormat="1"/>
-    <w:lsdException w:name="Emphasis" w:semiHidden="0" w:uiPriority="20" w:unhideWhenUsed="0" w:qFormat="1"/>
-    <w:lsdException w:name="Table Grid" w:semiHidden="0" w:uiPriority="39" w:unhideWhenUsed="0"/>
-    <w:lsdException w:name="Placeholder Text" w:unhideWhenUsed="0"/>
-    <w:lsdException w:name="No Spacing" w:semiHidden="0" w:uiPriority="1" w:unhideWhenUsed="0" w:qFormat="1"/>
-    <w:lsdException w:name="Light Shading" w:semiHidden="0" w:uiPriority="60" w:unhideWhenUsed="0"/>
-    <w:lsdException w:name="Light List" w:semiHidden="0" w:uiPriority="61" w:unhideWhenUsed="0"/>
-    <w:lsdException w:name="Light Grid" w:semiHidden="0" w:uiPriority="62" w:unhideWhenUsed="0"/>
-    <w:lsdException w:name="Medium Shading 1" w:semiHidden="0" w:uiPriority="63" w:unhideWhenUsed="0"/>
-    <w:lsdException w:name="Medium Shading 2" w:semiHidden="0" w:uiPriority="64" w:unhideWhenUsed="0"/>
-    <w:lsdException w:name="Medium List 1" w:semiHidden="0" w:uiPriority="65" w:unhideWhenUsed="0"/>
-    <w:lsdException w:name="Medium List 2" w:semiHidden="0" w:uiPriority="66" w:unhideWhenUsed="0"/>
-    <w:lsdException w:name="Medium Grid 1" w:semiHidden="0" w:uiPriority="67" w:unhideWhenUsed="0"/>
-    <w:lsdException w:name="Medium Grid 2" w:semiHidden="0" w:uiPriority="68" w:unhideWhenUsed="0"/>
-    <w:lsdException w:name="Medium Grid 3" w:semiHidden="0" w:uiPriority="69" w:unhideWhenUsed="0"/>
-    <w:lsdException w:name="Dark List" w:semiHidden="0" w:uiPriority="70" w:unhideWhenUsed="0"/>
-    <w:lsdException w:name="Colorful Shading" w:semiHidden="0" w:uiPriority="71" w:unhideWhenUsed="0"/>
-    <w:lsdException w:name="Colorful List" w:semiHidden="0" w:uiPriority="72" w:unhideWhenUsed="0"/>
-    <w:lsdException w:name="Colorful Grid" w:semiHidden="0" w:uiPriority="73" w:unhideWhenUsed="0"/>
-    <w:lsdException w:name="Light Shading Accent 1" w:semiHidden="0" w:uiPriority="60" w:unhideWhenUsed="0"/>
-    <w:lsdException w:name="Light List Accent 1" w:semiHidden="0" w:uiPriority="61" w:unhideWhenUsed="0"/>
-    <w:lsdException w:name="Light Grid Accent 1" w:semiHidden="0" w:uiPriority="62" w:unhideWhenUsed="0"/>
-    <w:lsdException w:name="Medium Shading 1 Accent 1" w:semiHidden="0" w:uiPriority="63" w:unhideWhenUsed="0"/>
-    <w:lsdException w:name="Medium Shading 2 Accent 1" w:semiHidden="0" w:uiPriority="64" w:unhideWhenUsed="0"/>
-    <w:lsdException w:name="Medium List 1 Accent 1" w:semiHidden="0" w:uiPriority="65" w:unhideWhenUsed="0"/>
-    <w:lsdException w:name="Revision" w:unhideWhenUsed="0"/>
-    <w:lsdException w:name="List Paragraph" w:semiHidden="0" w:uiPriority="34" w:unhideWhenUsed="0" w:qFormat="1"/>
-    <w:lsdException w:name="Quote" w:semiHidden="0" w:uiPriority="29" w:unhideWhenUsed="0" w:qFormat="1"/>
-    <w:lsdException w:name="Intense Quote" w:semiHidden="0" w:uiPriority="30" w:unhideWhenUsed="0" w:qFormat="1"/>
-    <w:lsdException w:name="Medium List 2 Accent 1" w:semiHidden="0" w:uiPriority="66" w:unhideWhenUsed="0"/>
-    <w:lsdException w:name="Medium Grid 1 Accent 1" w:semiHidden="0" w:uiPriority="67" w:unhideWhenUsed="0"/>
-    <w:lsdException w:name="Medium Grid 2 Accent 1" w:semiHidden="0" w:uiPriority="68" w:unhideWhenUsed="0"/>
-    <w:lsdException w:name="Medium Grid 3 Accent 1" w:semiHidden="0" w:uiPriority="69" w:unhideWhenUsed="0"/>
-    <w:lsdException w:name="Dark List Accent 1" w:semiHidden="0" w:uiPriority="70" w:unhideWhenUsed="0"/>
-    <w:lsdException w:name="Colorful Shading Accent 1" w:semiHidden="0" w:uiPriority="71" w:unhideWhenUsed="0"/>
-    <w:lsdException w:name="Colorful List Accent 1" w:semiHidden="0" w:uiPriority="72" w:unhideWhenUsed="0"/>
-    <w:lsdException w:name="Colorful Grid Accent 1" w:semiHidden="0" w:uiPriority="73" w:unhideWhenUsed="0"/>
-    <w:lsdException w:name="Light Shading Accent 2" w:semiHidden="0" w:uiPriority="60" w:unhideWhenUsed="0"/>
-    <w:lsdException w:name="Light List Accent 2" w:semiHidden="0" w:uiPriority="61" w:unhideWhenUsed="0"/>
-    <w:lsdException w:name="Light Grid Accent 2" w:semiHidden="0" w:uiPriority="62" w:unhideWhenUsed="0"/>
-    <w:lsdException w:name="Medium Shading 1 Accent 2" w:semiHidden="0" w:uiPriority="63" w:unhideWhenUsed="0"/>
-    <w:lsdException w:name="Medium Shading 2 Accent 2" w:semiHidden="0" w:uiPriority="64" w:unhideWhenUsed="0"/>
-    <w:lsdException w:name="Medium List 1 Accent 2" w:semiHidden="0" w:uiPriority="65" w:unhideWhenUsed="0"/>
-    <w:lsdException w:name="Medium List 2 Accent 2" w:semiHidden="0" w:uiPriority="66" w:unhideWhenUsed="0"/>
-    <w:lsdException w:name="Medium Grid 1 Accent 2" w:semiHidden="0" w:uiPriority="67" w:unhideWhenUsed="0"/>
-    <w:lsdException w:name="Medium Grid 2 Accent 2" w:semiHidden="0" w:uiPriority="68" w:unhideWhenUsed="0"/>
-    <w:lsdException w:name="Medium Grid 3 Accent 2" w:semiHidden="0" w:uiPriority="69" w:unhideWhenUsed="0"/>
-    <w:lsdException w:name="Dark List Accent 2" w:semiHidden="0" w:uiPriority="70" w:unhideWhenUsed="0"/>
-    <w:lsdException w:name="Colorful Shading Accent 2" w:semiHidden="0" w:uiPriority="71" w:unhideWhenUsed="0"/>
-    <w:lsdException w:name="Colorful List Accent 2" w:semiHidden="0" w:uiPriority="72" w:unhideWhenUsed="0"/>
-    <w:lsdException w:name="Colorful Grid Accent 2" w:semiHidden="0" w:uiPriority="73" w:unhideWhenUsed="0"/>
-    <w:lsdException w:name="Light Shading Accent 3" w:semiHidden="0" w:uiPriority="60" w:unhideWhenUsed="0"/>
-    <w:lsdException w:name="Light List Accent 3" w:semiHidden="0" w:uiPriority="61" w:unhideWhenUsed="0"/>
-    <w:lsdException w:name="Light Grid Accent 3" w:semiHidden="0" w:uiPriority="62" w:unhideWhenUsed="0"/>
-    <w:lsdException w:name="Medium Shading 1 Accent 3" w:semiHidden="0" w:uiPriority="63" w:unhideWhenUsed="0"/>
-    <w:lsdException w:name="Medium Shading 2 Accent 3" w:semiHidden="0" w:uiPriority="64" w:unhideWhenUsed="0"/>
-    <w:lsdException w:name="Medium List 1 Accent 3" w:semiHidden="0" w:uiPriority="65" w:unhideWhenUsed="0"/>
-    <w:lsdException w:name="Medium List 2 Accent 3" w:semiHidden="0" w:uiPriority="66" w:unhideWhenUsed="0"/>
-    <w:lsdException w:name="Medium Grid 1 Accent 3" w:semiHidden="0" w:uiPriority="67" w:unhideWhenUsed="0"/>
-    <w:lsdException w:name="Medium Grid 2 Accent 3" w:semiHidden="0" w:uiPriority="68" w:unhideWhenUsed="0"/>
-    <w:lsdException w:name="Medium Grid 3 Accent 3" w:semiHidden="0" w:uiPriority="69" w:unhideWhenUsed="0"/>
-    <w:lsdException w:name="Dark List Accent 3" w:semiHidden="0" w:uiPriority="70" w:unhideWhenUsed="0"/>
-    <w:lsdException w:name="Colorful Shading Accent 3" w:semiHidden="0" w:uiPriority="71" w:unhideWhenUsed="0"/>
-    <w:lsdException w:name="Colorful List Accent 3" w:semiHidden="0" w:uiPriority="72" w:unhideWhenUsed="0"/>
-    <w:lsdException w:name="Colorful Grid Accent 3" w:semiHidden="0" w:uiPriority="73" w:unhideWhenUsed="0"/>
-    <w:lsdException w:name="Light Shading Accent 4" w:semiHidden="0" w:uiPriority="60" w:unhideWhenUsed="0"/>
-    <w:lsdException w:name="Light List Accent 4" w:semiHidden="0" w:uiPriority="61" w:unhideWhenUsed="0"/>
-    <w:lsdException w:name="Light Grid Accent 4" w:semiHidden="0" w:uiPriority="62" w:unhideWhenUsed="0"/>
-    <w:lsdException w:name="Medium Shading 1 Accent 4" w:semiHidden="0" w:uiPriority="63" w:unhideWhenUsed="0"/>
-    <w:lsdException w:name="Medium Shading 2 Accent 4" w:semiHidden="0" w:uiPriority="64" w:unhideWhenUsed="0"/>
-    <w:lsdException w:name="Medium List 1 Accent 4" w:semiHidden="0" w:uiPriority="65" w:unhideWhenUsed="0"/>
-    <w:lsdException w:name="Medium List 2 Accent 4" w:semiHidden="0" w:uiPriority="66" w:unhideWhenUsed="0"/>
-    <w:lsdException w:name="Medium Grid 1 Accent 4" w:semiHidden="0" w:uiPriority="67" w:unhideWhenUsed="0"/>
-    <w:lsdException w:name="Medium Grid 2 Accent 4" w:semiHidden="0" w:uiPriority="68" w:unhideWhenUsed="0"/>
-    <w:lsdException w:name="Medium Grid 3 Accent 4" w:semiHidden="0" w:uiPriority="69" w:unhideWhenUsed="0"/>
-    <w:lsdException w:name="Dark List Accent 4" w:semiHidden="0" w:uiPriority="70" w:unhideWhenUsed="0"/>
-    <w:lsdException w:name="Colorful Shading Accent 4" w:semiHidden="0" w:uiPriority="71" w:unhideWhenUsed="0"/>
-    <w:lsdException w:name="Colorful List Accent 4" w:semiHidden="0" w:uiPriority="72" w:unhideWhenUsed="0"/>
-    <w:lsdException w:name="Colorful Grid Accent 4" w:semiHidden="0" w:uiPriority="73" w:unhideWhenUsed="0"/>
-    <w:lsdException w:name="Light Shading Accent 5" w:semiHidden="0" w:uiPriority="60" w:unhideWhenUsed="0"/>
-    <w:lsdException w:name="Light List Accent 5" w:semiHidden="0" w:uiPriority="61" w:unhideWhenUsed="0"/>
-    <w:lsdException w:name="Light Grid Accent 5" w:semiHidden="0" w:uiPriority="62" w:unhideWhenUsed="0"/>
-    <w:lsdException w:name="Medium Shading 1 Accent 5" w:semiHidden="0" w:uiPriority="63" w:unhideWhenUsed="0"/>
-    <w:lsdException w:name="Medium Shading 2 Accent 5" w:semiHidden="0" w:uiPriority="64" w:unhideWhenUsed="0"/>
-    <w:lsdException w:name="Medium List 1 Accent 5" w:semiHidden="0" w:uiPriority="65" w:unhideWhenUsed="0"/>
-    <w:lsdException w:name="Medium List 2 Accent 5" w:semiHidden="0" w:uiPriority="66" w:unhideWhenUsed="0"/>
-    <w:lsdException w:name="Medium Grid 1 Accent 5" w:semiHidden="0" w:uiPriority="67" w:unhideWhenUsed="0"/>
-    <w:lsdException w:name="Medium Grid 2 Accent 5" w:semiHidden="0" w:uiPriority="68" w:unhideWhenUsed="0"/>
-    <w:lsdException w:name="Medium Grid 3 Accent 5" w:semiHidden="0" w:uiPriority="69" w:unhideWhenUsed="0"/>
-    <w:lsdException w:name="Dark List Accent 5" w:semiHidden="0" w:uiPriority="70" w:unhideWhenUsed="0"/>
-    <w:lsdException w:name="Colorful Shading Accent 5" w:semiHidden="0" w:uiPriority="71" w:unhideWhenUsed="0"/>
-    <w:lsdException w:name="Colorful List Accent 5" w:semiHidden="0" w:uiPriority="72" w:unhideWhenUsed="0"/>
-    <w:lsdException w:name="Colorful Grid Accent 5" w:semiHidden="0" w:uiPriority="73" w:unhideWhenUsed="0"/>
-    <w:lsdException w:name="Light Shading Accent 6" w:semiHidden="0" w:uiPriority="60" w:unhideWhenUsed="0"/>
-    <w:lsdException w:name="Light List Accent 6" w:semiHidden="0" w:uiPriority="61" w:unhideWhenUsed="0"/>
-    <w:lsdException w:name="Light Grid Accent 6" w:semiHidden="0" w:uiPriority="62" w:unhideWhenUsed="0"/>
-    <w:lsdException w:name="Medium Shading 1 Accent 6" w:semiHidden="0" w:uiPriority="63" w:unhideWhenUsed="0"/>
-    <w:lsdException w:name="Medium Shading 2 Accent 6" w:semiHidden="0" w:uiPriority="64" w:unhideWhenUsed="0"/>
-    <w:lsdException w:name="Medium List 1 Accent 6" w:semiHidden="0" w:uiPriority="65" w:unhideWhenUsed="0"/>
-    <w:lsdException w:name="Medium List 2 Accent 6" w:semiHidden="0" w:uiPriority="66" w:unhideWhenUsed="0"/>
-    <w:lsdException w:name="Medium Grid 1 Accent 6" w:semiHidden="0" w:uiPriority="67" w:unhideWhenUsed="0"/>
-    <w:lsdException w:name="Medium Grid 2 Accent 6" w:semiHidden="0" w:uiPriority="68" w:unhideWhenUsed="0"/>
-    <w:lsdException w:name="Medium Grid 3 Accent 6" w:semiHidden="0" w:uiPriority="69" w:unhideWhenUsed="0"/>
-    <w:lsdException w:name="Dark List Accent 6" w:semiHidden="0" w:uiPriority="70" w:unhideWhenUsed="0"/>
-    <w:lsdException w:name="Colorful Shading Accent 6" w:semiHidden="0" w:uiPriority="71" w:unhideWhenUsed="0"/>
-    <w:lsdException w:name="Colorful List Accent 6" w:semiHidden="0" w:uiPriority="72" w:unhideWhenUsed="0"/>
-    <w:lsdException w:name="Colorful Grid Accent 6" w:semiHidden="0" w:uiPriority="73" w:unhideWhenUsed="0"/>
-    <w:lsdException w:name="Subtle Emphasis" w:semiHidden="0" w:uiPriority="19" w:unhideWhenUsed="0" w:qFormat="1"/>
-    <w:lsdException w:name="Intense Emphasis" w:semiHidden="0" w:uiPriority="21" w:unhideWhenUsed="0" w:qFormat="1"/>
-    <w:lsdException w:name="Subtle Reference" w:semiHidden="0" w:uiPriority="31" w:unhideWhenUsed="0" w:qFormat="1"/>
-    <w:lsdException w:name="Intense Reference" w:semiHidden="0" w:uiPriority="32" w:unhideWhenUsed="0" w:qFormat="1"/>
-    <w:lsdException w:name="Book Title" w:semiHidden="0" w:uiPriority="33" w:unhideWhenUsed="0" w:qFormat="1"/>
-    <w:lsdException w:name="Bibliography" w:uiPriority="37"/>
-    <w:lsdException w:name="TOC Heading" w:uiPriority="39" w:qFormat="1"/>
+  <w:latentStyles w:defLockedState="0" w:defUIPriority="99" w:defSemiHidden="0" w:defUnhideWhenUsed="0" w:defQFormat="0" w:count="371">
+    <w:lsdException w:name="Normal" w:uiPriority="0" w:qFormat="1"/>
+    <w:lsdException w:name="heading 1" w:uiPriority="9" w:qFormat="1"/>
+    <w:lsdException w:name="heading 2" w:semiHidden="1" w:uiPriority="9" w:unhideWhenUsed="1" w:qFormat="1"/>
+    <w:lsdException w:name="heading 3" w:semiHidden="1" w:uiPriority="9" w:unhideWhenUsed="1" w:qFormat="1"/>
+    <w:lsdException w:name="heading 4" w:semiHidden="1" w:uiPriority="9" w:unhideWhenUsed="1" w:qFormat="1"/>
+    <w:lsdException w:name="heading 5" w:semiHidden="1" w:uiPriority="9" w:unhideWhenUsed="1" w:qFormat="1"/>
+    <w:lsdException w:name="heading 6" w:semiHidden="1" w:uiPriority="9" w:unhideWhenUsed="1" w:qFormat="1"/>
+    <w:lsdException w:name="heading 7" w:semiHidden="1" w:uiPriority="9" w:unhideWhenUsed="1" w:qFormat="1"/>
+    <w:lsdException w:name="heading 8" w:semiHidden="1" w:uiPriority="9" w:unhideWhenUsed="1" w:qFormat="1"/>
+    <w:lsdException w:name="heading 9" w:semiHidden="1" w:uiPriority="9" w:unhideWhenUsed="1" w:qFormat="1"/>
+    <w:lsdException w:name="index 1" w:semiHidden="1" w:unhideWhenUsed="1"/>
+    <w:lsdException w:name="index 2" w:semiHidden="1" w:unhideWhenUsed="1"/>
+    <w:lsdException w:name="index 3" w:semiHidden="1" w:unhideWhenUsed="1"/>
+    <w:lsdException w:name="index 4" w:semiHidden="1" w:unhideWhenUsed="1"/>
+    <w:lsdException w:name="index 5" w:semiHidden="1" w:unhideWhenUsed="1"/>
+    <w:lsdException w:name="index 6" w:semiHidden="1" w:unhideWhenUsed="1"/>
+    <w:lsdException w:name="index 7" w:semiHidden="1" w:unhideWhenUsed="1"/>
+    <w:lsdException w:name="index 8" w:semiHidden="1" w:unhideWhenUsed="1"/>
+    <w:lsdException w:name="index 9" w:semiHidden="1" w:unhideWhenUsed="1"/>
+    <w:lsdException w:name="toc 1" w:semiHidden="1" w:uiPriority="39" w:unhideWhenUsed="1"/>
+    <w:lsdException w:name="toc 2" w:semiHidden="1" w:uiPriority="39" w:unhideWhenUsed="1"/>
+    <w:lsdException w:name="toc 3" w:semiHidden="1" w:uiPriority="39" w:unhideWhenUsed="1"/>
+    <w:lsdException w:name="toc 4" w:semiHidden="1" w:uiPriority="39" w:unhideWhenUsed="1"/>
+    <w:lsdException w:name="toc 5" w:semiHidden="1" w:uiPriority="39" w:unhideWhenUsed="1"/>
+    <w:lsdException w:name="toc 6" w:semiHidden="1" w:uiPriority="39" w:unhideWhenUsed="1"/>
+    <w:lsdException w:name="toc 7" w:semiHidden="1" w:uiPriority="39" w:unhideWhenUsed="1"/>
+    <w:lsdException w:name="toc 8" w:semiHidden="1" w:uiPriority="39" w:unhideWhenUsed="1"/>
+    <w:lsdException w:name="toc 9" w:semiHidden="1" w:uiPriority="39" w:unhideWhenUsed="1"/>
+    <w:lsdException w:name="Normal Indent" w:semiHidden="1" w:unhideWhenUsed="1"/>
+    <w:lsdException w:name="footnote text" w:semiHidden="1" w:unhideWhenUsed="1"/>
+    <w:lsdException w:name="annotation text" w:semiHidden="1" w:unhideWhenUsed="1"/>
+    <w:lsdException w:name="header" w:semiHidden="1" w:unhideWhenUsed="1"/>
+    <w:lsdException w:name="footer" w:semiHidden="1" w:unhideWhenUsed="1"/>
+    <w:lsdException w:name="index heading" w:semiHidden="1" w:unhideWhenUsed="1"/>
+    <w:lsdException w:name="caption" w:semiHidden="1" w:uiPriority="35" w:unhideWhenUsed="1" w:qFormat="1"/>
+    <w:lsdException w:name="table of figures" w:semiHidden="1" w:unhideWhenUsed="1"/>
+    <w:lsdException w:name="envelope address" w:semiHidden="1" w:unhideWhenUsed="1"/>
+    <w:lsdException w:name="envelope return" w:semiHidden="1" w:unhideWhenUsed="1"/>
+    <w:lsdException w:name="footnote reference" w:semiHidden="1" w:unhideWhenUsed="1"/>
+    <w:lsdException w:name="annotation reference" w:semiHidden="1" w:unhideWhenUsed="1"/>
+    <w:lsdException w:name="line number" w:semiHidden="1" w:unhideWhenUsed="1"/>
+    <w:lsdException w:name="page number" w:semiHidden="1" w:unhideWhenUsed="1"/>
+    <w:lsdException w:name="endnote reference" w:semiHidden="1" w:unhideWhenUsed="1"/>
+    <w:lsdException w:name="endnote text" w:semiHidden="1" w:unhideWhenUsed="1"/>
+    <w:lsdException w:name="table of authorities" w:semiHidden="1" w:unhideWhenUsed="1"/>
+    <w:lsdException w:name="macro" w:semiHidden="1" w:unhideWhenUsed="1"/>
+    <w:lsdException w:name="toa heading" w:semiHidden="1" w:unhideWhenUsed="1"/>
+    <w:lsdException w:name="List" w:semiHidden="1" w:unhideWhenUsed="1"/>
+    <w:lsdException w:name="List Bullet" w:semiHidden="1" w:unhideWhenUsed="1"/>
+    <w:lsdException w:name="List Number" w:semiHidden="1" w:unhideWhenUsed="1"/>
+    <w:lsdException w:name="List 2" w:semiHidden="1" w:unhideWhenUsed="1"/>
+    <w:lsdException w:name="List 3" w:semiHidden="1" w:unhideWhenUsed="1"/>
+    <w:lsdException w:name="List 4" w:semiHidden="1" w:unhideWhenUsed="1"/>
+    <w:lsdException w:name="List 5" w:semiHidden="1" w:unhideWhenUsed="1"/>
+    <w:lsdException w:name="List Bullet 2" w:semiHidden="1" w:unhideWhenUsed="1"/>
+    <w:lsdException w:name="List Bullet 3" w:semiHidden="1" w:unhideWhenUsed="1"/>
+    <w:lsdException w:name="List Bullet 4" w:semiHidden="1" w:unhideWhenUsed="1"/>
+    <w:lsdException w:name="List Bullet 5" w:semiHidden="1" w:unhideWhenUsed="1"/>
+    <w:lsdException w:name="List Number 2" w:semiHidden="1" w:unhideWhenUsed="1"/>
+    <w:lsdException w:name="List Number 3" w:semiHidden="1" w:unhideWhenUsed="1"/>
+    <w:lsdException w:name="List Number 4" w:semiHidden="1" w:unhideWhenUsed="1"/>
+    <w:lsdException w:name="List Number 5" w:semiHidden="1" w:unhideWhenUsed="1"/>
+    <w:lsdException w:name="Title" w:uiPriority="10" w:qFormat="1"/>
+    <w:lsdException w:name="Closing" w:semiHidden="1" w:unhideWhenUsed="1"/>
+    <w:lsdException w:name="Signature" w:semiHidden="1" w:unhideWhenUsed="1"/>
+    <w:lsdException w:name="Default Paragraph Font" w:semiHidden="1" w:uiPriority="1" w:unhideWhenUsed="1"/>
+    <w:lsdException w:name="Body Text" w:semiHidden="1" w:unhideWhenUsed="1"/>
+    <w:lsdException w:name="Body Text Indent" w:semiHidden="1" w:unhideWhenUsed="1"/>
+    <w:lsdException w:name="List Continue" w:semiHidden="1" w:unhideWhenUsed="1"/>
+    <w:lsdException w:name="List Continue 2" w:semiHidden="1" w:unhideWhenUsed="1"/>
+    <w:lsdException w:name="List Continue 3" w:semiHidden="1" w:unhideWhenUsed="1"/>
+    <w:lsdException w:name="List Continue 4" w:semiHidden="1" w:unhideWhenUsed="1"/>
+    <w:lsdException w:name="List Continue 5" w:semiHidden="1" w:unhideWhenUsed="1"/>
+    <w:lsdException w:name="Message Header" w:semiHidden="1" w:unhideWhenUsed="1"/>
+    <w:lsdException w:name="Subtitle" w:uiPriority="11" w:qFormat="1"/>
+    <w:lsdException w:name="Salutation" w:semiHidden="1" w:unhideWhenUsed="1"/>
+    <w:lsdException w:name="Date" w:semiHidden="1" w:unhideWhenUsed="1"/>
+    <w:lsdException w:name="Body Text First Indent" w:semiHidden="1" w:unhideWhenUsed="1"/>
+    <w:lsdException w:name="Body Text First Indent 2" w:semiHidden="1" w:unhideWhenUsed="1"/>
+    <w:lsdException w:name="Note Heading" w:semiHidden="1" w:unhideWhenUsed="1"/>
+    <w:lsdException w:name="Body Text 2" w:semiHidden="1" w:unhideWhenUsed="1"/>
+    <w:lsdException w:name="Body Text 3" w:semiHidden="1" w:unhideWhenUsed="1"/>
+    <w:lsdException w:name="Body Text Indent 2" w:semiHidden="1" w:unhideWhenUsed="1"/>
+    <w:lsdException w:name="Body Text Indent 3" w:semiHidden="1" w:unhideWhenUsed="1"/>
+    <w:lsdException w:name="Block Text" w:semiHidden="1" w:unhideWhenUsed="1"/>
+    <w:lsdException w:name="Hyperlink" w:semiHidden="1" w:unhideWhenUsed="1"/>
+    <w:lsdException w:name="FollowedHyperlink" w:semiHidden="1" w:unhideWhenUsed="1"/>
+    <w:lsdException w:name="Strong" w:uiPriority="22" w:qFormat="1"/>
+    <w:lsdException w:name="Emphasis" w:uiPriority="20" w:qFormat="1"/>
+    <w:lsdException w:name="Document Map" w:semiHidden="1" w:unhideWhenUsed="1"/>
+    <w:lsdException w:name="Plain Text" w:semiHidden="1" w:unhideWhenUsed="1"/>
+    <w:lsdException w:name="E-mail Signature" w:semiHidden="1" w:unhideWhenUsed="1"/>
+    <w:lsdException w:name="HTML Top of Form" w:semiHidden="1" w:unhideWhenUsed="1"/>
+    <w:lsdException w:name="HTML Bottom of Form" w:semiHidden="1" w:unhideWhenUsed="1"/>
+    <w:lsdException w:name="Normal (Web)" w:semiHidden="1" w:unhideWhenUsed="1"/>
+    <w:lsdException w:name="HTML Acronym" w:semiHidden="1" w:unhideWhenUsed="1"/>
+    <w:lsdException w:name="HTML Address" w:semiHidden="1" w:unhideWhenUsed="1"/>
+    <w:lsdException w:name="HTML Cite" w:semiHidden="1" w:unhideWhenUsed="1"/>
+    <w:lsdException w:name="HTML Code" w:semiHidden="1" w:unhideWhenUsed="1"/>
+    <w:lsdException w:name="HTML Definition" w:semiHidden="1" w:unhideWhenUsed="1"/>
+    <w:lsdException w:name="HTML Keyboard" w:semiHidden="1" w:unhideWhenUsed="1"/>
+    <w:lsdException w:name="HTML Preformatted" w:semiHidden="1" w:unhideWhenUsed="1"/>
+    <w:lsdException w:name="HTML Sample" w:semiHidden="1" w:unhideWhenUsed="1"/>
+    <w:lsdException w:name="HTML Typewriter" w:semiHidden="1" w:unhideWhenUsed="1"/>
+    <w:lsdException w:name="HTML Variable" w:semiHidden="1" w:unhideWhenUsed="1"/>
+    <w:lsdException w:name="Normal Table" w:semiHidden="1" w:unhideWhenUsed="1"/>
+    <w:lsdException w:name="annotation subject" w:semiHidden="1" w:unhideWhenUsed="1"/>
+    <w:lsdException w:name="No List" w:semiHidden="1" w:unhideWhenUsed="1"/>
+    <w:lsdException w:name="Outline List 1" w:semiHidden="1" w:unhideWhenUsed="1"/>
+    <w:lsdException w:name="Outline List 2" w:semiHidden="1" w:unhideWhenUsed="1"/>
+    <w:lsdException w:name="Outline List 3" w:semiHidden="1" w:unhideWhenUsed="1"/>
+    <w:lsdException w:name="Table Simple 1" w:semiHidden="1" w:unhideWhenUsed="1"/>
+    <w:lsdException w:name="Table Simple 2" w:semiHidden="1" w:unhideWhenUsed="1"/>
+    <w:lsdException w:name="Table Simple 3" w:semiHidden="1" w:unhideWhenUsed="1"/>
+    <w:lsdException w:name="Table Classic 1" w:semiHidden="1" w:unhideWhenUsed="1"/>
+    <w:lsdException w:name="Table Classic 2" w:semiHidden="1" w:unhideWhenUsed="1"/>
+    <w:lsdException w:name="Table Classic 3" w:semiHidden="1" w:unhideWhenUsed="1"/>
+    <w:lsdException w:name="Table Classic 4" w:semiHidden="1" w:unhideWhenUsed="1"/>
+    <w:lsdException w:name="Table Colorful 1" w:semiHidden="1" w:unhideWhenUsed="1"/>
+    <w:lsdException w:name="Table Colorful 2" w:semiHidden="1" w:unhideWhenUsed="1"/>
+    <w:lsdException w:name="Table Colorful 3" w:semiHidden="1" w:unhideWhenUsed="1"/>
+    <w:lsdException w:name="Table Columns 1" w:semiHidden="1" w:unhideWhenUsed="1"/>
+    <w:lsdException w:name="Table Columns 2" w:semiHidden="1" w:unhideWhenUsed="1"/>
+    <w:lsdException w:name="Table Columns 3" w:semiHidden="1" w:unhideWhenUsed="1"/>
+    <w:lsdException w:name="Table Columns 4" w:semiHidden="1" w:unhideWhenUsed="1"/>
+    <w:lsdException w:name="Table Columns 5" w:semiHidden="1" w:unhideWhenUsed="1"/>
+    <w:lsdException w:name="Table Grid 1" w:semiHidden="1" w:unhideWhenUsed="1"/>
+    <w:lsdException w:name="Table Grid 2" w:semiHidden="1" w:unhideWhenUsed="1"/>
+    <w:lsdException w:name="Table Grid 3" w:semiHidden="1" w:unhideWhenUsed="1"/>
+    <w:lsdException w:name="Table Grid 4" w:semiHidden="1" w:unhideWhenUsed="1"/>
+    <w:lsdException w:name="Table Grid 5" w:semiHidden="1" w:unhideWhenUsed="1"/>
+    <w:lsdException w:name="Table Grid 6" w:semiHidden="1" w:unhideWhenUsed="1"/>
+    <w:lsdException w:name="Table Grid 7" w:semiHidden="1" w:unhideWhenUsed="1"/>
+    <w:lsdException w:name="Table Grid 8" w:semiHidden="1" w:unhideWhenUsed="1"/>
+    <w:lsdException w:name="Table List 1" w:semiHidden="1" w:unhideWhenUsed="1"/>
+    <w:lsdException w:name="Table List 2" w:semiHidden="1" w:unhideWhenUsed="1"/>
+    <w:lsdException w:name="Table List 3" w:semiHidden="1" w:unhideWhenUsed="1"/>
+    <w:lsdException w:name="Table List 4" w:semiHidden="1" w:unhideWhenUsed="1"/>
+    <w:lsdException w:name="Table List 5" w:semiHidden="1" w:unhideWhenUsed="1"/>
+    <w:lsdException w:name="Table List 6" w:semiHidden="1" w:unhideWhenUsed="1"/>
+    <w:lsdException w:name="Table List 7" w:semiHidden="1" w:unhideWhenUsed="1"/>
+    <w:lsdException w:name="Table List 8" w:semiHidden="1" w:unhideWhenUsed="1"/>
+    <w:lsdException w:name="Table 3D effects 1" w:semiHidden="1" w:unhideWhenUsed="1"/>
+    <w:lsdException w:name="Table 3D effects 2" w:semiHidden="1" w:unhideWhenUsed="1"/>
+    <w:lsdException w:name="Table 3D effects 3" w:semiHidden="1" w:unhideWhenUsed="1"/>
+    <w:lsdException w:name="Table Contemporary" w:semiHidden="1" w:unhideWhenUsed="1"/>
+    <w:lsdException w:name="Table Elegant" w:semiHidden="1" w:unhideWhenUsed="1"/>
+    <w:lsdException w:name="Table Professional" w:semiHidden="1" w:unhideWhenUsed="1"/>
+    <w:lsdException w:name="Table Subtle 1" w:semiHidden="1" w:unhideWhenUsed="1"/>
+    <w:lsdException w:name="Table Subtle 2" w:semiHidden="1" w:unhideWhenUsed="1"/>
+    <w:lsdException w:name="Table Web 1" w:semiHidden="1" w:unhideWhenUsed="1"/>
+    <w:lsdException w:name="Table Web 2" w:semiHidden="1" w:unhideWhenUsed="1"/>
+    <w:lsdException w:name="Table Web 3" w:semiHidden="1" w:unhideWhenUsed="1"/>
+    <w:lsdException w:name="Balloon Text" w:semiHidden="1" w:unhideWhenUsed="1"/>
+    <w:lsdException w:name="Table Grid" w:uiPriority="39"/>
+    <w:lsdException w:name="Table Theme" w:semiHidden="1" w:unhideWhenUsed="1"/>
+    <w:lsdException w:name="Placeholder Text" w:semiHidden="1"/>
+    <w:lsdException w:name="No Spacing" w:uiPriority="1" w:qFormat="1"/>
+    <w:lsdException w:name="Light Shading" w:uiPriority="60"/>
+    <w:lsdException w:name="Light List" w:uiPriority="61"/>
+    <w:lsdException w:name="Light Grid" w:uiPriority="62"/>
+    <w:lsdException w:name="Medium Shading 1" w:uiPriority="63"/>
+    <w:lsdException w:name="Medium Shading 2" w:uiPriority="64"/>
+    <w:lsdException w:name="Medium List 1" w:uiPriority="65"/>
+    <w:lsdException w:name="Medium List 2" w:uiPriority="66"/>
+    <w:lsdException w:name="Medium Grid 1" w:uiPriority="67"/>
+    <w:lsdException w:name="Medium Grid 2" w:uiPriority="68"/>
+    <w:lsdException w:name="Medium Grid 3" w:uiPriority="69"/>
+    <w:lsdException w:name="Dark List" w:uiPriority="70"/>
+    <w:lsdException w:name="Colorful Shading" w:uiPriority="71"/>
+    <w:lsdException w:name="Colorful List" w:uiPriority="72"/>
+    <w:lsdException w:name="Colorful Grid" w:uiPriority="73"/>
+    <w:lsdException w:name="Light Shading Accent 1" w:uiPriority="60"/>
+    <w:lsdException w:name="Light List Accent 1" w:uiPriority="61"/>
+    <w:lsdException w:name="Light Grid Accent 1" w:uiPriority="62"/>
+    <w:lsdException w:name="Medium Shading 1 Accent 1" w:uiPriority="63"/>
+    <w:lsdException w:name="Medium Shading 2 Accent 1" w:uiPriority="64"/>
+    <w:lsdException w:name="Medium List 1 Accent 1" w:uiPriority="65"/>
+    <w:lsdException w:name="Revision" w:semiHidden="1"/>
+    <w:lsdException w:name="List Paragraph" w:uiPriority="34" w:qFormat="1"/>
+    <w:lsdException w:name="Quote" w:uiPriority="29" w:qFormat="1"/>
+    <w:lsdException w:name="Intense Quote" w:uiPriority="30" w:qFormat="1"/>
+    <w:lsdException w:name="Medium List 2 Accent 1" w:uiPriority="66"/>
+    <w:lsdException w:name="Medium Grid 1 Accent 1" w:uiPriority="67"/>
+    <w:lsdException w:name="Medium Grid 2 Accent 1" w:uiPriority="68"/>
+    <w:lsdException w:name="Medium Grid 3 Accent 1" w:uiPriority="69"/>
+    <w:lsdException w:name="Dark List Accent 1" w:uiPriority="70"/>
+    <w:lsdException w:name="Colorful Shading Accent 1" w:uiPriority="71"/>
+    <w:lsdException w:name="Colorful List Accent 1" w:uiPriority="72"/>
+    <w:lsdException w:name="Colorful Grid Accent 1" w:uiPriority="73"/>
+    <w:lsdException w:name="Light Shading Accent 2" w:uiPriority="60"/>
+    <w:lsdException w:name="Light List Accent 2" w:uiPriority="61"/>
+    <w:lsdException w:name="Light Grid Accent 2" w:uiPriority="62"/>
+    <w:lsdException w:name="Medium Shading 1 Accent 2" w:uiPriority="63"/>
+    <w:lsdException w:name="Medium Shading 2 Accent 2" w:uiPriority="64"/>
+    <w:lsdException w:name="Medium List 1 Accent 2" w:uiPriority="65"/>
+    <w:lsdException w:name="Medium List 2 Accent 2" w:uiPriority="66"/>
+    <w:lsdException w:name="Medium Grid 1 Accent 2" w:uiPriority="67"/>
+    <w:lsdException w:name="Medium Grid 2 Accent 2" w:uiPriority="68"/>
+    <w:lsdException w:name="Medium Grid 3 Accent 2" w:uiPriority="69"/>
+    <w:lsdException w:name="Dark List Accent 2" w:uiPriority="70"/>
+    <w:lsdException w:name="Colorful Shading Accent 2" w:uiPriority="71"/>
+    <w:lsdException w:name="Colorful List Accent 2" w:uiPriority="72"/>
+    <w:lsdException w:name="Colorful Grid Accent 2" w:uiPriority="73"/>
+    <w:lsdException w:name="Light Shading Accent 3" w:uiPriority="60"/>
+    <w:lsdException w:name="Light List Accent 3" w:uiPriority="61"/>
+    <w:lsdException w:name="Light Grid Accent 3" w:uiPriority="62"/>
+    <w:lsdException w:name="Medium Shading 1 Accent 3" w:uiPriority="63"/>
+    <w:lsdException w:name="Medium Shading 2 Accent 3" w:uiPriority="64"/>
+    <w:lsdException w:name="Medium List 1 Accent 3" w:uiPriority="65"/>
+    <w:lsdException w:name="Medium List 2 Accent 3" w:uiPriority="66"/>
+    <w:lsdException w:name="Medium Grid 1 Accent 3" w:uiPriority="67"/>
+    <w:lsdException w:name="Medium Grid 2 Accent 3" w:uiPriority="68"/>
+    <w:lsdException w:name="Medium Grid 3 Accent 3" w:uiPriority="69"/>
+    <w:lsdException w:name="Dark List Accent 3" w:uiPriority="70"/>
+    <w:lsdException w:name="Colorful Shading Accent 3" w:uiPriority="71"/>
+    <w:lsdException w:name="Colorful List Accent 3" w:uiPriority="72"/>
+    <w:lsdException w:name="Colorful Grid Accent 3" w:uiPriority="73"/>
+    <w:lsdException w:name="Light Shading Accent 4" w:uiPriority="60"/>
+    <w:lsdException w:name="Light List Accent 4" w:uiPriority="61"/>
+    <w:lsdException w:name="Light Grid Accent 4" w:uiPriority="62"/>
+    <w:lsdException w:name="Medium Shading 1 Accent 4" w:uiPriority="63"/>
+    <w:lsdException w:name="Medium Shading 2 Accent 4" w:uiPriority="64"/>
+    <w:lsdException w:name="Medium List 1 Accent 4" w:uiPriority="65"/>
+    <w:lsdException w:name="Medium List 2 Accent 4" w:uiPriority="66"/>
+    <w:lsdException w:name="Medium Grid 1 Accent 4" w:uiPriority="67"/>
+    <w:lsdException w:name="Medium Grid 2 Accent 4" w:uiPriority="68"/>
+    <w:lsdException w:name="Medium Grid 3 Accent 4" w:uiPriority="69"/>
+    <w:lsdException w:name="Dark List Accent 4" w:uiPriority="70"/>
+    <w:lsdException w:name="Colorful Shading Accent 4" w:uiPriority="71"/>
+    <w:lsdException w:name="Colorful List Accent 4" w:uiPriority="72"/>
+    <w:lsdException w:name="Colorful Grid Accent 4" w:uiPriority="73"/>
+    <w:lsdException w:name="Light Shading Accent 5" w:uiPriority="60"/>
+    <w:lsdException w:name="Light List Accent 5" w:uiPriority="61"/>
+    <w:lsdException w:name="Light Grid Accent 5" w:uiPriority="62"/>
+    <w:lsdException w:name="Medium Shading 1 Accent 5" w:uiPriority="63"/>
+    <w:lsdException w:name="Medium Shading 2 Accent 5" w:uiPriority="64"/>
+    <w:lsdException w:name="Medium List 1 Accent 5" w:uiPriority="65"/>
+    <w:lsdException w:name="Medium List 2 Accent 5" w:uiPriority="66"/>
+    <w:lsdException w:name="Medium Grid 1 Accent 5" w:uiPriority="67"/>
+    <w:lsdException w:name="Medium Grid 2 Accent 5" w:uiPriority="68"/>
+    <w:lsdException w:name="Medium Grid 3 Accent 5" w:uiPriority="69"/>
+    <w:lsdException w:name="Dark List Accent 5" w:uiPriority="70"/>
+    <w:lsdException w:name="Colorful Shading Accent 5" w:uiPriority="71"/>
+    <w:lsdException w:name="Colorful List Accent 5" w:uiPriority="72"/>
+    <w:lsdException w:name="Colorful Grid Accent 5" w:uiPriority="73"/>
+    <w:lsdException w:name="Light Shading Accent 6" w:uiPriority="60"/>
+    <w:lsdException w:name="Light List Accent 6" w:uiPriority="61"/>
+    <w:lsdException w:name="Light Grid Accent 6" w:uiPriority="62"/>
+    <w:lsdException w:name="Medium Shading 1 Accent 6" w:uiPriority="63"/>
+    <w:lsdException w:name="Medium Shading 2 Accent 6" w:uiPriority="64"/>
+    <w:lsdException w:name="Medium List 1 Accent 6" w:uiPriority="65"/>
+    <w:lsdException w:name="Medium List 2 Accent 6" w:uiPriority="66"/>
+    <w:lsdException w:name="Medium Grid 1 Accent 6" w:uiPriority="67"/>
+    <w:lsdException w:name="Medium Grid 2 Accent 6" w:uiPriority="68"/>
+    <w:lsdException w:name="Medium Grid 3 Accent 6" w:uiPriority="69"/>
+    <w:lsdException w:name="Dark List Accent 6" w:uiPriority="70"/>
+    <w:lsdException w:name="Colorful Shading Accent 6" w:uiPriority="71"/>
+    <w:lsdException w:name="Colorful List Accent 6" w:uiPriority="72"/>
+    <w:lsdException w:name="Colorful Grid Accent 6" w:uiPriority="73"/>
+    <w:lsdException w:name="Subtle Emphasis" w:uiPriority="19" w:qFormat="1"/>
+    <w:lsdException w:name="Intense Emphasis" w:uiPriority="21" w:qFormat="1"/>
+    <w:lsdException w:name="Subtle Reference" w:uiPriority="31" w:qFormat="1"/>
+    <w:lsdException w:name="Intense Reference" w:uiPriority="32" w:qFormat="1"/>
+    <w:lsdException w:name="Book Title" w:uiPriority="33" w:qFormat="1"/>
+    <w:lsdException w:name="Bibliography" w:semiHidden="1" w:uiPriority="37" w:unhideWhenUsed="1"/>
+    <w:lsdException w:name="TOC Heading" w:semiHidden="1" w:uiPriority="39" w:unhideWhenUsed="1" w:qFormat="1"/>
+    <w:lsdException w:name="Plain Table 1" w:uiPriority="41"/>
+    <w:lsdException w:name="Plain Table 2" w:uiPriority="42"/>
+    <w:lsdException w:name="Plain Table 3" w:uiPriority="43"/>
+    <w:lsdException w:name="Plain Table 4" w:uiPriority="44"/>
+    <w:lsdException w:name="Plain Table 5" w:uiPriority="45"/>
+    <w:lsdException w:name="Grid Table Light" w:uiPriority="40"/>
+    <w:lsdException w:name="Grid Table 1 Light" w:uiPriority="46"/>
+    <w:lsdException w:name="Grid Table 2" w:uiPriority="47"/>
+    <w:lsdException w:name="Grid Table 3" w:uiPriority="48"/>
+    <w:lsdException w:name="Grid Table 4" w:uiPriority="49"/>
+    <w:lsdException w:name="Grid Table 5 Dark" w:uiPriority="50"/>
+    <w:lsdException w:name="Grid Table 6 Colorful" w:uiPriority="51"/>
+    <w:lsdException w:name="Grid Table 7 Colorful" w:uiPriority="52"/>
+    <w:lsdException w:name="Grid Table 1 Light Accent 1" w:uiPriority="46"/>
+    <w:lsdException w:name="Grid Table 2 Accent 1" w:uiPriority="47"/>
+    <w:lsdException w:name="Grid Table 3 Accent 1" w:uiPriority="48"/>
+    <w:lsdException w:name="Grid Table 4 Accent 1" w:uiPriority="49"/>
+    <w:lsdException w:name="Grid Table 5 Dark Accent 1" w:uiPriority="50"/>
+    <w:lsdException w:name="Grid Table 6 Colorful Accent 1" w:uiPriority="51"/>
+    <w:lsdException w:name="Grid Table 7 Colorful Accent 1" w:uiPriority="52"/>
+    <w:lsdException w:name="Grid Table 1 Light Accent 2" w:uiPriority="46"/>
+    <w:lsdException w:name="Grid Table 2 Accent 2" w:uiPriority="47"/>
+    <w:lsdException w:name="Grid Table 3 Accent 2" w:uiPriority="48"/>
+    <w:lsdException w:name="Grid Table 4 Accent 2" w:uiPriority="49"/>
+    <w:lsdException w:name="Grid Table 5 Dark Accent 2" w:uiPriority="50"/>
+    <w:lsdException w:name="Grid Table 6 Colorful Accent 2" w:uiPriority="51"/>
+    <w:lsdException w:name="Grid Table 7 Colorful Accent 2" w:uiPriority="52"/>
+    <w:lsdException w:name="Grid Table 1 Light Accent 3" w:uiPriority="46"/>
+    <w:lsdException w:name="Grid Table 2 Accent 3" w:uiPriority="47"/>
+    <w:lsdException w:name="Grid Table 3 Accent 3" w:uiPriority="48"/>
+    <w:lsdException w:name="Grid Table 4 Accent 3" w:uiPriority="49"/>
+    <w:lsdException w:name="Grid Table 5 Dark Accent 3" w:uiPriority="50"/>
+    <w:lsdException w:name="Grid Table 6 Colorful Accent 3" w:uiPriority="51"/>
+    <w:lsdException w:name="Grid Table 7 Colorful Accent 3" w:uiPriority="52"/>
+    <w:lsdException w:name="Grid Table 1 Light Accent 4" w:uiPriority="46"/>
+    <w:lsdException w:name="Grid Table 2 Accent 4" w:uiPriority="47"/>
+    <w:lsdException w:name="Grid Table 3 Accent 4" w:uiPriority="48"/>
+    <w:lsdException w:name="Grid Table 4 Accent 4" w:uiPriority="49"/>
+    <w:lsdException w:name="Grid Table 5 Dark Accent 4" w:uiPriority="50"/>
+    <w:lsdException w:name="Grid Table 6 Colorful Accent 4" w:uiPriority="51"/>
+    <w:lsdException w:name="Grid Table 7 Colorful Accent 4" w:uiPriority="52"/>
+    <w:lsdException w:name="Grid Table 1 Light Accent 5" w:uiPriority="46"/>
+    <w:lsdException w:name="Grid Table 2 Accent 5" w:uiPriority="47"/>
+    <w:lsdException w:name="Grid Table 3 Accent 5" w:uiPriority="48"/>
+    <w:lsdException w:name="Grid Table 4 Accent 5" w:uiPriority="49"/>
+    <w:lsdException w:name="Grid Table 5 Dark Accent 5" w:uiPriority="50"/>
+    <w:lsdException w:name="Grid Table 6 Colorful Accent 5" w:uiPriority="51"/>
+    <w:lsdException w:name="Grid Table 7 Colorful Accent 5" w:uiPriority="52"/>
+    <w:lsdException w:name="Grid Table 1 Light Accent 6" w:uiPriority="46"/>
+    <w:lsdException w:name="Grid Table 2 Accent 6" w:uiPriority="47"/>
+    <w:lsdException w:name="Grid Table 3 Accent 6" w:uiPriority="48"/>
+    <w:lsdException w:name="Grid Table 4 Accent 6" w:uiPriority="49"/>
+    <w:lsdException w:name="Grid Table 5 Dark Accent 6" w:uiPriority="50"/>
+    <w:lsdException w:name="Grid Table 6 Colorful Accent 6" w:uiPriority="51"/>
+    <w:lsdException w:name="Grid Table 7 Colorful Accent 6" w:uiPriority="52"/>
+    <w:lsdException w:name="List Table 1 Light" w:uiPriority="46"/>
+    <w:lsdException w:name="List Table 2" w:uiPriority="47"/>
+    <w:lsdException w:name="List Table 3" w:uiPriority="48"/>
+    <w:lsdException w:name="List Table 4" w:uiPriority="49"/>
+    <w:lsdException w:name="List Table 5 Dark" w:uiPriority="50"/>
+    <w:lsdException w:name="List Table 6 Colorful" w:uiPriority="51"/>
+    <w:lsdException w:name="List Table 7 Colorful" w:uiPriority="52"/>
+    <w:lsdException w:name="List Table 1 Light Accent 1" w:uiPriority="46"/>
+    <w:lsdException w:name="List Table 2 Accent 1" w:uiPriority="47"/>
+    <w:lsdException w:name="List Table 3 Accent 1" w:uiPriority="48"/>
+    <w:lsdException w:name="List Table 4 Accent 1" w:uiPriority="49"/>
+    <w:lsdException w:name="List Table 5 Dark Accent 1" w:uiPriority="50"/>
+    <w:lsdException w:name="List Table 6 Colorful Accent 1" w:uiPriority="51"/>
+    <w:lsdException w:name="List Table 7 Colorful Accent 1" w:uiPriority="52"/>
+    <w:lsdException w:name="List Table 1 Light Accent 2" w:uiPriority="46"/>
+    <w:lsdException w:name="List Table 2 Accent 2" w:uiPriority="47"/>
+    <w:lsdException w:name="List Table 3 Accent 2" w:uiPriority="48"/>
+    <w:lsdException w:name="List Table 4 Accent 2" w:uiPriority="49"/>
+    <w:lsdException w:name="List Table 5 Dark Accent 2" w:uiPriority="50"/>
+    <w:lsdException w:name="List Table 6 Colorful Accent 2" w:uiPriority="51"/>
+    <w:lsdException w:name="List Table 7 Colorful Accent 2" w:uiPriority="52"/>
+    <w:lsdException w:name="List Table 1 Light Accent 3" w:uiPriority="46"/>
+    <w:lsdException w:name="List Table 2 Accent 3" w:uiPriority="47"/>
+    <w:lsdException w:name="List Table 3 Accent 3" w:uiPriority="48"/>
+    <w:lsdException w:name="List Table 4 Accent 3" w:uiPriority="49"/>
+    <w:lsdException w:name="List Table 5 Dark Accent 3" w:uiPriority="50"/>
+    <w:lsdException w:name="List Table 6 Colorful Accent 3" w:uiPriority="51"/>
+    <w:lsdException w:name="List Table 7 Colorful Accent 3" w:uiPriority="52"/>
+    <w:lsdException w:name="List Table 1 Light Accent 4" w:uiPriority="46"/>
+    <w:lsdException w:name="List Table 2 Accent 4" w:uiPriority="47"/>
+    <w:lsdException w:name="List Table 3 Accent 4" w:uiPriority="48"/>
+    <w:lsdException w:name="List Table 4 Accent 4" w:uiPriority="49"/>
+    <w:lsdException w:name="List Table 5 Dark Accent 4" w:uiPriority="50"/>
+    <w:lsdException w:name="List Table 6 Colorful Accent 4" w:uiPriority="51"/>
+    <w:lsdException w:name="List Table 7 Colorful Accent 4" w:uiPriority="52"/>
+    <w:lsdException w:name="List Table 1 Light Accent 5" w:uiPriority="46"/>
+    <w:lsdException w:name="List Table 2 Accent 5" w:uiPriority="47"/>
+    <w:lsdException w:name="List Table 3 Accent 5" w:uiPriority="48"/>
+    <w:lsdException w:name="List Table 4 Accent 5" w:uiPriority="49"/>
+    <w:lsdException w:name="List Table 5 Dark Accent 5" w:uiPriority="50"/>
+    <w:lsdException w:name="List Table 6 Colorful Accent 5" w:uiPriority="51"/>
+    <w:lsdException w:name="List Table 7 Colorful Accent 5" w:uiPriority="52"/>
+    <w:lsdException w:name="List Table 1 Light Accent 6" w:uiPriority="46"/>
+    <w:lsdException w:name="List Table 2 Accent 6" w:uiPriority="47"/>
+    <w:lsdException w:name="List Table 3 Accent 6" w:uiPriority="48"/>
+    <w:lsdException w:name="List Table 4 Accent 6" w:uiPriority="49"/>
+    <w:lsdException w:name="List Table 5 Dark Accent 6" w:uiPriority="50"/>
+    <w:lsdException w:name="List Table 6 Colorful Accent 6" w:uiPriority="51"/>
+    <w:lsdException w:name="List Table 7 Colorful Accent 6" w:uiPriority="52"/>
   </w:latentStyles>
   <w:style w:type="paragraph" w:default="1" w:styleId="Normal">
     <w:name w:val="Normal"/>
@@ -2809,290 +4125,96 @@
       <w:lang w:eastAsia="es-ES_tradnl"/>
     </w:rPr>
   </w:style>
-</w:styles>
-</file>
-
-<file path=word/stylesWithEffects.xml><?xml version="1.0" encoding="utf-8"?>
-<w:styles xmlns:wpc="http://schemas.microsoft.com/office/word/2010/wordprocessingCanvas" xmlns:mc="http://schemas.openxmlformats.org/markup-compatibility/2006" xmlns:o="urn:schemas-microsoft-com:office:office" xmlns:r="http://schemas.openxmlformats.org/officeDocument/2006/relationships" xmlns:m="http://schemas.openxmlformats.org/officeDocument/2006/math" xmlns:v="urn:schemas-microsoft-com:vml" xmlns:wp14="http://schemas.microsoft.com/office/word/2010/wordprocessingDrawing" xmlns:wp="http://schemas.openxmlformats.org/drawingml/2006/wordprocessingDrawing" xmlns:w10="urn:schemas-microsoft-com:office:word" xmlns:w="http://schemas.openxmlformats.org/wordprocessingml/2006/main" xmlns:w14="http://schemas.microsoft.com/office/word/2010/wordml" xmlns:wpg="http://schemas.microsoft.com/office/word/2010/wordprocessingGroup" xmlns:wpi="http://schemas.microsoft.com/office/word/2010/wordprocessingInk" xmlns:wne="http://schemas.microsoft.com/office/word/2006/wordml" xmlns:wps="http://schemas.microsoft.com/office/word/2010/wordprocessingShape" mc:Ignorable="w14 wp14">
-  <w:docDefaults>
-    <w:rPrDefault>
-      <w:rPr>
-        <w:rFonts w:asciiTheme="minorHAnsi" w:eastAsiaTheme="minorHAnsi" w:hAnsiTheme="minorHAnsi" w:cstheme="minorBidi"/>
-        <w:sz w:val="24"/>
-        <w:szCs w:val="24"/>
-        <w:lang w:val="es-ES_tradnl" w:eastAsia="en-US" w:bidi="ar-SA"/>
-      </w:rPr>
-    </w:rPrDefault>
-    <w:pPrDefault/>
-  </w:docDefaults>
-  <w:latentStyles w:defLockedState="0" w:defUIPriority="99" w:defSemiHidden="1" w:defUnhideWhenUsed="1" w:defQFormat="0" w:count="267">
-    <w:lsdException w:name="Normal" w:semiHidden="0" w:uiPriority="0" w:unhideWhenUsed="0" w:qFormat="1"/>
-    <w:lsdException w:name="heading 1" w:semiHidden="0" w:uiPriority="9" w:unhideWhenUsed="0" w:qFormat="1"/>
-    <w:lsdException w:name="heading 2" w:uiPriority="9" w:qFormat="1"/>
-    <w:lsdException w:name="heading 3" w:uiPriority="9" w:qFormat="1"/>
-    <w:lsdException w:name="heading 4" w:uiPriority="9" w:qFormat="1"/>
-    <w:lsdException w:name="heading 5" w:uiPriority="9" w:qFormat="1"/>
-    <w:lsdException w:name="heading 6" w:uiPriority="9" w:qFormat="1"/>
-    <w:lsdException w:name="heading 7" w:uiPriority="9" w:qFormat="1"/>
-    <w:lsdException w:name="heading 8" w:uiPriority="9" w:qFormat="1"/>
-    <w:lsdException w:name="heading 9" w:uiPriority="9" w:qFormat="1"/>
-    <w:lsdException w:name="toc 1" w:uiPriority="39"/>
-    <w:lsdException w:name="toc 2" w:uiPriority="39"/>
-    <w:lsdException w:name="toc 3" w:uiPriority="39"/>
-    <w:lsdException w:name="toc 4" w:uiPriority="39"/>
-    <w:lsdException w:name="toc 5" w:uiPriority="39"/>
-    <w:lsdException w:name="toc 6" w:uiPriority="39"/>
-    <w:lsdException w:name="toc 7" w:uiPriority="39"/>
-    <w:lsdException w:name="toc 8" w:uiPriority="39"/>
-    <w:lsdException w:name="toc 9" w:uiPriority="39"/>
-    <w:lsdException w:name="caption" w:uiPriority="35" w:qFormat="1"/>
-    <w:lsdException w:name="Title" w:semiHidden="0" w:uiPriority="10" w:unhideWhenUsed="0" w:qFormat="1"/>
-    <w:lsdException w:name="Default Paragraph Font" w:uiPriority="1"/>
-    <w:lsdException w:name="Subtitle" w:semiHidden="0" w:uiPriority="11" w:unhideWhenUsed="0" w:qFormat="1"/>
-    <w:lsdException w:name="Strong" w:semiHidden="0" w:uiPriority="22" w:unhideWhenUsed="0" w:qFormat="1"/>
-    <w:lsdException w:name="Emphasis" w:semiHidden="0" w:uiPriority="20" w:unhideWhenUsed="0" w:qFormat="1"/>
-    <w:lsdException w:name="Table Grid" w:semiHidden="0" w:uiPriority="39" w:unhideWhenUsed="0"/>
-    <w:lsdException w:name="Placeholder Text" w:unhideWhenUsed="0"/>
-    <w:lsdException w:name="No Spacing" w:semiHidden="0" w:uiPriority="1" w:unhideWhenUsed="0" w:qFormat="1"/>
-    <w:lsdException w:name="Light Shading" w:semiHidden="0" w:uiPriority="60" w:unhideWhenUsed="0"/>
-    <w:lsdException w:name="Light List" w:semiHidden="0" w:uiPriority="61" w:unhideWhenUsed="0"/>
-    <w:lsdException w:name="Light Grid" w:semiHidden="0" w:uiPriority="62" w:unhideWhenUsed="0"/>
-    <w:lsdException w:name="Medium Shading 1" w:semiHidden="0" w:uiPriority="63" w:unhideWhenUsed="0"/>
-    <w:lsdException w:name="Medium Shading 2" w:semiHidden="0" w:uiPriority="64" w:unhideWhenUsed="0"/>
-    <w:lsdException w:name="Medium List 1" w:semiHidden="0" w:uiPriority="65" w:unhideWhenUsed="0"/>
-    <w:lsdException w:name="Medium List 2" w:semiHidden="0" w:uiPriority="66" w:unhideWhenUsed="0"/>
-    <w:lsdException w:name="Medium Grid 1" w:semiHidden="0" w:uiPriority="67" w:unhideWhenUsed="0"/>
-    <w:lsdException w:name="Medium Grid 2" w:semiHidden="0" w:uiPriority="68" w:unhideWhenUsed="0"/>
-    <w:lsdException w:name="Medium Grid 3" w:semiHidden="0" w:uiPriority="69" w:unhideWhenUsed="0"/>
-    <w:lsdException w:name="Dark List" w:semiHidden="0" w:uiPriority="70" w:unhideWhenUsed="0"/>
-    <w:lsdException w:name="Colorful Shading" w:semiHidden="0" w:uiPriority="71" w:unhideWhenUsed="0"/>
-    <w:lsdException w:name="Colorful List" w:semiHidden="0" w:uiPriority="72" w:unhideWhenUsed="0"/>
-    <w:lsdException w:name="Colorful Grid" w:semiHidden="0" w:uiPriority="73" w:unhideWhenUsed="0"/>
-    <w:lsdException w:name="Light Shading Accent 1" w:semiHidden="0" w:uiPriority="60" w:unhideWhenUsed="0"/>
-    <w:lsdException w:name="Light List Accent 1" w:semiHidden="0" w:uiPriority="61" w:unhideWhenUsed="0"/>
-    <w:lsdException w:name="Light Grid Accent 1" w:semiHidden="0" w:uiPriority="62" w:unhideWhenUsed="0"/>
-    <w:lsdException w:name="Medium Shading 1 Accent 1" w:semiHidden="0" w:uiPriority="63" w:unhideWhenUsed="0"/>
-    <w:lsdException w:name="Medium Shading 2 Accent 1" w:semiHidden="0" w:uiPriority="64" w:unhideWhenUsed="0"/>
-    <w:lsdException w:name="Medium List 1 Accent 1" w:semiHidden="0" w:uiPriority="65" w:unhideWhenUsed="0"/>
-    <w:lsdException w:name="Revision" w:unhideWhenUsed="0"/>
-    <w:lsdException w:name="List Paragraph" w:semiHidden="0" w:uiPriority="34" w:unhideWhenUsed="0" w:qFormat="1"/>
-    <w:lsdException w:name="Quote" w:semiHidden="0" w:uiPriority="29" w:unhideWhenUsed="0" w:qFormat="1"/>
-    <w:lsdException w:name="Intense Quote" w:semiHidden="0" w:uiPriority="30" w:unhideWhenUsed="0" w:qFormat="1"/>
-    <w:lsdException w:name="Medium List 2 Accent 1" w:semiHidden="0" w:uiPriority="66" w:unhideWhenUsed="0"/>
-    <w:lsdException w:name="Medium Grid 1 Accent 1" w:semiHidden="0" w:uiPriority="67" w:unhideWhenUsed="0"/>
-    <w:lsdException w:name="Medium Grid 2 Accent 1" w:semiHidden="0" w:uiPriority="68" w:unhideWhenUsed="0"/>
-    <w:lsdException w:name="Medium Grid 3 Accent 1" w:semiHidden="0" w:uiPriority="69" w:unhideWhenUsed="0"/>
-    <w:lsdException w:name="Dark List Accent 1" w:semiHidden="0" w:uiPriority="70" w:unhideWhenUsed="0"/>
-    <w:lsdException w:name="Colorful Shading Accent 1" w:semiHidden="0" w:uiPriority="71" w:unhideWhenUsed="0"/>
-    <w:lsdException w:name="Colorful List Accent 1" w:semiHidden="0" w:uiPriority="72" w:unhideWhenUsed="0"/>
-    <w:lsdException w:name="Colorful Grid Accent 1" w:semiHidden="0" w:uiPriority="73" w:unhideWhenUsed="0"/>
-    <w:lsdException w:name="Light Shading Accent 2" w:semiHidden="0" w:uiPriority="60" w:unhideWhenUsed="0"/>
-    <w:lsdException w:name="Light List Accent 2" w:semiHidden="0" w:uiPriority="61" w:unhideWhenUsed="0"/>
-    <w:lsdException w:name="Light Grid Accent 2" w:semiHidden="0" w:uiPriority="62" w:unhideWhenUsed="0"/>
-    <w:lsdException w:name="Medium Shading 1 Accent 2" w:semiHidden="0" w:uiPriority="63" w:unhideWhenUsed="0"/>
-    <w:lsdException w:name="Medium Shading 2 Accent 2" w:semiHidden="0" w:uiPriority="64" w:unhideWhenUsed="0"/>
-    <w:lsdException w:name="Medium List 1 Accent 2" w:semiHidden="0" w:uiPriority="65" w:unhideWhenUsed="0"/>
-    <w:lsdException w:name="Medium List 2 Accent 2" w:semiHidden="0" w:uiPriority="66" w:unhideWhenUsed="0"/>
-    <w:lsdException w:name="Medium Grid 1 Accent 2" w:semiHidden="0" w:uiPriority="67" w:unhideWhenUsed="0"/>
-    <w:lsdException w:name="Medium Grid 2 Accent 2" w:semiHidden="0" w:uiPriority="68" w:unhideWhenUsed="0"/>
-    <w:lsdException w:name="Medium Grid 3 Accent 2" w:semiHidden="0" w:uiPriority="69" w:unhideWhenUsed="0"/>
-    <w:lsdException w:name="Dark List Accent 2" w:semiHidden="0" w:uiPriority="70" w:unhideWhenUsed="0"/>
-    <w:lsdException w:name="Colorful Shading Accent 2" w:semiHidden="0" w:uiPriority="71" w:unhideWhenUsed="0"/>
-    <w:lsdException w:name="Colorful List Accent 2" w:semiHidden="0" w:uiPriority="72" w:unhideWhenUsed="0"/>
-    <w:lsdException w:name="Colorful Grid Accent 2" w:semiHidden="0" w:uiPriority="73" w:unhideWhenUsed="0"/>
-    <w:lsdException w:name="Light Shading Accent 3" w:semiHidden="0" w:uiPriority="60" w:unhideWhenUsed="0"/>
-    <w:lsdException w:name="Light List Accent 3" w:semiHidden="0" w:uiPriority="61" w:unhideWhenUsed="0"/>
-    <w:lsdException w:name="Light Grid Accent 3" w:semiHidden="0" w:uiPriority="62" w:unhideWhenUsed="0"/>
-    <w:lsdException w:name="Medium Shading 1 Accent 3" w:semiHidden="0" w:uiPriority="63" w:unhideWhenUsed="0"/>
-    <w:lsdException w:name="Medium Shading 2 Accent 3" w:semiHidden="0" w:uiPriority="64" w:unhideWhenUsed="0"/>
-    <w:lsdException w:name="Medium List 1 Accent 3" w:semiHidden="0" w:uiPriority="65" w:unhideWhenUsed="0"/>
-    <w:lsdException w:name="Medium List 2 Accent 3" w:semiHidden="0" w:uiPriority="66" w:unhideWhenUsed="0"/>
-    <w:lsdException w:name="Medium Grid 1 Accent 3" w:semiHidden="0" w:uiPriority="67" w:unhideWhenUsed="0"/>
-    <w:lsdException w:name="Medium Grid 2 Accent 3" w:semiHidden="0" w:uiPriority="68" w:unhideWhenUsed="0"/>
-    <w:lsdException w:name="Medium Grid 3 Accent 3" w:semiHidden="0" w:uiPriority="69" w:unhideWhenUsed="0"/>
-    <w:lsdException w:name="Dark List Accent 3" w:semiHidden="0" w:uiPriority="70" w:unhideWhenUsed="0"/>
-    <w:lsdException w:name="Colorful Shading Accent 3" w:semiHidden="0" w:uiPriority="71" w:unhideWhenUsed="0"/>
-    <w:lsdException w:name="Colorful List Accent 3" w:semiHidden="0" w:uiPriority="72" w:unhideWhenUsed="0"/>
-    <w:lsdException w:name="Colorful Grid Accent 3" w:semiHidden="0" w:uiPriority="73" w:unhideWhenUsed="0"/>
-    <w:lsdException w:name="Light Shading Accent 4" w:semiHidden="0" w:uiPriority="60" w:unhideWhenUsed="0"/>
-    <w:lsdException w:name="Light List Accent 4" w:semiHidden="0" w:uiPriority="61" w:unhideWhenUsed="0"/>
-    <w:lsdException w:name="Light Grid Accent 4" w:semiHidden="0" w:uiPriority="62" w:unhideWhenUsed="0"/>
-    <w:lsdException w:name="Medium Shading 1 Accent 4" w:semiHidden="0" w:uiPriority="63" w:unhideWhenUsed="0"/>
-    <w:lsdException w:name="Medium Shading 2 Accent 4" w:semiHidden="0" w:uiPriority="64" w:unhideWhenUsed="0"/>
-    <w:lsdException w:name="Medium List 1 Accent 4" w:semiHidden="0" w:uiPriority="65" w:unhideWhenUsed="0"/>
-    <w:lsdException w:name="Medium List 2 Accent 4" w:semiHidden="0" w:uiPriority="66" w:unhideWhenUsed="0"/>
-    <w:lsdException w:name="Medium Grid 1 Accent 4" w:semiHidden="0" w:uiPriority="67" w:unhideWhenUsed="0"/>
-    <w:lsdException w:name="Medium Grid 2 Accent 4" w:semiHidden="0" w:uiPriority="68" w:unhideWhenUsed="0"/>
-    <w:lsdException w:name="Medium Grid 3 Accent 4" w:semiHidden="0" w:uiPriority="69" w:unhideWhenUsed="0"/>
-    <w:lsdException w:name="Dark List Accent 4" w:semiHidden="0" w:uiPriority="70" w:unhideWhenUsed="0"/>
-    <w:lsdException w:name="Colorful Shading Accent 4" w:semiHidden="0" w:uiPriority="71" w:unhideWhenUsed="0"/>
-    <w:lsdException w:name="Colorful List Accent 4" w:semiHidden="0" w:uiPriority="72" w:unhideWhenUsed="0"/>
-    <w:lsdException w:name="Colorful Grid Accent 4" w:semiHidden="0" w:uiPriority="73" w:unhideWhenUsed="0"/>
-    <w:lsdException w:name="Light Shading Accent 5" w:semiHidden="0" w:uiPriority="60" w:unhideWhenUsed="0"/>
-    <w:lsdException w:name="Light List Accent 5" w:semiHidden="0" w:uiPriority="61" w:unhideWhenUsed="0"/>
-    <w:lsdException w:name="Light Grid Accent 5" w:semiHidden="0" w:uiPriority="62" w:unhideWhenUsed="0"/>
-    <w:lsdException w:name="Medium Shading 1 Accent 5" w:semiHidden="0" w:uiPriority="63" w:unhideWhenUsed="0"/>
-    <w:lsdException w:name="Medium Shading 2 Accent 5" w:semiHidden="0" w:uiPriority="64" w:unhideWhenUsed="0"/>
-    <w:lsdException w:name="Medium List 1 Accent 5" w:semiHidden="0" w:uiPriority="65" w:unhideWhenUsed="0"/>
-    <w:lsdException w:name="Medium List 2 Accent 5" w:semiHidden="0" w:uiPriority="66" w:unhideWhenUsed="0"/>
-    <w:lsdException w:name="Medium Grid 1 Accent 5" w:semiHidden="0" w:uiPriority="67" w:unhideWhenUsed="0"/>
-    <w:lsdException w:name="Medium Grid 2 Accent 5" w:semiHidden="0" w:uiPriority="68" w:unhideWhenUsed="0"/>
-    <w:lsdException w:name="Medium Grid 3 Accent 5" w:semiHidden="0" w:uiPriority="69" w:unhideWhenUsed="0"/>
-    <w:lsdException w:name="Dark List Accent 5" w:semiHidden="0" w:uiPriority="70" w:unhideWhenUsed="0"/>
-    <w:lsdException w:name="Colorful Shading Accent 5" w:semiHidden="0" w:uiPriority="71" w:unhideWhenUsed="0"/>
-    <w:lsdException w:name="Colorful List Accent 5" w:semiHidden="0" w:uiPriority="72" w:unhideWhenUsed="0"/>
-    <w:lsdException w:name="Colorful Grid Accent 5" w:semiHidden="0" w:uiPriority="73" w:unhideWhenUsed="0"/>
-    <w:lsdException w:name="Light Shading Accent 6" w:semiHidden="0" w:uiPriority="60" w:unhideWhenUsed="0"/>
-    <w:lsdException w:name="Light List Accent 6" w:semiHidden="0" w:uiPriority="61" w:unhideWhenUsed="0"/>
-    <w:lsdException w:name="Light Grid Accent 6" w:semiHidden="0" w:uiPriority="62" w:unhideWhenUsed="0"/>
-    <w:lsdException w:name="Medium Shading 1 Accent 6" w:semiHidden="0" w:uiPriority="63" w:unhideWhenUsed="0"/>
-    <w:lsdException w:name="Medium Shading 2 Accent 6" w:semiHidden="0" w:uiPriority="64" w:unhideWhenUsed="0"/>
-    <w:lsdException w:name="Medium List 1 Accent 6" w:semiHidden="0" w:uiPriority="65" w:unhideWhenUsed="0"/>
-    <w:lsdException w:name="Medium List 2 Accent 6" w:semiHidden="0" w:uiPriority="66" w:unhideWhenUsed="0"/>
-    <w:lsdException w:name="Medium Grid 1 Accent 6" w:semiHidden="0" w:uiPriority="67" w:unhideWhenUsed="0"/>
-    <w:lsdException w:name="Medium Grid 2 Accent 6" w:semiHidden="0" w:uiPriority="68" w:unhideWhenUsed="0"/>
-    <w:lsdException w:name="Medium Grid 3 Accent 6" w:semiHidden="0" w:uiPriority="69" w:unhideWhenUsed="0"/>
-    <w:lsdException w:name="Dark List Accent 6" w:semiHidden="0" w:uiPriority="70" w:unhideWhenUsed="0"/>
-    <w:lsdException w:name="Colorful Shading Accent 6" w:semiHidden="0" w:uiPriority="71" w:unhideWhenUsed="0"/>
-    <w:lsdException w:name="Colorful List Accent 6" w:semiHidden="0" w:uiPriority="72" w:unhideWhenUsed="0"/>
-    <w:lsdException w:name="Colorful Grid Accent 6" w:semiHidden="0" w:uiPriority="73" w:unhideWhenUsed="0"/>
-    <w:lsdException w:name="Subtle Emphasis" w:semiHidden="0" w:uiPriority="19" w:unhideWhenUsed="0" w:qFormat="1"/>
-    <w:lsdException w:name="Intense Emphasis" w:semiHidden="0" w:uiPriority="21" w:unhideWhenUsed="0" w:qFormat="1"/>
-    <w:lsdException w:name="Subtle Reference" w:semiHidden="0" w:uiPriority="31" w:unhideWhenUsed="0" w:qFormat="1"/>
-    <w:lsdException w:name="Intense Reference" w:semiHidden="0" w:uiPriority="32" w:unhideWhenUsed="0" w:qFormat="1"/>
-    <w:lsdException w:name="Book Title" w:semiHidden="0" w:uiPriority="33" w:unhideWhenUsed="0" w:qFormat="1"/>
-    <w:lsdException w:name="Bibliography" w:uiPriority="37"/>
-    <w:lsdException w:name="TOC Heading" w:uiPriority="39" w:qFormat="1"/>
-  </w:latentStyles>
-  <w:style w:type="paragraph" w:default="1" w:styleId="Normal">
-    <w:name w:val="Normal"/>
-    <w:qFormat/>
-  </w:style>
-  <w:style w:type="paragraph" w:styleId="Ttulo1">
-    <w:name w:val="heading 1"/>
-    <w:basedOn w:val="Normal"/>
-    <w:link w:val="Ttulo1Car"/>
-    <w:uiPriority w:val="9"/>
-    <w:qFormat/>
-    <w:rsid w:val="007206B1"/>
-    <w:pPr>
-      <w:spacing w:before="100" w:beforeAutospacing="1" w:after="100" w:afterAutospacing="1"/>
-      <w:outlineLvl w:val="0"/>
-    </w:pPr>
-    <w:rPr>
-      <w:rFonts w:ascii="Times New Roman" w:hAnsi="Times New Roman" w:cs="Times New Roman"/>
-      <w:b/>
-      <w:bCs/>
-      <w:kern w:val="36"/>
-      <w:sz w:val="48"/>
-      <w:szCs w:val="48"/>
-      <w:lang w:eastAsia="es-ES_tradnl"/>
-    </w:rPr>
-  </w:style>
-  <w:style w:type="character" w:default="1" w:styleId="Fuentedeprrafopredeter">
-    <w:name w:val="Default Paragraph Font"/>
-    <w:uiPriority w:val="1"/>
-    <w:semiHidden/>
-    <w:unhideWhenUsed/>
-  </w:style>
-  <w:style w:type="table" w:default="1" w:styleId="Tablanormal">
-    <w:name w:val="Normal Table"/>
-    <w:uiPriority w:val="99"/>
-    <w:semiHidden/>
-    <w:unhideWhenUsed/>
-    <w:tblPr>
-      <w:tblInd w:w="0" w:type="dxa"/>
-      <w:tblCellMar>
-        <w:top w:w="0" w:type="dxa"/>
-        <w:left w:w="108" w:type="dxa"/>
-        <w:bottom w:w="0" w:type="dxa"/>
-        <w:right w:w="108" w:type="dxa"/>
-      </w:tblCellMar>
-    </w:tblPr>
-  </w:style>
-  <w:style w:type="numbering" w:default="1" w:styleId="Sinlista">
-    <w:name w:val="No List"/>
-    <w:uiPriority w:val="99"/>
-    <w:semiHidden/>
-    <w:unhideWhenUsed/>
-  </w:style>
-  <w:style w:type="paragraph" w:styleId="Prrafodelista">
-    <w:name w:val="List Paragraph"/>
-    <w:basedOn w:val="Normal"/>
-    <w:uiPriority w:val="34"/>
-    <w:qFormat/>
-    <w:rsid w:val="004E587A"/>
-    <w:pPr>
-      <w:ind w:left="720"/>
-      <w:contextualSpacing/>
-    </w:pPr>
-  </w:style>
-  <w:style w:type="character" w:styleId="Hipervnculo">
-    <w:name w:val="Hyperlink"/>
-    <w:basedOn w:val="Fuentedeprrafopredeter"/>
-    <w:uiPriority w:val="99"/>
-    <w:unhideWhenUsed/>
-    <w:rsid w:val="00522ED5"/>
-    <w:rPr>
-      <w:color w:val="0563C1" w:themeColor="hyperlink"/>
-      <w:u w:val="single"/>
-    </w:rPr>
-  </w:style>
-  <w:style w:type="paragraph" w:styleId="Piedepgina">
-    <w:name w:val="footer"/>
-    <w:basedOn w:val="Normal"/>
-    <w:link w:val="PiedepginaCar"/>
-    <w:uiPriority w:val="99"/>
-    <w:unhideWhenUsed/>
-    <w:rsid w:val="00D61B14"/>
-    <w:pPr>
-      <w:tabs>
-        <w:tab w:val="center" w:pos="4419"/>
-        <w:tab w:val="right" w:pos="8838"/>
-      </w:tabs>
-    </w:pPr>
-  </w:style>
-  <w:style w:type="character" w:customStyle="1" w:styleId="PiedepginaCar">
-    <w:name w:val="Pie de página Car"/>
-    <w:basedOn w:val="Fuentedeprrafopredeter"/>
-    <w:link w:val="Piedepgina"/>
-    <w:uiPriority w:val="99"/>
-    <w:rsid w:val="00D61B14"/>
-  </w:style>
-  <w:style w:type="character" w:styleId="Nmerodepgina">
-    <w:name w:val="page number"/>
+  <w:style w:type="character" w:styleId="Refdecomentario">
+    <w:name w:val="annotation reference"/>
     <w:basedOn w:val="Fuentedeprrafopredeter"/>
     <w:uiPriority w:val="99"/>
     <w:semiHidden/>
     <w:unhideWhenUsed/>
-    <w:rsid w:val="00D61B14"/>
+    <w:rsid w:val="006329CE"/>
+    <w:rPr>
+      <w:sz w:val="16"/>
+      <w:szCs w:val="16"/>
+    </w:rPr>
   </w:style>
-  <w:style w:type="character" w:styleId="Hipervnculovisitado">
-    <w:name w:val="FollowedHyperlink"/>
-    <w:basedOn w:val="Fuentedeprrafopredeter"/>
+  <w:style w:type="paragraph" w:styleId="Textocomentario">
+    <w:name w:val="annotation text"/>
+    <w:basedOn w:val="Normal"/>
+    <w:link w:val="TextocomentarioCar"/>
     <w:uiPriority w:val="99"/>
     <w:semiHidden/>
     <w:unhideWhenUsed/>
-    <w:rsid w:val="006D61DB"/>
+    <w:rsid w:val="006329CE"/>
     <w:rPr>
-      <w:color w:val="954F72" w:themeColor="followedHyperlink"/>
-      <w:u w:val="single"/>
+      <w:sz w:val="20"/>
+      <w:szCs w:val="20"/>
     </w:rPr>
   </w:style>
-  <w:style w:type="character" w:customStyle="1" w:styleId="Ttulo1Car">
-    <w:name w:val="Título 1 Car"/>
+  <w:style w:type="character" w:customStyle="1" w:styleId="TextocomentarioCar">
+    <w:name w:val="Texto comentario Car"/>
     <w:basedOn w:val="Fuentedeprrafopredeter"/>
-    <w:link w:val="Ttulo1"/>
-    <w:uiPriority w:val="9"/>
-    <w:rsid w:val="007206B1"/>
+    <w:link w:val="Textocomentario"/>
+    <w:uiPriority w:val="99"/>
+    <w:semiHidden/>
+    <w:rsid w:val="006329CE"/>
     <w:rPr>
-      <w:rFonts w:ascii="Times New Roman" w:hAnsi="Times New Roman" w:cs="Times New Roman"/>
+      <w:sz w:val="20"/>
+      <w:szCs w:val="20"/>
+    </w:rPr>
+  </w:style>
+  <w:style w:type="paragraph" w:styleId="Asuntodelcomentario">
+    <w:name w:val="annotation subject"/>
+    <w:basedOn w:val="Textocomentario"/>
+    <w:next w:val="Textocomentario"/>
+    <w:link w:val="AsuntodelcomentarioCar"/>
+    <w:uiPriority w:val="99"/>
+    <w:semiHidden/>
+    <w:unhideWhenUsed/>
+    <w:rsid w:val="006329CE"/>
+    <w:rPr>
       <w:b/>
       <w:bCs/>
-      <w:kern w:val="36"/>
-      <w:sz w:val="48"/>
-      <w:szCs w:val="48"/>
-      <w:lang w:eastAsia="es-ES_tradnl"/>
+    </w:rPr>
+  </w:style>
+  <w:style w:type="character" w:customStyle="1" w:styleId="AsuntodelcomentarioCar">
+    <w:name w:val="Asunto del comentario Car"/>
+    <w:basedOn w:val="TextocomentarioCar"/>
+    <w:link w:val="Asuntodelcomentario"/>
+    <w:uiPriority w:val="99"/>
+    <w:semiHidden/>
+    <w:rsid w:val="006329CE"/>
+    <w:rPr>
+      <w:b/>
+      <w:bCs/>
+      <w:sz w:val="20"/>
+      <w:szCs w:val="20"/>
+    </w:rPr>
+  </w:style>
+  <w:style w:type="paragraph" w:styleId="Textodeglobo">
+    <w:name w:val="Balloon Text"/>
+    <w:basedOn w:val="Normal"/>
+    <w:link w:val="TextodegloboCar"/>
+    <w:uiPriority w:val="99"/>
+    <w:semiHidden/>
+    <w:unhideWhenUsed/>
+    <w:rsid w:val="006329CE"/>
+    <w:rPr>
+      <w:rFonts w:ascii="Segoe UI" w:hAnsi="Segoe UI" w:cs="Segoe UI"/>
+      <w:sz w:val="18"/>
+      <w:szCs w:val="18"/>
+    </w:rPr>
+  </w:style>
+  <w:style w:type="character" w:customStyle="1" w:styleId="TextodegloboCar">
+    <w:name w:val="Texto de globo Car"/>
+    <w:basedOn w:val="Fuentedeprrafopredeter"/>
+    <w:link w:val="Textodeglobo"/>
+    <w:uiPriority w:val="99"/>
+    <w:semiHidden/>
+    <w:rsid w:val="006329CE"/>
+    <w:rPr>
+      <w:rFonts w:ascii="Segoe UI" w:hAnsi="Segoe UI" w:cs="Segoe UI"/>
+      <w:sz w:val="18"/>
+      <w:szCs w:val="18"/>
     </w:rPr>
   </w:style>
 </w:styles>
@@ -3353,7 +4475,7 @@
   <a:extraClrSchemeLst/>
   <a:extLst>
     <a:ext uri="{05A4C25C-085E-4340-85A3-A5531E510DB2}">
-      <thm15:themeFamily xmlns:thm15="http://schemas.microsoft.com/office/thememl/2012/main" xmlns="" name="Office Theme" id="{62F939B6-93AF-4DB8-9C6B-D6C7DFDC589F}" vid="{4A3C46E8-61CC-4603-A589-7422A47A8E4A}"/>
+      <thm15:themeFamily xmlns:thm15="http://schemas.microsoft.com/office/thememl/2012/main" name="Office Theme" id="{62F939B6-93AF-4DB8-9C6B-D6C7DFDC589F}" vid="{4A3C46E8-61CC-4603-A589-7422A47A8E4A}"/>
     </a:ext>
   </a:extLst>
 </a:theme>
